--- a/Requisitos.docx
+++ b/Requisitos.docx
@@ -1,382 +1,713 @@
 
-<file path=word/document2.xml><?xml version="1.0" encoding="utf-8"?>
-<w:document xmlns:wpc="http://schemas.microsoft.com/office/word/2010/wordprocessingCanvas" xmlns:mc="http://schemas.openxmlformats.org/markup-compatibility/2006" xmlns:o="urn:schemas-microsoft-com:office:office" xmlns:r="http://schemas.openxmlformats.org/officeDocument/2006/relationships" xmlns:m="http://schemas.openxmlformats.org/officeDocument/2006/math" xmlns:v="urn:schemas-microsoft-com:vml" xmlns:wp14="http://schemas.microsoft.com/office/word/2010/wordprocessingDrawing" xmlns:wp="http://schemas.openxmlformats.org/drawingml/2006/wordprocessingDrawing" xmlns:w10="urn:schemas-microsoft-com:office:word" xmlns:w="http://schemas.openxmlformats.org/wordprocessingml/2006/main" xmlns:w14="http://schemas.microsoft.com/office/word/2010/wordml" xmlns:w15="http://schemas.microsoft.com/office/word/2012/wordml" xmlns:wpg="http://schemas.microsoft.com/office/word/2010/wordprocessingGroup" xmlns:wpi="http://schemas.microsoft.com/office/word/2010/wordprocessingInk" xmlns:wne="http://schemas.microsoft.com/office/word/2006/wordml" xmlns:wps="http://schemas.microsoft.com/office/word/2010/wordprocessingShape" mc:Ignorable="w14 w15 wp14">
+<file path=word/document.xml><?xml version="1.0" encoding="utf-8"?>
+<w:document xmlns:wpc="http://schemas.microsoft.com/office/word/2010/wordprocessingCanvas" xmlns:cx="http://schemas.microsoft.com/office/drawing/2014/chartex" xmlns:cx1="http://schemas.microsoft.com/office/drawing/2015/9/8/chartex" xmlns:cx2="http://schemas.microsoft.com/office/drawing/2015/10/21/chartex" xmlns:cx3="http://schemas.microsoft.com/office/drawing/2016/5/9/chartex" xmlns:cx4="http://schemas.microsoft.com/office/drawing/2016/5/10/chartex" xmlns:cx5="http://schemas.microsoft.com/office/drawing/2016/5/11/chartex" xmlns:cx6="http://schemas.microsoft.com/office/drawing/2016/5/12/chartex" xmlns:cx7="http://schemas.microsoft.com/office/drawing/2016/5/13/chartex" xmlns:cx8="http://schemas.microsoft.com/office/drawing/2016/5/14/chartex" xmlns:mc="http://schemas.openxmlformats.org/markup-compatibility/2006" xmlns:aink="http://schemas.microsoft.com/office/drawing/2016/ink" xmlns:am3d="http://schemas.microsoft.com/office/drawing/2017/model3d" xmlns:o="urn:schemas-microsoft-com:office:office" xmlns:r="http://schemas.openxmlformats.org/officeDocument/2006/relationships" xmlns:m="http://schemas.openxmlformats.org/officeDocument/2006/math" xmlns:v="urn:schemas-microsoft-com:vml" xmlns:wp14="http://schemas.microsoft.com/office/word/2010/wordprocessingDrawing" xmlns:wp="http://schemas.openxmlformats.org/drawingml/2006/wordprocessingDrawing" xmlns:w10="urn:schemas-microsoft-com:office:word" xmlns:w="http://schemas.openxmlformats.org/wordprocessingml/2006/main" xmlns:w14="http://schemas.microsoft.com/office/word/2010/wordml" xmlns:w15="http://schemas.microsoft.com/office/word/2012/wordml" xmlns:w16cid="http://schemas.microsoft.com/office/word/2016/wordml/cid" xmlns:w16se="http://schemas.microsoft.com/office/word/2015/wordml/symex" xmlns:wpg="http://schemas.microsoft.com/office/word/2010/wordprocessingGroup" xmlns:wpi="http://schemas.microsoft.com/office/word/2010/wordprocessingInk" xmlns:wne="http://schemas.microsoft.com/office/word/2006/wordml" xmlns:wps="http://schemas.microsoft.com/office/word/2010/wordprocessingShape" mc:Ignorable="w14 w15 w16se w16cid wp14">
   <w:body>
-    <w:p xmlns:wp14="http://schemas.microsoft.com/office/word/2010/wordml" wp14:noSpellErr="1" wp14:textId="2188BCB8">
-      <w:bookmarkStart w:name="_GoBack" w:id="0"/>
+    <w:p>
+      <w:r>
+        <w:t>Requisitos:</w:t>
+      </w:r>
+    </w:p>
+    <w:p>
+      <w:pPr>
+        <w:pStyle w:val="Prrafodelista"/>
+        <w:numPr>
+          <w:ilvl w:val="0"/>
+          <w:numId w:val="1"/>
+        </w:numPr>
+      </w:pPr>
+      <w:r>
+        <w:t>Socios</w:t>
+      </w:r>
+    </w:p>
+    <w:p>
+      <w:pPr>
+        <w:pStyle w:val="Prrafodelista"/>
+        <w:numPr>
+          <w:ilvl w:val="0"/>
+          <w:numId w:val="1"/>
+        </w:numPr>
+      </w:pPr>
+      <w:r>
+        <w:t>Prestamos</w:t>
+      </w:r>
+    </w:p>
+    <w:p>
+      <w:pPr>
+        <w:pStyle w:val="Prrafodelista"/>
+        <w:numPr>
+          <w:ilvl w:val="0"/>
+          <w:numId w:val="1"/>
+        </w:numPr>
+      </w:pPr>
+      <w:r>
+        <w:t>Inventario</w:t>
+      </w:r>
+    </w:p>
+    <w:p>
+      <w:pPr>
+        <w:pStyle w:val="Prrafodelista"/>
+        <w:numPr>
+          <w:ilvl w:val="0"/>
+          <w:numId w:val="1"/>
+        </w:numPr>
+      </w:pPr>
+      <w:r>
+        <w:t>Estanterías</w:t>
+      </w:r>
+    </w:p>
+    <w:p>
+      <w:pPr>
+        <w:pStyle w:val="Prrafodelista"/>
+        <w:numPr>
+          <w:ilvl w:val="0"/>
+          <w:numId w:val="1"/>
+        </w:numPr>
+      </w:pPr>
+      <w:r>
+        <w:t>Personal</w:t>
+      </w:r>
+    </w:p>
+    <w:p>
+      <w:pPr>
+        <w:pStyle w:val="Prrafodelista"/>
+        <w:numPr>
+          <w:ilvl w:val="0"/>
+          <w:numId w:val="1"/>
+        </w:numPr>
+      </w:pPr>
+      <w:r>
+        <w:t>Prestamos interbibliotecario</w:t>
+      </w:r>
+    </w:p>
+    <w:p>
+      <w:pPr>
+        <w:pStyle w:val="Prrafodelista"/>
+        <w:numPr>
+          <w:ilvl w:val="0"/>
+          <w:numId w:val="1"/>
+        </w:numPr>
+      </w:pPr>
+      <w:r>
+        <w:t>Sucursales</w:t>
+      </w:r>
+    </w:p>
+    <w:p>
+      <w:pPr>
+        <w:ind w:left="360"/>
+      </w:pPr>
+    </w:p>
+    <w:p>
+      <w:pPr>
+        <w:ind w:left="360"/>
+      </w:pPr>
+      <w:r>
+        <w:t>De información</w:t>
+      </w:r>
+    </w:p>
+    <w:p/>
+    <w:p>
+      <w:pPr>
+        <w:pStyle w:val="Prrafodelista"/>
+        <w:numPr>
+          <w:ilvl w:val="0"/>
+          <w:numId w:val="1"/>
+        </w:numPr>
+      </w:pPr>
+      <w:r>
+        <w:t>Para cada socio el sistema debe almacenar el nombre, apellidos, una foto</w:t>
+      </w:r>
+      <w:r>
+        <w:t xml:space="preserve"> opcional, un número de teléfono</w:t>
+      </w:r>
+      <w:r>
+        <w:t xml:space="preserve"> y un </w:t>
+      </w:r>
+      <w:r>
+        <w:t>correo electrónico opcional</w:t>
+      </w:r>
+      <w:r>
+        <w:t>. También debe almacenar si el socio es irresponsable; por defecto será responsable.</w:t>
+      </w:r>
+      <w:r>
+        <w:t xml:space="preserve"> </w:t>
+      </w:r>
+    </w:p>
+    <w:p>
+      <w:pPr>
+        <w:pStyle w:val="Prrafodelista"/>
+        <w:numPr>
+          <w:ilvl w:val="0"/>
+          <w:numId w:val="1"/>
+        </w:numPr>
+      </w:pPr>
+      <w:r>
+        <w:t>Los secretarios pueden tramitar préstamos a los socios que los soliciten. Para cada préstamo el sistema debe almacenar el socio que lo solicita, el secretario que lo tramita, el libro</w:t>
+      </w:r>
+      <w:r>
+        <w:t xml:space="preserve"> </w:t>
+      </w:r>
+      <w:r>
+        <w:t>solicitado,</w:t>
+      </w:r>
+      <w:r>
+        <w:t xml:space="preserve"> el ISBN del ejemplar, la</w:t>
+      </w:r>
+      <w:r>
+        <w:t xml:space="preserve"> fecha de tramitación, fecha de vencimiento, y el estado del libro en la entrega.</w:t>
+      </w:r>
+    </w:p>
+    <w:p>
+      <w:pPr>
+        <w:pStyle w:val="Prrafodelista"/>
+        <w:numPr>
+          <w:ilvl w:val="0"/>
+          <w:numId w:val="1"/>
+        </w:numPr>
+      </w:pPr>
+      <w:r>
+        <w:t>El sistema recoge la información de los libros que pertenecen a la biblioteca: por cada libro, el sistema almacena el título, el autor</w:t>
+      </w:r>
+      <w:r>
+        <w:t>,</w:t>
+      </w:r>
+      <w:r>
+        <w:t xml:space="preserve"> la cantidad de ejemplares de dicho libro que tiene la biblioteca</w:t>
+      </w:r>
+      <w:r>
+        <w:t>, y el tamaño del libro</w:t>
+      </w:r>
+      <w:r>
+        <w:t xml:space="preserve">: </w:t>
+      </w:r>
+      <w:r>
+        <w:t>CORTO</w:t>
+      </w:r>
+      <w:r>
+        <w:t xml:space="preserve"> (de 5 a 40 páginas)</w:t>
+      </w:r>
+      <w:r>
+        <w:t xml:space="preserve">, </w:t>
+      </w:r>
+      <w:proofErr w:type="gramStart"/>
+      <w:r>
+        <w:t>MEDIO</w:t>
+      </w:r>
+      <w:r>
+        <w:t>(</w:t>
+      </w:r>
+      <w:proofErr w:type="gramEnd"/>
+      <w:r>
+        <w:t xml:space="preserve">de 41  a 200 páginas) y </w:t>
+      </w:r>
+      <w:r>
+        <w:t>LARGO</w:t>
+      </w:r>
+      <w:r>
+        <w:t>(más de 200 páginas</w:t>
+      </w:r>
+      <w:r>
+        <w:t>).</w:t>
+      </w:r>
+    </w:p>
+    <w:p>
+      <w:pPr>
+        <w:pStyle w:val="Prrafodelista"/>
+        <w:numPr>
+          <w:ilvl w:val="0"/>
+          <w:numId w:val="1"/>
+        </w:numPr>
+      </w:pPr>
+      <w:r>
+        <w:t>Si un socio que ha solicitado un préstamo no devuelve e</w:t>
+      </w:r>
+      <w:r>
+        <w:t>l</w:t>
+      </w:r>
+      <w:r>
+        <w:t xml:space="preserve"> libro en el plazo correcto y/o lo devuelve en un mal estado, el secretario debe marcar co</w:t>
+      </w:r>
+      <w:r>
+        <w:t>mo</w:t>
+      </w:r>
+      <w:r>
+        <w:t xml:space="preserve"> irresponsable a dicho socio.</w:t>
+      </w:r>
+    </w:p>
+    <w:p>
+      <w:pPr>
+        <w:pStyle w:val="Prrafodelista"/>
+      </w:pPr>
+      <w:r>
+        <w:t xml:space="preserve">El periodo </w:t>
+      </w:r>
+      <w:r>
+        <w:t>de irresponsabilidad tiene una duración de 30 días.</w:t>
+      </w:r>
+    </w:p>
+    <w:p>
+      <w:pPr>
+        <w:pStyle w:val="Prrafodelista"/>
+        <w:numPr>
+          <w:ilvl w:val="0"/>
+          <w:numId w:val="1"/>
+        </w:numPr>
+      </w:pPr>
+      <w:r>
+        <w:t>Para cada miembro del personal el sistema debe almacenar el nombre, los apellidos, el número de teléfono, DNI, foto, tipo de empleado</w:t>
+      </w:r>
+      <w:r>
+        <w:t xml:space="preserve">, </w:t>
+      </w:r>
+      <w:r>
+        <w:t>correo electrónico</w:t>
+      </w:r>
+      <w:r>
+        <w:t>,</w:t>
+      </w:r>
+      <w:r>
+        <w:t xml:space="preserve"> nombre de usuario</w:t>
+      </w:r>
+      <w:r>
+        <w:t xml:space="preserve"> en el sistema, salario, fecha de contratación y duración del contrato</w:t>
+      </w:r>
+      <w:r>
+        <w:t>.</w:t>
+      </w:r>
+    </w:p>
+    <w:p>
+      <w:pPr>
+        <w:pStyle w:val="Prrafodelista"/>
+        <w:numPr>
+          <w:ilvl w:val="0"/>
+          <w:numId w:val="1"/>
+        </w:numPr>
+      </w:pPr>
+      <w:r>
+        <w:t>Para cada usuario, el sistema debe almacenar el nombre de usuario, la contraseña, el nombre y los apellido</w:t>
+      </w:r>
+      <w:r>
+        <w:t>s</w:t>
+      </w:r>
+      <w:r>
+        <w:t xml:space="preserve"> del empleado</w:t>
+      </w:r>
+      <w:r>
+        <w:t xml:space="preserve">, </w:t>
+      </w:r>
+      <w:r>
+        <w:t>y un</w:t>
+      </w:r>
+      <w:r>
+        <w:t xml:space="preserve"> correo electrónico</w:t>
+      </w:r>
+      <w:r>
+        <w:t xml:space="preserve"> alternativo</w:t>
+      </w:r>
+    </w:p>
+    <w:p>
+      <w:pPr>
+        <w:pStyle w:val="Prrafodelista"/>
+        <w:numPr>
+          <w:ilvl w:val="0"/>
+          <w:numId w:val="1"/>
+        </w:numPr>
+      </w:pPr>
+      <w:r>
+        <w:t>En cuanto al inventario, el sistema deberá almacenar el nombre de</w:t>
+      </w:r>
+      <w:r>
+        <w:t xml:space="preserve"> un</w:t>
+      </w:r>
+      <w:r>
+        <w:t xml:space="preserve"> </w:t>
+      </w:r>
+      <w:r>
+        <w:t>producto, las unidades que hay en el inventario actualmente de dicho producto</w:t>
+      </w:r>
+      <w:r>
+        <w:t xml:space="preserve"> y el código.</w:t>
+      </w:r>
+    </w:p>
+    <w:p>
+      <w:pPr>
+        <w:pStyle w:val="Prrafodelista"/>
+        <w:numPr>
+          <w:ilvl w:val="0"/>
+          <w:numId w:val="1"/>
+        </w:numPr>
+      </w:pPr>
+      <w:r>
+        <w:t xml:space="preserve">El sistema recoge la información de los préstamos interbibliotecarios. Por cada préstamo interbibliotecario se almacena el nombre del material prestado, las unidades de dicho material, si es un libro o es material bibliotecario, </w:t>
+      </w:r>
+      <w:r>
+        <w:t>la</w:t>
+      </w:r>
+      <w:r>
+        <w:t xml:space="preserve"> fec</w:t>
+      </w:r>
+      <w:r>
+        <w:t>ha de tramitación y la fecha de devolución, pudiendo ésta ser prorrogada.</w:t>
+      </w:r>
+    </w:p>
+    <w:p>
+      <w:pPr>
+        <w:pStyle w:val="Prrafodelista"/>
+        <w:numPr>
+          <w:ilvl w:val="0"/>
+          <w:numId w:val="1"/>
+        </w:numPr>
+      </w:pPr>
+      <w:r>
+        <w:t xml:space="preserve">Por cada </w:t>
+      </w:r>
+      <w:r>
+        <w:t>sucursal</w:t>
+      </w:r>
+      <w:r>
+        <w:t xml:space="preserve">, el sistema recoge la siguiente información: </w:t>
+      </w:r>
+      <w:r>
+        <w:t>nombre, dirección, teléfono, gerente actual y página web opcional.</w:t>
+      </w:r>
+    </w:p>
+    <w:p>
+      <w:pPr>
+        <w:pStyle w:val="Prrafodelista"/>
+        <w:numPr>
+          <w:ilvl w:val="0"/>
+          <w:numId w:val="1"/>
+        </w:numPr>
+      </w:pPr>
+      <w:r>
+        <w:t>Por cada adquisición</w:t>
+      </w:r>
+      <w:r>
+        <w:t xml:space="preserve"> de material</w:t>
+      </w:r>
+      <w:r>
+        <w:t xml:space="preserve">, el sistema recoge la siguiente información: </w:t>
+      </w:r>
+      <w:r>
+        <w:t xml:space="preserve">nombre del </w:t>
+      </w:r>
+      <w:r>
+        <w:t xml:space="preserve">producto adquirido, </w:t>
+      </w:r>
+      <w:r>
+        <w:t xml:space="preserve">unidades de producto, </w:t>
+      </w:r>
+      <w:r>
+        <w:t>precio, proveedor y fecha de adquisición.</w:t>
+      </w:r>
+    </w:p>
+    <w:p>
+      <w:pPr>
+        <w:pStyle w:val="Prrafodelista"/>
+        <w:numPr>
+          <w:ilvl w:val="0"/>
+          <w:numId w:val="1"/>
+        </w:numPr>
+      </w:pPr>
+      <w:r>
+        <w:t xml:space="preserve">Por cada proveedor, el sistema recoge la siguiente información: nombre, compañía (por defecto será el nombre del proveedor), teléfono, correo electrónico y página web </w:t>
+      </w:r>
+      <w:r>
+        <w:t>(</w:t>
+      </w:r>
+      <w:r>
+        <w:t>opcional</w:t>
+      </w:r>
+      <w:r>
+        <w:t>)</w:t>
+      </w:r>
+      <w:r>
+        <w:t>.</w:t>
+      </w:r>
+    </w:p>
+    <w:p>
+      <w:pPr>
+        <w:ind w:left="360"/>
+      </w:pPr>
+    </w:p>
+    <w:p>
+      <w:pPr>
+        <w:ind w:left="360"/>
+      </w:pPr>
+      <w:r>
+        <w:lastRenderedPageBreak/>
+        <w:t>Funcionales</w:t>
+      </w:r>
+    </w:p>
+    <w:p>
+      <w:pPr>
+        <w:pStyle w:val="Prrafodelista"/>
+        <w:numPr>
+          <w:ilvl w:val="0"/>
+          <w:numId w:val="1"/>
+        </w:numPr>
+      </w:pPr>
+      <w:r>
+        <w:t>Cualquier usuario que inicie sesión podrá ver una lista de los socios que han sido marcados como irresponsables.</w:t>
+      </w:r>
+    </w:p>
+    <w:p>
+      <w:pPr>
+        <w:pStyle w:val="Prrafodelista"/>
+        <w:numPr>
+          <w:ilvl w:val="0"/>
+          <w:numId w:val="1"/>
+        </w:numPr>
+      </w:pPr>
+      <w:r>
+        <w:t xml:space="preserve">El sistema impedirá la creación de un préstamo si el socio </w:t>
+      </w:r>
+      <w:bookmarkStart w:id="0" w:name="_GoBack"/>
       <w:bookmarkEnd w:id="0"/>
-      <w:r>
-        <w:rPr/>
-        <w:t>Requisitos:</w:t>
-      </w:r>
-    </w:p>
-    <w:p w14:noSpellErr="1">
-      <w:pPr>
-        <w:pStyle w:val="ListParagraph"/>
-        <w:numPr>
-          <w:ilvl w:val="0"/>
-          <w:numId w:val="1"/>
-        </w:numPr>
-        <w:rPr>
-          <w:sz w:val="22"/>
-          <w:szCs w:val="22"/>
-        </w:rPr>
-      </w:pPr>
-      <w:r>
-        <w:rPr/>
-        <w:t>Socios</w:t>
-      </w:r>
-    </w:p>
-    <w:p w14:noSpellErr="1">
-      <w:pPr>
-        <w:pStyle w:val="ListParagraph"/>
-        <w:numPr>
-          <w:ilvl w:val="0"/>
-          <w:numId w:val="1"/>
-        </w:numPr>
-        <w:rPr>
-          <w:sz w:val="22"/>
-          <w:szCs w:val="22"/>
-        </w:rPr>
-      </w:pPr>
-      <w:r>
-        <w:rPr/>
-        <w:t>Prestamos</w:t>
-      </w:r>
-    </w:p>
-    <w:p w14:noSpellErr="1">
-      <w:pPr>
-        <w:pStyle w:val="ListParagraph"/>
-        <w:numPr>
-          <w:ilvl w:val="0"/>
-          <w:numId w:val="1"/>
-        </w:numPr>
-        <w:rPr>
-          <w:sz w:val="22"/>
-          <w:szCs w:val="22"/>
-        </w:rPr>
-      </w:pPr>
-      <w:r>
-        <w:rPr/>
-        <w:t>Inventario</w:t>
-      </w:r>
-    </w:p>
-    <w:p w14:noSpellErr="1">
-      <w:pPr>
-        <w:pStyle w:val="ListParagraph"/>
-        <w:numPr>
-          <w:ilvl w:val="0"/>
-          <w:numId w:val="1"/>
-        </w:numPr>
-        <w:rPr>
-          <w:sz w:val="22"/>
-          <w:szCs w:val="22"/>
-        </w:rPr>
-      </w:pPr>
-      <w:r>
-        <w:rPr/>
-        <w:t>Personal</w:t>
-      </w:r>
-    </w:p>
-    <w:p w14:noSpellErr="1">
-      <w:pPr>
-        <w:pStyle w:val="ListParagraph"/>
-        <w:numPr>
-          <w:ilvl w:val="0"/>
-          <w:numId w:val="1"/>
-        </w:numPr>
-        <w:rPr>
-          <w:sz w:val="22"/>
-          <w:szCs w:val="22"/>
-        </w:rPr>
-      </w:pPr>
-      <w:r>
-        <w:rPr/>
-        <w:t>Prestamos interbibliotecario</w:t>
-      </w:r>
-    </w:p>
-    <w:p w14:noSpellErr="1">
-      <w:pPr>
-        <w:pStyle w:val="ListParagraph"/>
-        <w:numPr>
-          <w:ilvl w:val="0"/>
-          <w:numId w:val="1"/>
-        </w:numPr>
-        <w:rPr>
-          <w:sz w:val="22"/>
-          <w:szCs w:val="22"/>
-        </w:rPr>
-      </w:pPr>
-      <w:r>
-        <w:rPr/>
-        <w:t>Sucursales</w:t>
-      </w:r>
-    </w:p>
-    <w:p w14:noSpellErr="1">
-      <w:pPr>
-        <w:pStyle w:val="Normal"/>
+    </w:p>
+    <w:p>
+      <w:pPr>
+        <w:pStyle w:val="Prrafodelista"/>
+        <w:numPr>
+          <w:ilvl w:val="0"/>
+          <w:numId w:val="1"/>
+        </w:numPr>
+      </w:pPr>
+      <w:r>
+        <w:t>La fecha de vencimiento de un libro depende del tamaño del libro:</w:t>
+      </w:r>
+    </w:p>
+    <w:p>
+      <w:pPr>
+        <w:pStyle w:val="Prrafodelista"/>
+        <w:ind w:left="1080"/>
+      </w:pPr>
+      <w:r>
+        <w:t>-Para los libros de tamaño CORTO, el sistema asignará al préstamo una duración de 15 días.</w:t>
+      </w:r>
+    </w:p>
+    <w:p>
+      <w:pPr>
+        <w:pStyle w:val="Prrafodelista"/>
+        <w:ind w:left="1080"/>
+      </w:pPr>
+      <w:r>
+        <w:t>-Pa</w:t>
+      </w:r>
+      <w:r>
+        <w:t>r</w:t>
+      </w:r>
+      <w:r>
+        <w:t xml:space="preserve">a los libros de tamaño </w:t>
+      </w:r>
+      <w:r>
+        <w:t>MEDIO</w:t>
+      </w:r>
+      <w:r>
+        <w:t xml:space="preserve">, el sistema asignará al préstamo una duración de </w:t>
+      </w:r>
+      <w:r>
+        <w:t>30</w:t>
+      </w:r>
+      <w:r>
+        <w:t xml:space="preserve"> días.</w:t>
+      </w:r>
+    </w:p>
+    <w:p>
+      <w:pPr>
+        <w:pStyle w:val="Prrafodelista"/>
+        <w:ind w:left="1080"/>
+      </w:pPr>
+      <w:r>
+        <w:t xml:space="preserve">-Para los libros de tamaño </w:t>
+      </w:r>
+      <w:r>
+        <w:t>LARGO</w:t>
+      </w:r>
+      <w:r>
+        <w:t xml:space="preserve">, el sistema asignará al préstamo una duración de </w:t>
+      </w:r>
+      <w:r>
+        <w:t>50</w:t>
+      </w:r>
+      <w:r>
+        <w:t xml:space="preserve"> días.</w:t>
+      </w:r>
+    </w:p>
+    <w:p>
+      <w:pPr>
         <w:ind w:left="360"/>
       </w:pPr>
-    </w:p>
-    <w:p w14:noSpellErr="1">
-      <w:pPr>
-        <w:pStyle w:val="Normal"/>
+      <w:r>
+        <w:t>Por tanto, la fecha de vencimiento se calcula sumando la duración del préstamo a la fecha de tramitación.</w:t>
+      </w:r>
+    </w:p>
+    <w:p>
+      <w:pPr>
+        <w:pStyle w:val="Prrafodelista"/>
+        <w:numPr>
+          <w:ilvl w:val="0"/>
+          <w:numId w:val="1"/>
+        </w:numPr>
+      </w:pPr>
+      <w:r>
+        <w:t xml:space="preserve">El sistema permite a los usuarios que no hayan iniciado sesión darse de alta como socios de la biblioteca y reservar posteriormente su </w:t>
+      </w:r>
+      <w:proofErr w:type="gramStart"/>
+      <w:r>
+        <w:t>carnet</w:t>
+      </w:r>
+      <w:proofErr w:type="gramEnd"/>
+      <w:r>
+        <w:t xml:space="preserve"> de socio (pudiendo este ser recogido en la biblioteca o enviado a domicilio)</w:t>
+      </w:r>
+      <w:r>
+        <w:t>.</w:t>
+      </w:r>
+    </w:p>
+    <w:p>
+      <w:pPr>
+        <w:pStyle w:val="Prrafodelista"/>
+        <w:numPr>
+          <w:ilvl w:val="0"/>
+          <w:numId w:val="1"/>
+        </w:numPr>
+      </w:pPr>
+      <w:r>
+        <w:t>Un usuario que inicie sesión como secretario tendrá acceso a la información de los socios, de los libros de la biblioteca y de los préstamos que hayan sido tramitados por él o ella.</w:t>
+      </w:r>
+    </w:p>
+    <w:p>
+      <w:pPr>
+        <w:pStyle w:val="Prrafodelista"/>
+      </w:pPr>
+      <w:r>
+        <w:t>Podrá establecer a un socio como irresponsable</w:t>
+      </w:r>
+      <w:r>
+        <w:t xml:space="preserve">, </w:t>
+      </w:r>
+      <w:r>
+        <w:t>realizar modificaciones en la información de los préstamos</w:t>
+      </w:r>
+      <w:r>
+        <w:t xml:space="preserve"> y crear nuevos socios.</w:t>
+      </w:r>
+    </w:p>
+    <w:p>
+      <w:pPr>
+        <w:pStyle w:val="Prrafodelista"/>
+        <w:numPr>
+          <w:ilvl w:val="0"/>
+          <w:numId w:val="1"/>
+        </w:numPr>
+      </w:pPr>
+      <w:r>
+        <w:t xml:space="preserve">Un usuario que inicie sesión como </w:t>
+      </w:r>
+      <w:r>
+        <w:t>gestor del almacén</w:t>
+      </w:r>
+      <w:r>
+        <w:t xml:space="preserve"> tendrá acceso a la información de</w:t>
+      </w:r>
+      <w:r>
+        <w:t>l almacén</w:t>
+      </w:r>
+      <w:r>
+        <w:t>,</w:t>
+      </w:r>
+      <w:r>
+        <w:t xml:space="preserve"> de los libros de la biblioteca</w:t>
+      </w:r>
+      <w:r>
+        <w:t xml:space="preserve"> y de las adquisiciones</w:t>
+      </w:r>
+      <w:r>
+        <w:t>.</w:t>
+      </w:r>
+      <w:r>
+        <w:t xml:space="preserve"> </w:t>
+      </w:r>
+    </w:p>
+    <w:p>
+      <w:pPr>
+        <w:pStyle w:val="Prrafodelista"/>
+      </w:pPr>
+      <w:r>
+        <w:t>Podrá realizar modificaciones en la información del almacén y de los libros de la biblioteca.</w:t>
+      </w:r>
+    </w:p>
+    <w:p>
+      <w:pPr>
+        <w:pStyle w:val="Prrafodelista"/>
+        <w:numPr>
+          <w:ilvl w:val="0"/>
+          <w:numId w:val="1"/>
+        </w:numPr>
+      </w:pPr>
+      <w:r>
+        <w:t xml:space="preserve">Un usuario que inicie sesión como </w:t>
+      </w:r>
+      <w:r>
+        <w:t>gerente</w:t>
+      </w:r>
+      <w:r>
+        <w:t xml:space="preserve"> del almacén tendrá acceso </w:t>
+      </w:r>
+      <w:r>
+        <w:t xml:space="preserve">a toda la información que exista dentro del sistema </w:t>
+      </w:r>
+    </w:p>
+    <w:p>
+      <w:pPr>
+        <w:pStyle w:val="Prrafodelista"/>
+      </w:pPr>
+      <w:r>
+        <w:t xml:space="preserve">Podrá realizar modificaciones en la información </w:t>
+      </w:r>
+      <w:r>
+        <w:t xml:space="preserve">de los empleados y de los socios, crear y eliminar empleados, socios y proveedores, eliminar usuarios, contactar con los proveedores, </w:t>
+      </w:r>
+      <w:r>
+        <w:t xml:space="preserve">realizar adquisiciones, </w:t>
+      </w:r>
+      <w:r>
+        <w:t>contactar con las sucursales y tramitar préstamos interbibliotecarios.</w:t>
+      </w:r>
+    </w:p>
+    <w:p>
+      <w:pPr>
+        <w:pStyle w:val="Prrafodelista"/>
+      </w:pPr>
+    </w:p>
+    <w:p>
+      <w:pPr>
+        <w:pStyle w:val="Prrafodelista"/>
+      </w:pPr>
+    </w:p>
+    <w:p>
+      <w:pPr>
+        <w:pStyle w:val="Prrafodelista"/>
+        <w:ind w:left="1080"/>
+      </w:pPr>
+    </w:p>
+    <w:p>
+      <w:pPr>
+        <w:pStyle w:val="Prrafodelista"/>
         <w:ind w:left="360"/>
       </w:pPr>
     </w:p>
-    <w:p w14:noSpellErr="1">
-      <w:pPr>
-        <w:pStyle w:val="ListParagraph"/>
-        <w:numPr>
-          <w:ilvl w:val="0"/>
-          <w:numId w:val="1"/>
-        </w:numPr>
-        <w:rPr>
-          <w:sz w:val="22"/>
-          <w:szCs w:val="22"/>
-        </w:rPr>
-      </w:pPr>
-    </w:p>
-    <w:p w14:noSpellErr="1">
-      <w:pPr>
-        <w:pStyle w:val="ListParagraph"/>
-        <w:numPr>
-          <w:ilvl w:val="0"/>
-          <w:numId w:val="1"/>
-        </w:numPr>
-        <w:rPr>
-          <w:sz w:val="22"/>
-          <w:szCs w:val="22"/>
-        </w:rPr>
-      </w:pPr>
-      <w:r>
-        <w:rPr/>
-        <w:t xml:space="preserve">Para cada socio el sistema debe almacenar el nombre, apellidos, número de teléfono, una foto actual y </w:t>
-      </w:r>
-      <w:r>
-        <w:rPr/>
-        <w:t>un nombre</w:t>
-      </w:r>
-      <w:r>
-        <w:rPr/>
-        <w:t xml:space="preserve"> de usuario. También debe almacenar si el socio es irresponsable; por defecto será responsable.</w:t>
-      </w:r>
-    </w:p>
-    <w:p w14:noSpellErr="1">
-      <w:pPr>
-        <w:pStyle w:val="ListParagraph"/>
-        <w:numPr>
-          <w:ilvl w:val="0"/>
-          <w:numId w:val="1"/>
-        </w:numPr>
-        <w:rPr>
-          <w:sz w:val="22"/>
-          <w:szCs w:val="22"/>
-          <w:u w:val="none"/>
-        </w:rPr>
-      </w:pPr>
-      <w:r>
-        <w:rPr>
-          <w:u w:val="none"/>
-        </w:rPr>
-        <w:t xml:space="preserve">Los secretarios pueden tramitar préstamos a los socios que los </w:t>
-      </w:r>
-      <w:r>
-        <w:rPr>
-          <w:u w:val="none"/>
-        </w:rPr>
-        <w:t>soliciten</w:t>
-      </w:r>
-      <w:r>
-        <w:rPr>
-          <w:u w:val="none"/>
-        </w:rPr>
-        <w:t>.</w:t>
-      </w:r>
-      <w:r>
-        <w:rPr>
-          <w:u w:val="none"/>
-        </w:rPr>
-        <w:t xml:space="preserve"> Para cada préstamo el </w:t>
-      </w:r>
-      <w:r>
-        <w:rPr>
-          <w:u w:val="none"/>
-        </w:rPr>
-        <w:t>sistema</w:t>
-      </w:r>
-      <w:r>
-        <w:rPr>
-          <w:u w:val="none"/>
-        </w:rPr>
-        <w:t xml:space="preserve"> debe </w:t>
-      </w:r>
-      <w:r>
-        <w:rPr>
-          <w:u w:val="none"/>
-        </w:rPr>
-        <w:t xml:space="preserve">almacenar el socio que lo solicita, el secretario que lo tramita, el libro solicitado, fecha de tramitación, fecha de </w:t>
-      </w:r>
-      <w:r>
-        <w:rPr>
-          <w:u w:val="none"/>
-        </w:rPr>
-        <w:t>vencimiento, y el</w:t>
-      </w:r>
-      <w:r>
-        <w:rPr>
-          <w:u w:val="none"/>
-        </w:rPr>
-        <w:t xml:space="preserve"> estado del libro en la entrega.</w:t>
-      </w:r>
-    </w:p>
-    <w:p w14:noSpellErr="1">
-      <w:pPr>
-        <w:pStyle w:val="ListParagraph"/>
-        <w:numPr>
-          <w:ilvl w:val="0"/>
-          <w:numId w:val="1"/>
-        </w:numPr>
-        <w:rPr>
-          <w:sz w:val="22"/>
-          <w:szCs w:val="22"/>
-          <w:u w:val="none"/>
-        </w:rPr>
-      </w:pPr>
-      <w:r>
-        <w:rPr>
-          <w:u w:val="none"/>
-        </w:rPr>
-        <w:t xml:space="preserve">Si un socio que ha solicitado un préstamo no devuelve le libro en el plazo correcto y/o lo devuelve en un mal estado, </w:t>
-      </w:r>
-      <w:r>
-        <w:rPr>
-          <w:u w:val="none"/>
-        </w:rPr>
-        <w:t>el</w:t>
-      </w:r>
-      <w:r>
-        <w:rPr>
-          <w:u w:val="none"/>
-        </w:rPr>
-        <w:t xml:space="preserve"> </w:t>
-      </w:r>
-      <w:r>
-        <w:rPr>
-          <w:u w:val="none"/>
-        </w:rPr>
-        <w:t>secretario</w:t>
-      </w:r>
-      <w:r>
-        <w:rPr>
-          <w:u w:val="none"/>
-        </w:rPr>
-        <w:t xml:space="preserve"> debe marcar con irresponsable a dicho socio.</w:t>
-      </w:r>
-    </w:p>
-    <w:p w14:noSpellErr="1">
-      <w:pPr>
-        <w:pStyle w:val="ListParagraph"/>
-        <w:numPr>
-          <w:ilvl w:val="0"/>
-          <w:numId w:val="1"/>
-        </w:numPr>
-        <w:rPr>
-          <w:sz w:val="22"/>
-          <w:szCs w:val="22"/>
-        </w:rPr>
-      </w:pPr>
-      <w:r>
-        <w:rPr/>
-        <w:t xml:space="preserve">Si el socio está marcado como irresponsable, no se le </w:t>
-      </w:r>
-      <w:r>
-        <w:rPr/>
-        <w:t>estará</w:t>
-      </w:r>
-      <w:r>
-        <w:rPr/>
-        <w:t xml:space="preserve"> permitido ningún tipo de préstamo.</w:t>
-      </w:r>
-    </w:p>
-    <w:p w14:noSpellErr="1">
-      <w:pPr>
-        <w:pStyle w:val="ListParagraph"/>
-        <w:numPr>
-          <w:ilvl w:val="0"/>
-          <w:numId w:val="1"/>
-        </w:numPr>
-        <w:rPr>
-          <w:sz w:val="22"/>
-          <w:szCs w:val="22"/>
-          <w:u w:val="none"/>
-        </w:rPr>
-      </w:pPr>
-      <w:r>
-        <w:rPr>
-          <w:u w:val="none"/>
-        </w:rPr>
-        <w:t xml:space="preserve">Para cada miembro del personal el sistema debe almacenar el nombre, apellidos, </w:t>
-      </w:r>
-      <w:r>
-        <w:rPr>
-          <w:u w:val="none"/>
-        </w:rPr>
-        <w:t>número</w:t>
-      </w:r>
-      <w:r>
-        <w:rPr>
-          <w:u w:val="none"/>
-        </w:rPr>
-        <w:t xml:space="preserve"> de teléfono, </w:t>
-      </w:r>
-      <w:r>
-        <w:rPr>
-          <w:u w:val="none"/>
-        </w:rPr>
-        <w:t>DNI</w:t>
-      </w:r>
-      <w:r>
-        <w:rPr>
-          <w:u w:val="none"/>
-        </w:rPr>
-        <w:t xml:space="preserve">, foto, tipo de </w:t>
-      </w:r>
-      <w:r>
-        <w:rPr>
-          <w:u w:val="none"/>
-        </w:rPr>
-        <w:t xml:space="preserve">empleado, </w:t>
-      </w:r>
-      <w:r>
-        <w:rPr>
-          <w:u w:val="none"/>
-        </w:rPr>
-        <w:t>correo</w:t>
-      </w:r>
-      <w:r>
-        <w:rPr>
-          <w:u w:val="none"/>
-        </w:rPr>
-        <w:t xml:space="preserve"> electrónico y nombre de usuario.</w:t>
-      </w:r>
-    </w:p>
-    <w:p w14:noSpellErr="1">
-      <w:pPr>
-        <w:pStyle w:val="ListParagraph"/>
-        <w:numPr>
-          <w:ilvl w:val="0"/>
-          <w:numId w:val="1"/>
-        </w:numPr>
-        <w:rPr>
-          <w:sz w:val="22"/>
-          <w:szCs w:val="22"/>
-          <w:u w:val="none"/>
-        </w:rPr>
-      </w:pPr>
-    </w:p>
+    <w:p>
+      <w:pPr>
+        <w:ind w:left="360"/>
+      </w:pPr>
+      <w:r>
+        <w:t>No funcionales</w:t>
+      </w:r>
+    </w:p>
+    <w:p/>
     <w:sectPr>
-      <w:pgSz w:w="11906" w:h="16838" w:orient="portrait"/>
+      <w:pgSz w:w="11906" w:h="16838"/>
       <w:pgMar w:top="1440" w:right="1440" w:bottom="1440" w:left="1440" w:header="720" w:footer="720" w:gutter="0"/>
       <w:cols w:space="720"/>
       <w:docGrid w:linePitch="360"/>
@@ -386,22 +717,136 @@
 </file>
 
 <file path=word/numbering.xml><?xml version="1.0" encoding="utf-8"?>
-<w:numbering xmlns:w="http://schemas.openxmlformats.org/wordprocessingml/2006/main">
-  <w:abstractNum xmlns:w="http://schemas.openxmlformats.org/wordprocessingml/2006/main" w:abstractNumId="1">
-    <w:multiLevelType xmlns:w="http://schemas.openxmlformats.org/wordprocessingml/2006/main" w:val="hybridMultilevel"/>
-    <w:lvl xmlns:w="http://schemas.openxmlformats.org/wordprocessingml/2006/main" w:ilvl="0">
+<w:numbering xmlns:wpc="http://schemas.microsoft.com/office/word/2010/wordprocessingCanvas" xmlns:cx="http://schemas.microsoft.com/office/drawing/2014/chartex" xmlns:cx1="http://schemas.microsoft.com/office/drawing/2015/9/8/chartex" xmlns:cx2="http://schemas.microsoft.com/office/drawing/2015/10/21/chartex" xmlns:cx3="http://schemas.microsoft.com/office/drawing/2016/5/9/chartex" xmlns:cx4="http://schemas.microsoft.com/office/drawing/2016/5/10/chartex" xmlns:cx5="http://schemas.microsoft.com/office/drawing/2016/5/11/chartex" xmlns:cx6="http://schemas.microsoft.com/office/drawing/2016/5/12/chartex" xmlns:cx7="http://schemas.microsoft.com/office/drawing/2016/5/13/chartex" xmlns:cx8="http://schemas.microsoft.com/office/drawing/2016/5/14/chartex" xmlns:mc="http://schemas.openxmlformats.org/markup-compatibility/2006" xmlns:aink="http://schemas.microsoft.com/office/drawing/2016/ink" xmlns:am3d="http://schemas.microsoft.com/office/drawing/2017/model3d" xmlns:o="urn:schemas-microsoft-com:office:office" xmlns:r="http://schemas.openxmlformats.org/officeDocument/2006/relationships" xmlns:m="http://schemas.openxmlformats.org/officeDocument/2006/math" xmlns:v="urn:schemas-microsoft-com:vml" xmlns:wp14="http://schemas.microsoft.com/office/word/2010/wordprocessingDrawing" xmlns:wp="http://schemas.openxmlformats.org/drawingml/2006/wordprocessingDrawing" xmlns:w10="urn:schemas-microsoft-com:office:word" xmlns:w="http://schemas.openxmlformats.org/wordprocessingml/2006/main" xmlns:w14="http://schemas.microsoft.com/office/word/2010/wordml" xmlns:w15="http://schemas.microsoft.com/office/word/2012/wordml" xmlns:w16cid="http://schemas.microsoft.com/office/word/2016/wordml/cid" xmlns:w16se="http://schemas.microsoft.com/office/word/2015/wordml/symex" xmlns:wpg="http://schemas.microsoft.com/office/word/2010/wordprocessingGroup" xmlns:wpi="http://schemas.microsoft.com/office/word/2010/wordprocessingInk" xmlns:wne="http://schemas.microsoft.com/office/word/2006/wordml" xmlns:wps="http://schemas.microsoft.com/office/word/2010/wordprocessingShape" mc:Ignorable="w14 w15 w16se w16cid wp14">
+  <w:abstractNum w:abstractNumId="0" w15:restartNumberingAfterBreak="0">
+    <w:nsid w:val="03423802"/>
+    <w:multiLevelType w:val="hybridMultilevel"/>
+    <w:tmpl w:val="4BBE4048"/>
+    <w:lvl w:ilvl="0" w:tplc="CA165160">
+      <w:numFmt w:val="bullet"/>
+      <w:lvlText w:val="-"/>
+      <w:lvlJc w:val="left"/>
+      <w:pPr>
+        <w:ind w:left="1080" w:hanging="360"/>
+      </w:pPr>
+      <w:rPr>
+        <w:rFonts w:ascii="Calibri" w:eastAsiaTheme="minorHAnsi" w:hAnsi="Calibri" w:cs="Calibri" w:hint="default"/>
+      </w:rPr>
+    </w:lvl>
+    <w:lvl w:ilvl="1" w:tplc="0C0A0003" w:tentative="1">
       <w:start w:val="1"/>
       <w:numFmt w:val="bullet"/>
+      <w:lvlText w:val="o"/>
+      <w:lvlJc w:val="left"/>
+      <w:pPr>
+        <w:ind w:left="1800" w:hanging="360"/>
+      </w:pPr>
+      <w:rPr>
+        <w:rFonts w:ascii="Courier New" w:hAnsi="Courier New" w:cs="Courier New" w:hint="default"/>
+      </w:rPr>
+    </w:lvl>
+    <w:lvl w:ilvl="2" w:tplc="0C0A0005" w:tentative="1">
+      <w:start w:val="1"/>
+      <w:numFmt w:val="bullet"/>
+      <w:lvlText w:val=""/>
+      <w:lvlJc w:val="left"/>
+      <w:pPr>
+        <w:ind w:left="2520" w:hanging="360"/>
+      </w:pPr>
+      <w:rPr>
+        <w:rFonts w:ascii="Wingdings" w:hAnsi="Wingdings" w:hint="default"/>
+      </w:rPr>
+    </w:lvl>
+    <w:lvl w:ilvl="3" w:tplc="0C0A0001" w:tentative="1">
+      <w:start w:val="1"/>
+      <w:numFmt w:val="bullet"/>
       <w:lvlText w:val=""/>
       <w:lvlJc w:val="left"/>
       <w:pPr>
+        <w:ind w:left="3240" w:hanging="360"/>
+      </w:pPr>
+      <w:rPr>
+        <w:rFonts w:ascii="Symbol" w:hAnsi="Symbol" w:hint="default"/>
+      </w:rPr>
+    </w:lvl>
+    <w:lvl w:ilvl="4" w:tplc="0C0A0003" w:tentative="1">
+      <w:start w:val="1"/>
+      <w:numFmt w:val="bullet"/>
+      <w:lvlText w:val="o"/>
+      <w:lvlJc w:val="left"/>
+      <w:pPr>
+        <w:ind w:left="3960" w:hanging="360"/>
+      </w:pPr>
+      <w:rPr>
+        <w:rFonts w:ascii="Courier New" w:hAnsi="Courier New" w:cs="Courier New" w:hint="default"/>
+      </w:rPr>
+    </w:lvl>
+    <w:lvl w:ilvl="5" w:tplc="0C0A0005" w:tentative="1">
+      <w:start w:val="1"/>
+      <w:numFmt w:val="bullet"/>
+      <w:lvlText w:val=""/>
+      <w:lvlJc w:val="left"/>
+      <w:pPr>
+        <w:ind w:left="4680" w:hanging="360"/>
+      </w:pPr>
+      <w:rPr>
+        <w:rFonts w:ascii="Wingdings" w:hAnsi="Wingdings" w:hint="default"/>
+      </w:rPr>
+    </w:lvl>
+    <w:lvl w:ilvl="6" w:tplc="0C0A0001" w:tentative="1">
+      <w:start w:val="1"/>
+      <w:numFmt w:val="bullet"/>
+      <w:lvlText w:val=""/>
+      <w:lvlJc w:val="left"/>
+      <w:pPr>
+        <w:ind w:left="5400" w:hanging="360"/>
+      </w:pPr>
+      <w:rPr>
+        <w:rFonts w:ascii="Symbol" w:hAnsi="Symbol" w:hint="default"/>
+      </w:rPr>
+    </w:lvl>
+    <w:lvl w:ilvl="7" w:tplc="0C0A0003" w:tentative="1">
+      <w:start w:val="1"/>
+      <w:numFmt w:val="bullet"/>
+      <w:lvlText w:val="o"/>
+      <w:lvlJc w:val="left"/>
+      <w:pPr>
+        <w:ind w:left="6120" w:hanging="360"/>
+      </w:pPr>
+      <w:rPr>
+        <w:rFonts w:ascii="Courier New" w:hAnsi="Courier New" w:cs="Courier New" w:hint="default"/>
+      </w:rPr>
+    </w:lvl>
+    <w:lvl w:ilvl="8" w:tplc="0C0A0005" w:tentative="1">
+      <w:start w:val="1"/>
+      <w:numFmt w:val="bullet"/>
+      <w:lvlText w:val=""/>
+      <w:lvlJc w:val="left"/>
+      <w:pPr>
+        <w:ind w:left="6840" w:hanging="360"/>
+      </w:pPr>
+      <w:rPr>
+        <w:rFonts w:ascii="Wingdings" w:hAnsi="Wingdings" w:hint="default"/>
+      </w:rPr>
+    </w:lvl>
+  </w:abstractNum>
+  <w:abstractNum w:abstractNumId="1" w15:restartNumberingAfterBreak="0">
+    <w:nsid w:val="1C3A0477"/>
+    <w:multiLevelType w:val="hybridMultilevel"/>
+    <w:tmpl w:val="D6C844CE"/>
+    <w:lvl w:ilvl="0" w:tplc="117C32C0">
+      <w:start w:val="1"/>
+      <w:numFmt w:val="bullet"/>
+      <w:lvlText w:val=""/>
+      <w:lvlJc w:val="left"/>
+      <w:pPr>
         <w:ind w:left="720" w:hanging="360"/>
       </w:pPr>
       <w:rPr>
-        <w:rFonts w:hint="default" w:ascii="Symbol" w:hAnsi="Symbol"/>
-      </w:rPr>
-    </w:lvl>
-    <w:lvl xmlns:w="http://schemas.openxmlformats.org/wordprocessingml/2006/main" w:ilvl="1">
+        <w:rFonts w:ascii="Symbol" w:hAnsi="Symbol" w:hint="default"/>
+      </w:rPr>
+    </w:lvl>
+    <w:lvl w:ilvl="1" w:tplc="6EE262BC">
       <w:start w:val="1"/>
       <w:numFmt w:val="bullet"/>
       <w:lvlText w:val="o"/>
@@ -410,10 +855,10 @@
         <w:ind w:left="1440" w:hanging="360"/>
       </w:pPr>
       <w:rPr>
-        <w:rFonts w:hint="default" w:ascii="Courier New" w:hAnsi="Courier New"/>
-      </w:rPr>
-    </w:lvl>
-    <w:lvl xmlns:w="http://schemas.openxmlformats.org/wordprocessingml/2006/main" w:ilvl="2">
+        <w:rFonts w:ascii="Courier New" w:hAnsi="Courier New" w:hint="default"/>
+      </w:rPr>
+    </w:lvl>
+    <w:lvl w:ilvl="2" w:tplc="4A6C6DFA">
       <w:start w:val="1"/>
       <w:numFmt w:val="bullet"/>
       <w:lvlText w:val=""/>
@@ -422,10 +867,10 @@
         <w:ind w:left="2160" w:hanging="360"/>
       </w:pPr>
       <w:rPr>
-        <w:rFonts w:hint="default" w:ascii="Wingdings" w:hAnsi="Wingdings"/>
-      </w:rPr>
-    </w:lvl>
-    <w:lvl xmlns:w="http://schemas.openxmlformats.org/wordprocessingml/2006/main" w:ilvl="3">
+        <w:rFonts w:ascii="Wingdings" w:hAnsi="Wingdings" w:hint="default"/>
+      </w:rPr>
+    </w:lvl>
+    <w:lvl w:ilvl="3" w:tplc="90F82552">
       <w:start w:val="1"/>
       <w:numFmt w:val="bullet"/>
       <w:lvlText w:val=""/>
@@ -434,10 +879,10 @@
         <w:ind w:left="2880" w:hanging="360"/>
       </w:pPr>
       <w:rPr>
-        <w:rFonts w:hint="default" w:ascii="Symbol" w:hAnsi="Symbol"/>
-      </w:rPr>
-    </w:lvl>
-    <w:lvl xmlns:w="http://schemas.openxmlformats.org/wordprocessingml/2006/main" w:ilvl="4">
+        <w:rFonts w:ascii="Symbol" w:hAnsi="Symbol" w:hint="default"/>
+      </w:rPr>
+    </w:lvl>
+    <w:lvl w:ilvl="4" w:tplc="1C648F54">
       <w:start w:val="1"/>
       <w:numFmt w:val="bullet"/>
       <w:lvlText w:val="o"/>
@@ -446,10 +891,10 @@
         <w:ind w:left="3600" w:hanging="360"/>
       </w:pPr>
       <w:rPr>
-        <w:rFonts w:hint="default" w:ascii="Courier New" w:hAnsi="Courier New"/>
-      </w:rPr>
-    </w:lvl>
-    <w:lvl xmlns:w="http://schemas.openxmlformats.org/wordprocessingml/2006/main" w:ilvl="5">
+        <w:rFonts w:ascii="Courier New" w:hAnsi="Courier New" w:hint="default"/>
+      </w:rPr>
+    </w:lvl>
+    <w:lvl w:ilvl="5" w:tplc="2C9E2E9A">
       <w:start w:val="1"/>
       <w:numFmt w:val="bullet"/>
       <w:lvlText w:val=""/>
@@ -458,10 +903,10 @@
         <w:ind w:left="4320" w:hanging="360"/>
       </w:pPr>
       <w:rPr>
-        <w:rFonts w:hint="default" w:ascii="Wingdings" w:hAnsi="Wingdings"/>
-      </w:rPr>
-    </w:lvl>
-    <w:lvl xmlns:w="http://schemas.openxmlformats.org/wordprocessingml/2006/main" w:ilvl="6">
+        <w:rFonts w:ascii="Wingdings" w:hAnsi="Wingdings" w:hint="default"/>
+      </w:rPr>
+    </w:lvl>
+    <w:lvl w:ilvl="6" w:tplc="3956E140">
       <w:start w:val="1"/>
       <w:numFmt w:val="bullet"/>
       <w:lvlText w:val=""/>
@@ -470,10 +915,10 @@
         <w:ind w:left="5040" w:hanging="360"/>
       </w:pPr>
       <w:rPr>
-        <w:rFonts w:hint="default" w:ascii="Symbol" w:hAnsi="Symbol"/>
-      </w:rPr>
-    </w:lvl>
-    <w:lvl xmlns:w="http://schemas.openxmlformats.org/wordprocessingml/2006/main" w:ilvl="7">
+        <w:rFonts w:ascii="Symbol" w:hAnsi="Symbol" w:hint="default"/>
+      </w:rPr>
+    </w:lvl>
+    <w:lvl w:ilvl="7" w:tplc="E7786836">
       <w:start w:val="1"/>
       <w:numFmt w:val="bullet"/>
       <w:lvlText w:val="o"/>
@@ -482,10 +927,10 @@
         <w:ind w:left="5760" w:hanging="360"/>
       </w:pPr>
       <w:rPr>
-        <w:rFonts w:hint="default" w:ascii="Courier New" w:hAnsi="Courier New"/>
-      </w:rPr>
-    </w:lvl>
-    <w:lvl xmlns:w="http://schemas.openxmlformats.org/wordprocessingml/2006/main" w:ilvl="8">
+        <w:rFonts w:ascii="Courier New" w:hAnsi="Courier New" w:hint="default"/>
+      </w:rPr>
+    </w:lvl>
+    <w:lvl w:ilvl="8" w:tplc="779E669E">
       <w:start w:val="1"/>
       <w:numFmt w:val="bullet"/>
       <w:lvlText w:val=""/>
@@ -494,22 +939,25 @@
         <w:ind w:left="6480" w:hanging="360"/>
       </w:pPr>
       <w:rPr>
-        <w:rFonts w:hint="default" w:ascii="Wingdings" w:hAnsi="Wingdings"/>
+        <w:rFonts w:ascii="Wingdings" w:hAnsi="Wingdings" w:hint="default"/>
       </w:rPr>
     </w:lvl>
   </w:abstractNum>
   <w:num w:numId="1">
     <w:abstractNumId w:val="1"/>
+  </w:num>
+  <w:num w:numId="2">
+    <w:abstractNumId w:val="0"/>
   </w:num>
 </w:numbering>
 </file>
 
 <file path=word/styles.xml><?xml version="1.0" encoding="utf-8"?>
-<w:styles xmlns:wp14="http://schemas.microsoft.com/office/word/2010/wordprocessingDrawing" xmlns:mc="http://schemas.openxmlformats.org/markup-compatibility/2006" xmlns:r="http://schemas.openxmlformats.org/officeDocument/2006/relationships" xmlns:w="http://schemas.openxmlformats.org/wordprocessingml/2006/main" xmlns:w14="http://schemas.microsoft.com/office/word/2010/wordml" xmlns:w15="http://schemas.microsoft.com/office/word/2012/wordml" mc:Ignorable="w14 w15 wp14">
+<w:styles xmlns:mc="http://schemas.openxmlformats.org/markup-compatibility/2006" xmlns:r="http://schemas.openxmlformats.org/officeDocument/2006/relationships" xmlns:w="http://schemas.openxmlformats.org/wordprocessingml/2006/main" xmlns:w14="http://schemas.microsoft.com/office/word/2010/wordml" xmlns:w15="http://schemas.microsoft.com/office/word/2012/wordml" xmlns:w16cid="http://schemas.microsoft.com/office/word/2016/wordml/cid" xmlns:w16se="http://schemas.microsoft.com/office/word/2015/wordml/symex" mc:Ignorable="w14 w15 w16se w16cid">
   <w:docDefaults>
     <w:rPrDefault>
       <w:rPr>
-        <w:rFonts w:asciiTheme="minorHAnsi" w:hAnsiTheme="minorHAnsi" w:eastAsiaTheme="minorHAnsi" w:cstheme="minorBidi"/>
+        <w:rFonts w:asciiTheme="minorHAnsi" w:eastAsiaTheme="minorHAnsi" w:hAnsiTheme="minorHAnsi" w:cstheme="minorBidi"/>
         <w:sz w:val="22"/>
         <w:szCs w:val="22"/>
         <w:lang w:val="es-ES" w:eastAsia="en-US" w:bidi="ar-SA"/>
@@ -521,17 +969,17 @@
       </w:pPr>
     </w:pPrDefault>
   </w:docDefaults>
-  <w:latentStyles w:defLockedState="0" w:defUIPriority="99" w:defSemiHidden="0" w:defUnhideWhenUsed="0" w:defQFormat="0" w:count="371">
+  <w:latentStyles w:defLockedState="0" w:defUIPriority="99" w:defSemiHidden="0" w:defUnhideWhenUsed="0" w:defQFormat="0" w:count="375">
     <w:lsdException w:name="Normal" w:uiPriority="0" w:qFormat="1"/>
     <w:lsdException w:name="heading 1" w:uiPriority="9" w:qFormat="1"/>
-    <w:lsdException w:name="heading 2" w:uiPriority="9" w:semiHidden="1" w:unhideWhenUsed="1" w:qFormat="1"/>
-    <w:lsdException w:name="heading 3" w:uiPriority="9" w:semiHidden="1" w:unhideWhenUsed="1" w:qFormat="1"/>
-    <w:lsdException w:name="heading 4" w:uiPriority="9" w:semiHidden="1" w:unhideWhenUsed="1" w:qFormat="1"/>
-    <w:lsdException w:name="heading 5" w:uiPriority="9" w:semiHidden="1" w:unhideWhenUsed="1" w:qFormat="1"/>
-    <w:lsdException w:name="heading 6" w:uiPriority="9" w:semiHidden="1" w:unhideWhenUsed="1" w:qFormat="1"/>
-    <w:lsdException w:name="heading 7" w:uiPriority="9" w:semiHidden="1" w:unhideWhenUsed="1" w:qFormat="1"/>
-    <w:lsdException w:name="heading 8" w:uiPriority="9" w:semiHidden="1" w:unhideWhenUsed="1" w:qFormat="1"/>
-    <w:lsdException w:name="heading 9" w:uiPriority="9" w:semiHidden="1" w:unhideWhenUsed="1" w:qFormat="1"/>
+    <w:lsdException w:name="heading 2" w:semiHidden="1" w:uiPriority="9" w:unhideWhenUsed="1" w:qFormat="1"/>
+    <w:lsdException w:name="heading 3" w:semiHidden="1" w:uiPriority="9" w:unhideWhenUsed="1" w:qFormat="1"/>
+    <w:lsdException w:name="heading 4" w:semiHidden="1" w:uiPriority="9" w:unhideWhenUsed="1" w:qFormat="1"/>
+    <w:lsdException w:name="heading 5" w:semiHidden="1" w:uiPriority="9" w:unhideWhenUsed="1" w:qFormat="1"/>
+    <w:lsdException w:name="heading 6" w:semiHidden="1" w:uiPriority="9" w:unhideWhenUsed="1" w:qFormat="1"/>
+    <w:lsdException w:name="heading 7" w:semiHidden="1" w:uiPriority="9" w:unhideWhenUsed="1" w:qFormat="1"/>
+    <w:lsdException w:name="heading 8" w:semiHidden="1" w:uiPriority="9" w:unhideWhenUsed="1" w:qFormat="1"/>
+    <w:lsdException w:name="heading 9" w:semiHidden="1" w:uiPriority="9" w:unhideWhenUsed="1" w:qFormat="1"/>
     <w:lsdException w:name="index 1" w:semiHidden="1" w:unhideWhenUsed="1"/>
     <w:lsdException w:name="index 2" w:semiHidden="1" w:unhideWhenUsed="1"/>
     <w:lsdException w:name="index 3" w:semiHidden="1" w:unhideWhenUsed="1"/>
@@ -541,22 +989,22 @@
     <w:lsdException w:name="index 7" w:semiHidden="1" w:unhideWhenUsed="1"/>
     <w:lsdException w:name="index 8" w:semiHidden="1" w:unhideWhenUsed="1"/>
     <w:lsdException w:name="index 9" w:semiHidden="1" w:unhideWhenUsed="1"/>
-    <w:lsdException w:name="toc 1" w:uiPriority="39" w:semiHidden="1" w:unhideWhenUsed="1"/>
-    <w:lsdException w:name="toc 2" w:uiPriority="39" w:semiHidden="1" w:unhideWhenUsed="1"/>
-    <w:lsdException w:name="toc 3" w:uiPriority="39" w:semiHidden="1" w:unhideWhenUsed="1"/>
-    <w:lsdException w:name="toc 4" w:uiPriority="39" w:semiHidden="1" w:unhideWhenUsed="1"/>
-    <w:lsdException w:name="toc 5" w:uiPriority="39" w:semiHidden="1" w:unhideWhenUsed="1"/>
-    <w:lsdException w:name="toc 6" w:uiPriority="39" w:semiHidden="1" w:unhideWhenUsed="1"/>
-    <w:lsdException w:name="toc 7" w:uiPriority="39" w:semiHidden="1" w:unhideWhenUsed="1"/>
-    <w:lsdException w:name="toc 8" w:uiPriority="39" w:semiHidden="1" w:unhideWhenUsed="1"/>
-    <w:lsdException w:name="toc 9" w:uiPriority="39" w:semiHidden="1" w:unhideWhenUsed="1"/>
+    <w:lsdException w:name="toc 1" w:semiHidden="1" w:uiPriority="39" w:unhideWhenUsed="1"/>
+    <w:lsdException w:name="toc 2" w:semiHidden="1" w:uiPriority="39" w:unhideWhenUsed="1"/>
+    <w:lsdException w:name="toc 3" w:semiHidden="1" w:uiPriority="39" w:unhideWhenUsed="1"/>
+    <w:lsdException w:name="toc 4" w:semiHidden="1" w:uiPriority="39" w:unhideWhenUsed="1"/>
+    <w:lsdException w:name="toc 5" w:semiHidden="1" w:uiPriority="39" w:unhideWhenUsed="1"/>
+    <w:lsdException w:name="toc 6" w:semiHidden="1" w:uiPriority="39" w:unhideWhenUsed="1"/>
+    <w:lsdException w:name="toc 7" w:semiHidden="1" w:uiPriority="39" w:unhideWhenUsed="1"/>
+    <w:lsdException w:name="toc 8" w:semiHidden="1" w:uiPriority="39" w:unhideWhenUsed="1"/>
+    <w:lsdException w:name="toc 9" w:semiHidden="1" w:uiPriority="39" w:unhideWhenUsed="1"/>
     <w:lsdException w:name="Normal Indent" w:semiHidden="1" w:unhideWhenUsed="1"/>
     <w:lsdException w:name="footnote text" w:semiHidden="1" w:unhideWhenUsed="1"/>
     <w:lsdException w:name="annotation text" w:semiHidden="1" w:unhideWhenUsed="1"/>
     <w:lsdException w:name="header" w:semiHidden="1" w:unhideWhenUsed="1"/>
     <w:lsdException w:name="footer" w:semiHidden="1" w:unhideWhenUsed="1"/>
     <w:lsdException w:name="index heading" w:semiHidden="1" w:unhideWhenUsed="1"/>
-    <w:lsdException w:name="caption" w:uiPriority="35" w:semiHidden="1" w:unhideWhenUsed="1" w:qFormat="1"/>
+    <w:lsdException w:name="caption" w:semiHidden="1" w:uiPriority="35" w:unhideWhenUsed="1" w:qFormat="1"/>
     <w:lsdException w:name="table of figures" w:semiHidden="1" w:unhideWhenUsed="1"/>
     <w:lsdException w:name="envelope address" w:semiHidden="1" w:unhideWhenUsed="1"/>
     <w:lsdException w:name="envelope return" w:semiHidden="1" w:unhideWhenUsed="1"/>
@@ -587,7 +1035,7 @@
     <w:lsdException w:name="Title" w:uiPriority="10" w:qFormat="1"/>
     <w:lsdException w:name="Closing" w:semiHidden="1" w:unhideWhenUsed="1"/>
     <w:lsdException w:name="Signature" w:semiHidden="1" w:unhideWhenUsed="1"/>
-    <w:lsdException w:name="Default Paragraph Font" w:uiPriority="1" w:semiHidden="1" w:unhideWhenUsed="1"/>
+    <w:lsdException w:name="Default Paragraph Font" w:semiHidden="1" w:uiPriority="1" w:unhideWhenUsed="1"/>
     <w:lsdException w:name="Body Text" w:semiHidden="1" w:unhideWhenUsed="1"/>
     <w:lsdException w:name="Body Text Indent" w:semiHidden="1" w:unhideWhenUsed="1"/>
     <w:lsdException w:name="List Continue" w:semiHidden="1" w:unhideWhenUsed="1"/>
@@ -787,8 +1235,8 @@
     <w:lsdException w:name="Subtle Reference" w:uiPriority="31" w:qFormat="1"/>
     <w:lsdException w:name="Intense Reference" w:uiPriority="32" w:qFormat="1"/>
     <w:lsdException w:name="Book Title" w:uiPriority="33" w:qFormat="1"/>
-    <w:lsdException w:name="Bibliography" w:uiPriority="37" w:semiHidden="1" w:unhideWhenUsed="1"/>
-    <w:lsdException w:name="TOC Heading" w:uiPriority="39" w:semiHidden="1" w:unhideWhenUsed="1" w:qFormat="1"/>
+    <w:lsdException w:name="Bibliography" w:semiHidden="1" w:uiPriority="37" w:unhideWhenUsed="1"/>
+    <w:lsdException w:name="TOC Heading" w:semiHidden="1" w:uiPriority="39" w:unhideWhenUsed="1" w:qFormat="1"/>
     <w:lsdException w:name="Plain Table 1" w:uiPriority="41"/>
     <w:lsdException w:name="Plain Table 2" w:uiPriority="42"/>
     <w:lsdException w:name="Plain Table 3" w:uiPriority="43"/>
@@ -893,18 +1341,22 @@
     <w:lsdException w:name="List Table 5 Dark Accent 6" w:uiPriority="50"/>
     <w:lsdException w:name="List Table 6 Colorful Accent 6" w:uiPriority="51"/>
     <w:lsdException w:name="List Table 7 Colorful Accent 6" w:uiPriority="52"/>
+    <w:lsdException w:name="Mention" w:semiHidden="1" w:unhideWhenUsed="1"/>
+    <w:lsdException w:name="Smart Hyperlink" w:semiHidden="1" w:unhideWhenUsed="1"/>
+    <w:lsdException w:name="Hashtag" w:semiHidden="1" w:unhideWhenUsed="1"/>
+    <w:lsdException w:name="Unresolved Mention" w:semiHidden="1" w:unhideWhenUsed="1"/>
   </w:latentStyles>
-  <w:style w:type="paragraph" w:styleId="Normal" w:default="1">
+  <w:style w:type="paragraph" w:default="1" w:styleId="Normal">
     <w:name w:val="Normal"/>
     <w:qFormat/>
   </w:style>
-  <w:style w:type="character" w:styleId="DefaultParagraphFont" w:default="1">
+  <w:style w:type="character" w:default="1" w:styleId="Fuentedeprrafopredeter">
     <w:name w:val="Default Paragraph Font"/>
     <w:uiPriority w:val="1"/>
     <w:semiHidden/>
     <w:unhideWhenUsed/>
   </w:style>
-  <w:style w:type="table" w:styleId="TableNormal" w:default="1">
+  <w:style w:type="table" w:default="1" w:styleId="Tablanormal">
     <w:name w:val="Normal Table"/>
     <w:uiPriority w:val="99"/>
     <w:semiHidden/>
@@ -919,20 +1371,20 @@
       </w:tblCellMar>
     </w:tblPr>
   </w:style>
-  <w:style w:type="numbering" w:styleId="NoList" w:default="1">
+  <w:style w:type="numbering" w:default="1" w:styleId="Sinlista">
     <w:name w:val="No List"/>
     <w:uiPriority w:val="99"/>
     <w:semiHidden/>
     <w:unhideWhenUsed/>
   </w:style>
-  <w:style xmlns:w14="http://schemas.microsoft.com/office/word/2010/wordml" xmlns:mc="http://schemas.openxmlformats.org/markup-compatibility/2006" xmlns:w="http://schemas.openxmlformats.org/wordprocessingml/2006/main" w:type="paragraph" w:styleId="ListParagraph" mc:Ignorable="w14">
-    <w:name xmlns:w="http://schemas.openxmlformats.org/wordprocessingml/2006/main" w:val="List Paragraph"/>
-    <w:basedOn xmlns:w="http://schemas.openxmlformats.org/wordprocessingml/2006/main" w:val="Normal"/>
-    <w:uiPriority xmlns:w="http://schemas.openxmlformats.org/wordprocessingml/2006/main" w:val="34"/>
-    <w:qFormat xmlns:w="http://schemas.openxmlformats.org/wordprocessingml/2006/main"/>
-    <w:pPr xmlns:w="http://schemas.openxmlformats.org/wordprocessingml/2006/main">
-      <w:ind xmlns:w="http://schemas.openxmlformats.org/wordprocessingml/2006/main" w:left="720"/>
-      <w:contextualSpacing xmlns:w="http://schemas.openxmlformats.org/wordprocessingml/2006/main"/>
+  <w:style w:type="paragraph" w:styleId="Prrafodelista">
+    <w:name w:val="List Paragraph"/>
+    <w:basedOn w:val="Normal"/>
+    <w:uiPriority w:val="34"/>
+    <w:qFormat/>
+    <w:pPr>
+      <w:ind w:left="720"/>
+      <w:contextualSpacing/>
     </w:pPr>
   </w:style>
 </w:styles>
@@ -1197,4 +1649,16 @@
     </a:ext>
   </a:extLst>
 </a:theme>
+</file>
+
+<file path=customXml/item1.xml><?xml version="1.0" encoding="utf-8"?>
+<b:Sources xmlns:b="http://schemas.openxmlformats.org/officeDocument/2006/bibliography" xmlns="http://schemas.openxmlformats.org/officeDocument/2006/bibliography" SelectedStyle="\APASixthEditionOfficeOnline.xsl" StyleName="APA" Version="6"/>
+</file>
+
+<file path=customXml/itemProps1.xml><?xml version="1.0" encoding="utf-8"?>
+<ds:datastoreItem xmlns:ds="http://schemas.openxmlformats.org/officeDocument/2006/customXml" ds:itemID="{0F2CAC50-B063-409C-BBB2-D8185E3BF02B}">
+  <ds:schemaRefs>
+    <ds:schemaRef ds:uri="http://schemas.openxmlformats.org/officeDocument/2006/bibliography"/>
+  </ds:schemaRefs>
+</ds:datastoreItem>
 </file>
--- a/Requisitos.docx
+++ b/Requisitos.docx
@@ -1,274 +1,821 @@
 
 <file path=word/document.xml><?xml version="1.0" encoding="utf-8"?>
-<w:document xmlns:wpc="http://schemas.microsoft.com/office/word/2010/wordprocessingCanvas" xmlns:cx="http://schemas.microsoft.com/office/drawing/2014/chartex" xmlns:cx1="http://schemas.microsoft.com/office/drawing/2015/9/8/chartex" xmlns:cx2="http://schemas.microsoft.com/office/drawing/2015/10/21/chartex" xmlns:cx3="http://schemas.microsoft.com/office/drawing/2016/5/9/chartex" xmlns:cx4="http://schemas.microsoft.com/office/drawing/2016/5/10/chartex" xmlns:cx5="http://schemas.microsoft.com/office/drawing/2016/5/11/chartex" xmlns:cx6="http://schemas.microsoft.com/office/drawing/2016/5/12/chartex" xmlns:cx7="http://schemas.microsoft.com/office/drawing/2016/5/13/chartex" xmlns:cx8="http://schemas.microsoft.com/office/drawing/2016/5/14/chartex" xmlns:mc="http://schemas.openxmlformats.org/markup-compatibility/2006" xmlns:aink="http://schemas.microsoft.com/office/drawing/2016/ink" xmlns:am3d="http://schemas.microsoft.com/office/drawing/2017/model3d" xmlns:o="urn:schemas-microsoft-com:office:office" xmlns:r="http://schemas.openxmlformats.org/officeDocument/2006/relationships" xmlns:m="http://schemas.openxmlformats.org/officeDocument/2006/math" xmlns:v="urn:schemas-microsoft-com:vml" xmlns:wp14="http://schemas.microsoft.com/office/word/2010/wordprocessingDrawing" xmlns:wp="http://schemas.openxmlformats.org/drawingml/2006/wordprocessingDrawing" xmlns:w10="urn:schemas-microsoft-com:office:word" xmlns:w="http://schemas.openxmlformats.org/wordprocessingml/2006/main" xmlns:w14="http://schemas.microsoft.com/office/word/2010/wordml" xmlns:w15="http://schemas.microsoft.com/office/word/2012/wordml" xmlns:w16cid="http://schemas.microsoft.com/office/word/2016/wordml/cid" xmlns:w16se="http://schemas.microsoft.com/office/word/2015/wordml/symex" xmlns:wpg="http://schemas.microsoft.com/office/word/2010/wordprocessingGroup" xmlns:wpi="http://schemas.microsoft.com/office/word/2010/wordprocessingInk" xmlns:wne="http://schemas.microsoft.com/office/word/2006/wordml" xmlns:wps="http://schemas.microsoft.com/office/word/2010/wordprocessingShape" mc:Ignorable="w14 w15 w16se w16cid wp14">
+<w:document xmlns:wpc="http://schemas.microsoft.com/office/word/2010/wordprocessingCanvas" xmlns:mc="http://schemas.openxmlformats.org/markup-compatibility/2006" xmlns:o="urn:schemas-microsoft-com:office:office" xmlns:r="http://schemas.openxmlformats.org/officeDocument/2006/relationships" xmlns:m="http://schemas.openxmlformats.org/officeDocument/2006/math" xmlns:v="urn:schemas-microsoft-com:vml" xmlns:wp14="http://schemas.microsoft.com/office/word/2010/wordprocessingDrawing" xmlns:wp="http://schemas.openxmlformats.org/drawingml/2006/wordprocessingDrawing" xmlns:w10="urn:schemas-microsoft-com:office:word" xmlns:w="http://schemas.openxmlformats.org/wordprocessingml/2006/main" xmlns:w14="http://schemas.microsoft.com/office/word/2010/wordml" xmlns:w15="http://schemas.microsoft.com/office/word/2012/wordml" xmlns:wpg="http://schemas.microsoft.com/office/word/2010/wordprocessingGroup" xmlns:wpi="http://schemas.microsoft.com/office/word/2010/wordprocessingInk" xmlns:wne="http://schemas.microsoft.com/office/word/2006/wordml" xmlns:wps="http://schemas.microsoft.com/office/word/2010/wordprocessingShape" mc:Ignorable="w14 w15 wp14">
   <w:body>
-    <w:p>
-      <w:r>
-        <w:t>Requisitos:</w:t>
-      </w:r>
-    </w:p>
-    <w:p>
-      <w:pPr>
-        <w:pStyle w:val="Prrafodelista"/>
-        <w:numPr>
-          <w:ilvl w:val="0"/>
-          <w:numId w:val="1"/>
-        </w:numPr>
-      </w:pPr>
-      <w:r>
-        <w:t>Socios</w:t>
-      </w:r>
-    </w:p>
-    <w:p>
-      <w:pPr>
-        <w:pStyle w:val="Prrafodelista"/>
-        <w:numPr>
-          <w:ilvl w:val="0"/>
-          <w:numId w:val="1"/>
-        </w:numPr>
-      </w:pPr>
-      <w:r>
-        <w:t>Prestamos</w:t>
-      </w:r>
-    </w:p>
-    <w:p>
-      <w:pPr>
-        <w:pStyle w:val="Prrafodelista"/>
-        <w:numPr>
-          <w:ilvl w:val="0"/>
-          <w:numId w:val="1"/>
-        </w:numPr>
-      </w:pPr>
-      <w:r>
-        <w:t>Inventario</w:t>
-      </w:r>
-    </w:p>
-    <w:p>
-      <w:pPr>
-        <w:pStyle w:val="Prrafodelista"/>
-        <w:numPr>
-          <w:ilvl w:val="0"/>
-          <w:numId w:val="1"/>
-        </w:numPr>
-      </w:pPr>
-      <w:r>
-        <w:t>Estanterías</w:t>
-      </w:r>
-    </w:p>
-    <w:p>
-      <w:pPr>
-        <w:pStyle w:val="Prrafodelista"/>
-        <w:numPr>
-          <w:ilvl w:val="0"/>
-          <w:numId w:val="1"/>
-        </w:numPr>
-      </w:pPr>
-      <w:r>
-        <w:t>Personal</w:t>
-      </w:r>
-    </w:p>
-    <w:p>
-      <w:pPr>
-        <w:pStyle w:val="Prrafodelista"/>
-        <w:numPr>
-          <w:ilvl w:val="0"/>
-          <w:numId w:val="1"/>
-        </w:numPr>
-      </w:pPr>
-      <w:r>
-        <w:t>Prestamos interbibliotecario</w:t>
-      </w:r>
-    </w:p>
-    <w:p>
-      <w:pPr>
-        <w:pStyle w:val="Prrafodelista"/>
-        <w:numPr>
-          <w:ilvl w:val="0"/>
-          <w:numId w:val="1"/>
-        </w:numPr>
-      </w:pPr>
-      <w:r>
-        <w:t>Sucursales</w:t>
-      </w:r>
-    </w:p>
+    <w:p/>
     <w:p>
       <w:pPr>
         <w:ind w:left="360"/>
       </w:pPr>
+      <w:r>
+        <w:t>De información</w:t>
+      </w:r>
+      <w:r>
+        <w:t xml:space="preserve"> -----------------------------------------------------------------------------------------------------------</w:t>
+      </w:r>
+    </w:p>
+    <w:p/>
+    <w:p>
+      <w:pPr>
+        <w:pStyle w:val="Prrafodelista"/>
+        <w:numPr>
+          <w:ilvl w:val="0"/>
+          <w:numId w:val="1"/>
+        </w:numPr>
+      </w:pPr>
+      <w:r>
+        <w:t>Para cada socio el sistema debe almacenar el nombre, apellidos, una foto</w:t>
+      </w:r>
+      <w:r>
+        <w:t xml:space="preserve"> opcional, un número de teléfono</w:t>
+      </w:r>
+      <w:r>
+        <w:t xml:space="preserve"> y un </w:t>
+      </w:r>
+      <w:r>
+        <w:t>correo electrónico opcional</w:t>
+      </w:r>
+      <w:r>
+        <w:t>. También debe almacenar si el socio es irresponsable; por defecto será responsable.</w:t>
+      </w:r>
+      <w:r>
+        <w:t xml:space="preserve"> </w:t>
+      </w:r>
+    </w:p>
+    <w:p>
+      <w:pPr>
+        <w:pStyle w:val="Prrafodelista"/>
+        <w:numPr>
+          <w:ilvl w:val="0"/>
+          <w:numId w:val="1"/>
+        </w:numPr>
+      </w:pPr>
+      <w:r>
+        <w:t>Los secretarios pueden tramitar préstamos a los socios que los soliciten. Para cada préstamo el sistema debe almacenar el socio que lo solicita, el secretario que lo tramita, el libro</w:t>
+      </w:r>
+      <w:r>
+        <w:t xml:space="preserve"> </w:t>
+      </w:r>
+      <w:r>
+        <w:t>solicitado,</w:t>
+      </w:r>
+      <w:r>
+        <w:t xml:space="preserve"> el ISBN del ejemplar, la</w:t>
+      </w:r>
+      <w:r>
+        <w:t xml:space="preserve"> fecha de tramitación, fecha de vencimiento, y el estado del libro en la entrega.</w:t>
+      </w:r>
+    </w:p>
+    <w:p>
+      <w:pPr>
+        <w:pStyle w:val="Prrafodelista"/>
+        <w:numPr>
+          <w:ilvl w:val="0"/>
+          <w:numId w:val="1"/>
+        </w:numPr>
+      </w:pPr>
+      <w:r>
+        <w:t>El sistema recoge la información de los libros que pertenecen a la biblioteca: por cada libro, el sistema almacena el título, el autor</w:t>
+      </w:r>
+      <w:r>
+        <w:t>,</w:t>
+      </w:r>
+      <w:r>
+        <w:t xml:space="preserve"> el género literario,</w:t>
+      </w:r>
+      <w:r>
+        <w:t xml:space="preserve"> la cantidad de ejemplares de dicho libro que tiene la biblioteca</w:t>
+      </w:r>
+      <w:r>
+        <w:t>, y el tamaño del libro</w:t>
+      </w:r>
+      <w:r>
+        <w:t xml:space="preserve">: </w:t>
+      </w:r>
+      <w:r>
+        <w:t>CORTO</w:t>
+      </w:r>
+      <w:r>
+        <w:t xml:space="preserve"> (de 5 a 40 páginas)</w:t>
+      </w:r>
+      <w:r>
+        <w:t>, MEDIO</w:t>
+      </w:r>
+      <w:r>
+        <w:t xml:space="preserve"> </w:t>
+      </w:r>
+      <w:r>
+        <w:t xml:space="preserve">(de 41  a 200 páginas) y </w:t>
+      </w:r>
+      <w:r>
+        <w:t>LARGO</w:t>
+      </w:r>
+      <w:r>
+        <w:t xml:space="preserve"> </w:t>
+      </w:r>
+      <w:r>
+        <w:t>(más de 200 páginas</w:t>
+      </w:r>
+      <w:r>
+        <w:t>).</w:t>
+      </w:r>
+    </w:p>
+    <w:p>
+      <w:pPr>
+        <w:pStyle w:val="Prrafodelista"/>
+        <w:numPr>
+          <w:ilvl w:val="0"/>
+          <w:numId w:val="1"/>
+        </w:numPr>
+      </w:pPr>
+      <w:r>
+        <w:t>Si un socio que ha solicitado un préstamo no devuelve e</w:t>
+      </w:r>
+      <w:r>
+        <w:t>l</w:t>
+      </w:r>
+      <w:r>
+        <w:t xml:space="preserve"> libro en el plazo correcto y/o lo devuelve en un mal estado, el secretario debe marcar co</w:t>
+      </w:r>
+      <w:r>
+        <w:t>mo</w:t>
+      </w:r>
+      <w:r>
+        <w:t xml:space="preserve"> irresponsable a dicho socio.</w:t>
+      </w:r>
+    </w:p>
+    <w:p>
+      <w:pPr>
+        <w:pStyle w:val="Prrafodelista"/>
+      </w:pPr>
+      <w:r>
+        <w:t xml:space="preserve">El periodo </w:t>
+      </w:r>
+      <w:r>
+        <w:t>de irresponsabilidad tiene una duración de 30 días.</w:t>
+      </w:r>
+    </w:p>
+    <w:p>
+      <w:pPr>
+        <w:pStyle w:val="Prrafodelista"/>
+        <w:numPr>
+          <w:ilvl w:val="0"/>
+          <w:numId w:val="1"/>
+        </w:numPr>
+      </w:pPr>
+      <w:r>
+        <w:t>Para cada miembro del personal el sistema debe almacenar el nombre, los apellidos, el número de teléfono, DNI, foto, tipo de empleado</w:t>
+      </w:r>
+      <w:r>
+        <w:t xml:space="preserve">, </w:t>
+      </w:r>
+      <w:r>
+        <w:t>correo electrónico</w:t>
+      </w:r>
+      <w:r>
+        <w:t>,</w:t>
+      </w:r>
+      <w:r>
+        <w:t xml:space="preserve"> nombre de usuario</w:t>
+      </w:r>
+      <w:r>
+        <w:t xml:space="preserve"> en el sistema, salario, fecha de contratación y duración del contrato</w:t>
+      </w:r>
+      <w:r>
+        <w:t>.</w:t>
+      </w:r>
+    </w:p>
+    <w:p>
+      <w:pPr>
+        <w:pStyle w:val="Prrafodelista"/>
+        <w:numPr>
+          <w:ilvl w:val="0"/>
+          <w:numId w:val="1"/>
+        </w:numPr>
+      </w:pPr>
+      <w:r>
+        <w:t>Para cada usuario, el sistema debe almacenar el nombre de usuario, la contraseña, el nombre y los apellido</w:t>
+      </w:r>
+      <w:r>
+        <w:t>s</w:t>
+      </w:r>
+      <w:r>
+        <w:t xml:space="preserve"> del empleado</w:t>
+      </w:r>
+      <w:r>
+        <w:t xml:space="preserve">, </w:t>
+      </w:r>
+      <w:r>
+        <w:t>y un</w:t>
+      </w:r>
+      <w:r>
+        <w:t xml:space="preserve"> correo electrónico</w:t>
+      </w:r>
+      <w:r>
+        <w:t xml:space="preserve"> alternativo</w:t>
+      </w:r>
+    </w:p>
+    <w:p>
+      <w:pPr>
+        <w:pStyle w:val="Prrafodelista"/>
+        <w:numPr>
+          <w:ilvl w:val="0"/>
+          <w:numId w:val="1"/>
+        </w:numPr>
+      </w:pPr>
+      <w:r>
+        <w:t>En cuanto al inventario, el sistema deberá almacenar el nombre de</w:t>
+      </w:r>
+      <w:r>
+        <w:t xml:space="preserve"> un</w:t>
+      </w:r>
+      <w:r>
+        <w:t xml:space="preserve"> </w:t>
+      </w:r>
+      <w:r>
+        <w:t>producto, las unidades que hay en el inventario actualmente de dicho producto</w:t>
+      </w:r>
+      <w:r>
+        <w:t xml:space="preserve"> y el código.</w:t>
+      </w:r>
+    </w:p>
+    <w:p>
+      <w:pPr>
+        <w:pStyle w:val="Prrafodelista"/>
+        <w:numPr>
+          <w:ilvl w:val="0"/>
+          <w:numId w:val="1"/>
+        </w:numPr>
+      </w:pPr>
+      <w:r>
+        <w:t xml:space="preserve">El sistema recoge la información de los préstamos interbibliotecarios. Por cada préstamo interbibliotecario se almacena el nombre del material prestado, las unidades de dicho material, si es un libro o es material bibliotecario, </w:t>
+      </w:r>
+      <w:r>
+        <w:t>la</w:t>
+      </w:r>
+      <w:r>
+        <w:t xml:space="preserve"> fec</w:t>
+      </w:r>
+      <w:r>
+        <w:t>ha de tramitación y la fecha de devolución, pudiendo ésta ser prorrogada.</w:t>
+      </w:r>
+    </w:p>
+    <w:p>
+      <w:pPr>
+        <w:pStyle w:val="Prrafodelista"/>
+        <w:numPr>
+          <w:ilvl w:val="0"/>
+          <w:numId w:val="1"/>
+        </w:numPr>
+      </w:pPr>
+      <w:r>
+        <w:t>Por cada sucursal, el sistema recoge la siguiente información: nombre, dirección, teléfono, gerente actual y página web opcional.</w:t>
+      </w:r>
+    </w:p>
+    <w:p>
+      <w:pPr>
+        <w:pStyle w:val="Prrafodelista"/>
+        <w:numPr>
+          <w:ilvl w:val="0"/>
+          <w:numId w:val="1"/>
+        </w:numPr>
+      </w:pPr>
+      <w:r>
+        <w:t>Por cada adquisición</w:t>
+      </w:r>
+      <w:r>
+        <w:t xml:space="preserve"> de material</w:t>
+      </w:r>
+      <w:r>
+        <w:t xml:space="preserve">, el sistema recoge la siguiente información: </w:t>
+      </w:r>
+      <w:r>
+        <w:t xml:space="preserve">nombre del </w:t>
+      </w:r>
+      <w:r>
+        <w:t xml:space="preserve">producto adquirido, </w:t>
+      </w:r>
+      <w:r>
+        <w:t xml:space="preserve">unidades de producto, </w:t>
+      </w:r>
+      <w:r>
+        <w:t>precio, proveedor y fecha de adquisición.</w:t>
+      </w:r>
+    </w:p>
+    <w:p>
+      <w:pPr>
+        <w:pStyle w:val="Prrafodelista"/>
+        <w:numPr>
+          <w:ilvl w:val="0"/>
+          <w:numId w:val="1"/>
+        </w:numPr>
+      </w:pPr>
+      <w:r>
+        <w:t xml:space="preserve">Por cada proveedor, el sistema recoge la siguiente información: nombre, compañía (por defecto será el nombre del proveedor), teléfono, correo electrónico y página web </w:t>
+      </w:r>
+      <w:r>
+        <w:t>(</w:t>
+      </w:r>
+      <w:r>
+        <w:t>opcional</w:t>
+      </w:r>
+      <w:r>
+        <w:t>)</w:t>
+      </w:r>
+      <w:r>
+        <w:t>.</w:t>
+      </w:r>
     </w:p>
     <w:p>
       <w:pPr>
         <w:ind w:left="360"/>
       </w:pPr>
-      <w:r>
-        <w:t>De información</w:t>
+    </w:p>
+    <w:p>
+      <w:pPr>
+        <w:ind w:left="360"/>
+      </w:pPr>
+      <w:r>
+        <w:t>Funcionales</w:t>
+      </w:r>
+      <w:r>
+        <w:t xml:space="preserve"> -------------------------------------------------------------------------------------------------------------</w:t>
+      </w:r>
+    </w:p>
+    <w:p>
+      <w:pPr>
+        <w:pStyle w:val="Prrafodelista"/>
+        <w:numPr>
+          <w:ilvl w:val="0"/>
+          <w:numId w:val="1"/>
+        </w:numPr>
+      </w:pPr>
+      <w:r>
+        <w:t>Cualquier usuario que inicie sesión podrá ver una lista de los socios que han sido marcados como irresponsables.</w:t>
+      </w:r>
+      <w:r>
+        <w:t xml:space="preserve"> Los socios que estén en esa lista desaparecerán pasado el periodo de irresponsabilidad (30 días).</w:t>
+      </w:r>
+    </w:p>
+    <w:p>
+      <w:pPr>
+        <w:pStyle w:val="Prrafodelista"/>
+        <w:numPr>
+          <w:ilvl w:val="0"/>
+          <w:numId w:val="1"/>
+        </w:numPr>
+      </w:pPr>
+      <w:r>
+        <w:t>La fecha de vencimiento de un libro depende del tamaño del libro:</w:t>
+      </w:r>
+    </w:p>
+    <w:p>
+      <w:pPr>
+        <w:pStyle w:val="Prrafodelista"/>
+        <w:ind w:left="1080"/>
+      </w:pPr>
+      <w:r>
+        <w:t>-Para los libros de tamaño CORTO, el sistema asignará al préstamo una duración de 15 días.</w:t>
+      </w:r>
+    </w:p>
+    <w:p>
+      <w:pPr>
+        <w:pStyle w:val="Prrafodelista"/>
+        <w:ind w:left="1080"/>
+      </w:pPr>
+      <w:r>
+        <w:t>-Para los libros de tamaño MEDIO, el sistema asignará al préstamo una duración de 30 días.</w:t>
+      </w:r>
+    </w:p>
+    <w:p>
+      <w:pPr>
+        <w:pStyle w:val="Prrafodelista"/>
+        <w:ind w:left="1080"/>
+      </w:pPr>
+      <w:r>
+        <w:lastRenderedPageBreak/>
+        <w:t xml:space="preserve">-Para los libros de tamaño </w:t>
+      </w:r>
+      <w:r>
+        <w:t>LARGO</w:t>
+      </w:r>
+      <w:r>
+        <w:t>, el sistema asignará al préstamo una duración de 50 días.</w:t>
+      </w:r>
+    </w:p>
+    <w:p>
+      <w:pPr>
+        <w:ind w:left="360"/>
+      </w:pPr>
+      <w:r>
+        <w:t>Por tanto, la fecha de vencimiento se calcula sumando la duración del préstamo a la fecha de tramitación.</w:t>
+      </w:r>
+    </w:p>
+    <w:p>
+      <w:pPr>
+        <w:pStyle w:val="Prrafodelista"/>
+        <w:numPr>
+          <w:ilvl w:val="0"/>
+          <w:numId w:val="1"/>
+        </w:numPr>
+      </w:pPr>
+      <w:r>
+        <w:t>El sistema permite a los usuarios que no hayan iniciado sesión darse de alta como socios de la biblioteca y reservar posteriormente su carnet de socio (pudiendo este ser recogido en la biblioteca o enviado a domicilio)</w:t>
+      </w:r>
+      <w:r>
+        <w:t>, o bien iniciar sesión como cualquier tipo de empleado</w:t>
+      </w:r>
+      <w:r>
+        <w:t>.</w:t>
+      </w:r>
+    </w:p>
+    <w:p>
+      <w:pPr>
+        <w:pStyle w:val="Prrafodelista"/>
+        <w:numPr>
+          <w:ilvl w:val="0"/>
+          <w:numId w:val="1"/>
+        </w:numPr>
+      </w:pPr>
+      <w:r>
+        <w:t>Un usuario que inicie sesión como secretario tendrá acceso a la información de los socios, de los libros de la biblioteca y de los préstamos que hayan sido tramitados por él o ella.</w:t>
+      </w:r>
+    </w:p>
+    <w:p>
+      <w:pPr>
+        <w:pStyle w:val="Prrafodelista"/>
+      </w:pPr>
+      <w:r>
+        <w:t>Podrá establecer a un socio como irresponsable</w:t>
+      </w:r>
+      <w:r>
+        <w:t>,</w:t>
+      </w:r>
+      <w:r>
+        <w:t xml:space="preserve"> crear préstamos,</w:t>
+      </w:r>
+      <w:r>
+        <w:t xml:space="preserve"> </w:t>
+      </w:r>
+      <w:r>
+        <w:t>realizar modificaciones en la información de los préstamos</w:t>
+      </w:r>
+      <w:r>
+        <w:t xml:space="preserve"> y crear nuevos socios.</w:t>
+      </w:r>
+    </w:p>
+    <w:p>
+      <w:pPr>
+        <w:pStyle w:val="Prrafodelista"/>
+        <w:numPr>
+          <w:ilvl w:val="0"/>
+          <w:numId w:val="1"/>
+        </w:numPr>
+      </w:pPr>
+      <w:r>
+        <w:t>Un usuario que inicie sesión como gestor del almacén tendrá acceso a la información del almacén</w:t>
+      </w:r>
+      <w:r>
+        <w:t>,</w:t>
+      </w:r>
+      <w:r>
+        <w:t xml:space="preserve"> de los libros de la biblioteca</w:t>
+      </w:r>
+      <w:r>
+        <w:t xml:space="preserve"> y de las adquisiciones</w:t>
+      </w:r>
+      <w:r>
+        <w:t>.</w:t>
+      </w:r>
+      <w:r>
+        <w:t xml:space="preserve"> </w:t>
+      </w:r>
+    </w:p>
+    <w:p>
+      <w:pPr>
+        <w:pStyle w:val="Prrafodelista"/>
+      </w:pPr>
+      <w:r>
+        <w:t>Podrá realizar modificaciones en la información del almacén y de los libros de la biblioteca.</w:t>
+      </w:r>
+    </w:p>
+    <w:p>
+      <w:pPr>
+        <w:pStyle w:val="Prrafodelista"/>
+        <w:numPr>
+          <w:ilvl w:val="0"/>
+          <w:numId w:val="1"/>
+        </w:numPr>
+      </w:pPr>
+      <w:r>
+        <w:t>Un usuario que inicie sesión como gerente del almacén tendrá acceso a toda la informació</w:t>
+      </w:r>
+      <w:r>
+        <w:t>n que exista dentro del sistema.</w:t>
+      </w:r>
+    </w:p>
+    <w:p>
+      <w:pPr>
+        <w:pStyle w:val="Prrafodelista"/>
+      </w:pPr>
+      <w:r>
+        <w:t>Dicho usuario p</w:t>
+      </w:r>
+      <w:r>
+        <w:t>odrá</w:t>
+      </w:r>
+      <w:r>
+        <w:t>:</w:t>
+      </w:r>
+    </w:p>
+    <w:p>
+      <w:pPr>
+        <w:pStyle w:val="Prrafodelista"/>
+      </w:pPr>
+      <w:r>
+        <w:t xml:space="preserve"> -R</w:t>
+      </w:r>
+      <w:r>
+        <w:t xml:space="preserve">ealizar modificaciones en la información de los empleados y de los </w:t>
+      </w:r>
+      <w:r>
+        <w:t>socios</w:t>
+      </w:r>
+      <w:r>
+        <w:t>.</w:t>
+      </w:r>
+    </w:p>
+    <w:p>
+      <w:pPr>
+        <w:pStyle w:val="Prrafodelista"/>
+      </w:pPr>
+      <w:r>
+        <w:t>- C</w:t>
+      </w:r>
+      <w:r>
+        <w:t>rear y eliminar e</w:t>
+      </w:r>
+      <w:r>
+        <w:t>mpleados, socios y proveedores.</w:t>
+      </w:r>
+    </w:p>
+    <w:p>
+      <w:pPr>
+        <w:pStyle w:val="Prrafodelista"/>
+      </w:pPr>
+      <w:r>
+        <w:t>- E</w:t>
+      </w:r>
+      <w:r>
+        <w:t>liminar usuarios</w:t>
+      </w:r>
+      <w:r>
+        <w:t>.</w:t>
+      </w:r>
+    </w:p>
+    <w:p>
+      <w:pPr>
+        <w:pStyle w:val="Prrafodelista"/>
+      </w:pPr>
+      <w:r>
+        <w:t>- Contactar con los proveedores y</w:t>
+      </w:r>
+      <w:r>
+        <w:t xml:space="preserve"> </w:t>
+      </w:r>
+      <w:r>
+        <w:t>realizar adquisiciones</w:t>
+      </w:r>
+    </w:p>
+    <w:p>
+      <w:pPr>
+        <w:pStyle w:val="Prrafodelista"/>
+      </w:pPr>
+      <w:r>
+        <w:t xml:space="preserve">- </w:t>
+      </w:r>
+      <w:r>
+        <w:t>C</w:t>
+      </w:r>
+      <w:r>
+        <w:t>ontactar con las sucursales y tramitar préstamos inter</w:t>
+      </w:r>
+      <w:r>
+        <w:t xml:space="preserve"> </w:t>
+      </w:r>
+      <w:r>
+        <w:t>bibliotecarios.</w:t>
+      </w:r>
+    </w:p>
+    <w:p>
+      <w:pPr>
+        <w:pStyle w:val="Prrafodelista"/>
+        <w:numPr>
+          <w:ilvl w:val="0"/>
+          <w:numId w:val="1"/>
+        </w:numPr>
+      </w:pPr>
+      <w:r>
+        <w:t xml:space="preserve">Un usuario que inicie sesión como </w:t>
+      </w:r>
+      <w:r>
+        <w:t>secretario o gestor del almacén podrá</w:t>
+      </w:r>
+      <w:r>
+        <w:t xml:space="preserve"> visualizar su bandeja de entrada y</w:t>
+      </w:r>
+      <w:r>
+        <w:t xml:space="preserve"> enviar mensajes al gerente. Los secretarios también pueden enviarse mensajes entre ellos si lo necesitan.</w:t>
+      </w:r>
+    </w:p>
+    <w:p>
+      <w:pPr>
+        <w:pStyle w:val="Prrafodelista"/>
+        <w:numPr>
+          <w:ilvl w:val="0"/>
+          <w:numId w:val="1"/>
+        </w:numPr>
+      </w:pPr>
+      <w:r>
+        <w:t>Un usuario que inicie sesión como gerente</w:t>
+      </w:r>
+      <w:r>
+        <w:t xml:space="preserve"> podrá visualizar su bandeja de entrada y </w:t>
+      </w:r>
+      <w:r>
+        <w:t>enviar un mensaje difundido a todos los usuarios del sistema</w:t>
+      </w:r>
+      <w:r>
+        <w:t>, así como mensajes individuales al usuario que elija.</w:t>
+      </w:r>
+    </w:p>
+    <w:p>
+      <w:pPr>
+        <w:pStyle w:val="Prrafodelista"/>
+        <w:numPr>
+          <w:ilvl w:val="0"/>
+          <w:numId w:val="1"/>
+        </w:numPr>
+      </w:pPr>
+      <w:r>
+        <w:t>Cualquier</w:t>
+      </w:r>
+      <w:r>
+        <w:t xml:space="preserve"> usuario que inicie sesión podrá visualizar </w:t>
+      </w:r>
+      <w:r>
+        <w:t>un apartado de estadísticas en la que aparezcan:</w:t>
+      </w:r>
+    </w:p>
+    <w:p>
+      <w:pPr>
+        <w:pStyle w:val="Prrafodelista"/>
+      </w:pPr>
+      <w:r>
+        <w:t>-Los 10 socios que más préstamos hayan realizado en los últimos 3 meses.</w:t>
+      </w:r>
+    </w:p>
+    <w:p>
+      <w:pPr>
+        <w:pStyle w:val="Prrafodelista"/>
+      </w:pPr>
+      <w:r>
+        <w:t xml:space="preserve">-Los 10 libros más solicitados. </w:t>
+      </w:r>
+    </w:p>
+    <w:p>
+      <w:pPr>
+        <w:pStyle w:val="Prrafodelista"/>
+      </w:pPr>
+      <w:r>
+        <w:t>-Los 10 libros m</w:t>
+      </w:r>
+      <w:r>
+        <w:t>enos</w:t>
+      </w:r>
+      <w:r>
+        <w:t xml:space="preserve"> solicitados. </w:t>
+      </w:r>
+    </w:p>
+    <w:p>
+      <w:pPr>
+        <w:pStyle w:val="Prrafodelista"/>
+      </w:pPr>
+      <w:r>
+        <w:t xml:space="preserve">-Los 3 géneros literarios </w:t>
+      </w:r>
+      <w:r>
+        <w:t>más frecuentes de los libros que han sido prestados en los últimos 3 meses.</w:t>
+      </w:r>
+    </w:p>
+    <w:p>
+      <w:pPr>
+        <w:ind w:left="360"/>
+      </w:pPr>
+    </w:p>
+    <w:p>
+      <w:pPr>
+        <w:pStyle w:val="Prrafodelista"/>
+        <w:numPr>
+          <w:ilvl w:val="0"/>
+          <w:numId w:val="1"/>
+        </w:numPr>
+      </w:pPr>
+      <w:r>
+        <w:t>Un usuario que inicie sesión como gerente</w:t>
+      </w:r>
+      <w:r>
+        <w:t xml:space="preserve"> o como gestor del almacén recibirá una alerta</w:t>
+      </w:r>
+      <w:r>
+        <w:t xml:space="preserve"> </w:t>
+      </w:r>
+      <w:r>
+        <w:t>cuando un libro o un</w:t>
+      </w:r>
+      <w:r>
+        <w:t xml:space="preserve"> objeto del</w:t>
+      </w:r>
+      <w:r>
+        <w:t xml:space="preserve"> material bibliotecario</w:t>
+      </w:r>
+      <w:r>
+        <w:t xml:space="preserve"> tenga un stock menor o igual que 4 unidades.</w:t>
       </w:r>
     </w:p>
     <w:p/>
     <w:p>
       <w:pPr>
         <w:pStyle w:val="Prrafodelista"/>
-        <w:numPr>
-          <w:ilvl w:val="0"/>
-          <w:numId w:val="1"/>
-        </w:numPr>
-      </w:pPr>
-      <w:r>
-        <w:t>Para cada socio el sistema debe almacenar el nombre, apellidos, una foto</w:t>
-      </w:r>
-      <w:r>
-        <w:t xml:space="preserve"> opcional, un número de teléfono</w:t>
-      </w:r>
-      <w:r>
-        <w:t xml:space="preserve"> y un </w:t>
-      </w:r>
-      <w:r>
-        <w:t>correo electrónico opcional</w:t>
-      </w:r>
-      <w:r>
-        <w:t>. También debe almacenar si el socio es irresponsable; por defecto será responsable.</w:t>
-      </w:r>
-      <w:r>
-        <w:t xml:space="preserve"> </w:t>
-      </w:r>
-    </w:p>
-    <w:p>
-      <w:pPr>
-        <w:pStyle w:val="Prrafodelista"/>
-        <w:numPr>
-          <w:ilvl w:val="0"/>
-          <w:numId w:val="1"/>
-        </w:numPr>
-      </w:pPr>
-      <w:r>
-        <w:t>Los secretarios pueden tramitar préstamos a los socios que los soliciten. Para cada préstamo el sistema debe almacenar el socio que lo solicita, el secretario que lo tramita, el libro</w:t>
-      </w:r>
-      <w:r>
-        <w:t xml:space="preserve"> </w:t>
-      </w:r>
-      <w:r>
-        <w:t>solicitado,</w:t>
-      </w:r>
-      <w:r>
-        <w:t xml:space="preserve"> el ISBN del ejemplar, la</w:t>
-      </w:r>
-      <w:r>
-        <w:t xml:space="preserve"> fecha de tramitación, fecha de vencimiento, y el estado del libro en la entrega.</w:t>
-      </w:r>
-    </w:p>
-    <w:p>
-      <w:pPr>
-        <w:pStyle w:val="Prrafodelista"/>
-        <w:numPr>
-          <w:ilvl w:val="0"/>
-          <w:numId w:val="1"/>
-        </w:numPr>
-      </w:pPr>
-      <w:r>
-        <w:t>El sistema recoge la información de los libros que pertenecen a la biblioteca: por cada libro, el sistema almacena el título, el autor</w:t>
-      </w:r>
-      <w:r>
-        <w:t>,</w:t>
-      </w:r>
-      <w:r>
-        <w:t xml:space="preserve"> la cantidad de ejemplares de dicho libro que tiene la biblioteca</w:t>
-      </w:r>
-      <w:r>
-        <w:t>, y el tamaño del libro</w:t>
-      </w:r>
-      <w:r>
-        <w:t xml:space="preserve">: </w:t>
-      </w:r>
-      <w:r>
-        <w:t>CORTO</w:t>
-      </w:r>
-      <w:r>
-        <w:t xml:space="preserve"> (de 5 a 40 páginas)</w:t>
-      </w:r>
-      <w:r>
-        <w:t xml:space="preserve">, </w:t>
-      </w:r>
-      <w:proofErr w:type="gramStart"/>
-      <w:r>
-        <w:t>MEDIO</w:t>
-      </w:r>
-      <w:r>
-        <w:t>(</w:t>
-      </w:r>
-      <w:proofErr w:type="gramEnd"/>
-      <w:r>
-        <w:t xml:space="preserve">de 41  a 200 páginas) y </w:t>
-      </w:r>
-      <w:r>
-        <w:t>LARGO</w:t>
-      </w:r>
-      <w:r>
-        <w:t>(más de 200 páginas</w:t>
-      </w:r>
-      <w:r>
-        <w:t>).</w:t>
-      </w:r>
-    </w:p>
-    <w:p>
-      <w:pPr>
-        <w:pStyle w:val="Prrafodelista"/>
-        <w:numPr>
-          <w:ilvl w:val="0"/>
-          <w:numId w:val="1"/>
-        </w:numPr>
-      </w:pPr>
-      <w:r>
-        <w:t>Si un socio que ha solicitado un préstamo no devuelve e</w:t>
-      </w:r>
-      <w:r>
-        <w:t>l</w:t>
-      </w:r>
-      <w:r>
-        <w:t xml:space="preserve"> libro en el plazo correcto y/o lo devuelve en un mal estado, el secretario debe marcar co</w:t>
-      </w:r>
-      <w:r>
-        <w:t>mo</w:t>
-      </w:r>
-      <w:r>
-        <w:t xml:space="preserve"> irresponsable a dicho socio.</w:t>
-      </w:r>
-    </w:p>
-    <w:p>
-      <w:pPr>
-        <w:pStyle w:val="Prrafodelista"/>
-      </w:pPr>
-      <w:r>
-        <w:t xml:space="preserve">El periodo </w:t>
-      </w:r>
-      <w:r>
-        <w:t>de irresponsabilidad tiene una duración de 30 días.</w:t>
-      </w:r>
-    </w:p>
-    <w:p>
-      <w:pPr>
-        <w:pStyle w:val="Prrafodelista"/>
-        <w:numPr>
-          <w:ilvl w:val="0"/>
-          <w:numId w:val="1"/>
-        </w:numPr>
-      </w:pPr>
-      <w:r>
-        <w:t>Para cada miembro del personal el sistema debe almacenar el nombre, los apellidos, el número de teléfono, DNI, foto, tipo de empleado</w:t>
-      </w:r>
-      <w:r>
-        <w:t xml:space="preserve">, </w:t>
-      </w:r>
-      <w:r>
-        <w:t>correo electrónico</w:t>
-      </w:r>
-      <w:r>
-        <w:t>,</w:t>
-      </w:r>
-      <w:r>
-        <w:t xml:space="preserve"> nombre de usuario</w:t>
-      </w:r>
-      <w:r>
-        <w:t xml:space="preserve"> en el sistema, salario, fecha de contratación y duración del contrato</w:t>
+        <w:ind w:left="360"/>
+      </w:pPr>
+    </w:p>
+    <w:p>
+      <w:pPr>
+        <w:ind w:left="360"/>
+      </w:pPr>
+    </w:p>
+    <w:p>
+      <w:pPr>
+        <w:ind w:left="360"/>
+      </w:pPr>
+      <w:r>
+        <w:t>No funcionales</w:t>
+      </w:r>
+      <w:r>
+        <w:t xml:space="preserve"> ------------------------------------------------------------------------------------------------------------</w:t>
+      </w:r>
+    </w:p>
+    <w:p/>
+    <w:p>
+      <w:pPr>
+        <w:pStyle w:val="Prrafodelista"/>
+        <w:numPr>
+          <w:ilvl w:val="0"/>
+          <w:numId w:val="1"/>
+        </w:numPr>
+      </w:pPr>
+      <w:r>
+        <w:t>El sistema impedirá la creación de un préstamo si el socio asigna</w:t>
+      </w:r>
+      <w:r>
+        <w:t>do al préstamo es irresponsable.</w:t>
+      </w:r>
+    </w:p>
+    <w:p>
+      <w:pPr>
+        <w:pStyle w:val="Prrafodelista"/>
+        <w:numPr>
+          <w:ilvl w:val="0"/>
+          <w:numId w:val="1"/>
+        </w:numPr>
+      </w:pPr>
+      <w:r>
+        <w:t>El sistema debe ser fácil de usar y contar con una interfaz que sea amena hacia el usuario.</w:t>
+      </w:r>
+    </w:p>
+    <w:p>
+      <w:pPr>
+        <w:pStyle w:val="Prrafodelista"/>
+        <w:numPr>
+          <w:ilvl w:val="0"/>
+          <w:numId w:val="1"/>
+        </w:numPr>
+      </w:pPr>
+      <w:r>
+        <w:t>El sistema debe ser fácil de modificar en tiempo de ejecución.</w:t>
+      </w:r>
+    </w:p>
+    <w:p>
+      <w:pPr>
+        <w:pStyle w:val="Prrafodelista"/>
+        <w:numPr>
+          <w:ilvl w:val="0"/>
+          <w:numId w:val="1"/>
+        </w:numPr>
+      </w:pPr>
+      <w:r>
+        <w:t>El sistema debe estar disponible las 24 horas del día, y las labores de mantenimiento deberán realizarse cuando el índice de interacción de los usuarios sea mínimo</w:t>
       </w:r>
       <w:r>
         <w:t>.</w:t>
@@ -283,428 +830,38 @@
         </w:numPr>
       </w:pPr>
       <w:r>
-        <w:t>Para cada usuario, el sistema debe almacenar el nombre de usuario, la contraseña, el nombre y los apellido</w:t>
-      </w:r>
-      <w:r>
-        <w:t>s</w:t>
-      </w:r>
-      <w:r>
-        <w:t xml:space="preserve"> del empleado</w:t>
-      </w:r>
-      <w:r>
-        <w:t xml:space="preserve">, </w:t>
-      </w:r>
-      <w:r>
-        <w:t>y un</w:t>
-      </w:r>
-      <w:r>
-        <w:t xml:space="preserve"> correo electrónico</w:t>
-      </w:r>
-      <w:r>
-        <w:t xml:space="preserve"> alternativo</w:t>
-      </w:r>
-    </w:p>
-    <w:p>
-      <w:pPr>
-        <w:pStyle w:val="Prrafodelista"/>
-        <w:numPr>
-          <w:ilvl w:val="0"/>
-          <w:numId w:val="1"/>
-        </w:numPr>
-      </w:pPr>
-      <w:r>
-        <w:t>En cuanto al inventario, el sistema deberá almacenar el nombre de</w:t>
-      </w:r>
-      <w:r>
-        <w:t xml:space="preserve"> un</w:t>
-      </w:r>
-      <w:r>
-        <w:t xml:space="preserve"> </w:t>
-      </w:r>
-      <w:r>
-        <w:t>producto, las unidades que hay en el inventario actualmente de dicho producto</w:t>
-      </w:r>
-      <w:r>
-        <w:t xml:space="preserve"> y el código.</w:t>
-      </w:r>
-    </w:p>
-    <w:p>
-      <w:pPr>
-        <w:pStyle w:val="Prrafodelista"/>
-        <w:numPr>
-          <w:ilvl w:val="0"/>
-          <w:numId w:val="1"/>
-        </w:numPr>
-      </w:pPr>
-      <w:r>
-        <w:t xml:space="preserve">El sistema recoge la información de los préstamos interbibliotecarios. Por cada préstamo interbibliotecario se almacena el nombre del material prestado, las unidades de dicho material, si es un libro o es material bibliotecario, </w:t>
-      </w:r>
-      <w:r>
-        <w:t>la</w:t>
-      </w:r>
-      <w:r>
-        <w:t xml:space="preserve"> fec</w:t>
-      </w:r>
-      <w:r>
-        <w:t>ha de tramitación y la fecha de devolución, pudiendo ésta ser prorrogada.</w:t>
-      </w:r>
-    </w:p>
-    <w:p>
-      <w:pPr>
-        <w:pStyle w:val="Prrafodelista"/>
-        <w:numPr>
-          <w:ilvl w:val="0"/>
-          <w:numId w:val="1"/>
-        </w:numPr>
-      </w:pPr>
-      <w:r>
-        <w:t xml:space="preserve">Por cada </w:t>
-      </w:r>
-      <w:r>
-        <w:t>sucursal</w:t>
-      </w:r>
-      <w:r>
-        <w:t xml:space="preserve">, el sistema recoge la siguiente información: </w:t>
-      </w:r>
-      <w:r>
-        <w:t>nombre, dirección, teléfono, gerente actual y página web opcional.</w:t>
-      </w:r>
-    </w:p>
-    <w:p>
-      <w:pPr>
-        <w:pStyle w:val="Prrafodelista"/>
-        <w:numPr>
-          <w:ilvl w:val="0"/>
-          <w:numId w:val="1"/>
-        </w:numPr>
-      </w:pPr>
-      <w:r>
-        <w:t>Por cada adquisición</w:t>
-      </w:r>
-      <w:r>
-        <w:t xml:space="preserve"> de material</w:t>
-      </w:r>
-      <w:r>
-        <w:t xml:space="preserve">, el sistema recoge la siguiente información: </w:t>
-      </w:r>
-      <w:r>
-        <w:t xml:space="preserve">nombre del </w:t>
-      </w:r>
-      <w:r>
-        <w:t xml:space="preserve">producto adquirido, </w:t>
-      </w:r>
-      <w:r>
-        <w:t xml:space="preserve">unidades de producto, </w:t>
-      </w:r>
-      <w:r>
-        <w:t>precio, proveedor y fecha de adquisición.</w:t>
-      </w:r>
-    </w:p>
-    <w:p>
-      <w:pPr>
-        <w:pStyle w:val="Prrafodelista"/>
-        <w:numPr>
-          <w:ilvl w:val="0"/>
-          <w:numId w:val="1"/>
-        </w:numPr>
-      </w:pPr>
-      <w:r>
-        <w:t xml:space="preserve">Por cada proveedor, el sistema recoge la siguiente información: nombre, compañía (por defecto será el nombre del proveedor), teléfono, correo electrónico y página web </w:t>
-      </w:r>
-      <w:r>
-        <w:t>(</w:t>
-      </w:r>
-      <w:r>
-        <w:t>opcional</w:t>
-      </w:r>
-      <w:r>
-        <w:t>)</w:t>
-      </w:r>
-      <w:r>
-        <w:t>.</w:t>
-      </w:r>
-    </w:p>
-    <w:p>
-      <w:pPr>
-        <w:ind w:left="360"/>
-      </w:pPr>
-    </w:p>
-    <w:p>
-      <w:pPr>
-        <w:ind w:left="360"/>
-      </w:pPr>
-      <w:r>
-        <w:lastRenderedPageBreak/>
-        <w:t>Funcionales</w:t>
-      </w:r>
-    </w:p>
-    <w:p>
-      <w:pPr>
-        <w:pStyle w:val="Prrafodelista"/>
-        <w:numPr>
-          <w:ilvl w:val="0"/>
-          <w:numId w:val="1"/>
-        </w:numPr>
-      </w:pPr>
-      <w:r>
-        <w:t>Cualquier usuario que inicie sesión podrá ver una lista de los socios que han sido marcados como irresponsables.</w:t>
-      </w:r>
-    </w:p>
-    <w:p>
-      <w:pPr>
-        <w:pStyle w:val="Prrafodelista"/>
-        <w:numPr>
-          <w:ilvl w:val="0"/>
-          <w:numId w:val="1"/>
-        </w:numPr>
-      </w:pPr>
-      <w:r>
-        <w:t xml:space="preserve">El sistema impedirá la creación de un préstamo si el socio </w:t>
+        <w:t>El sistema deberá ser rápido, no tardando más de 5 segundos en realizar una búsqueda.</w:t>
+      </w:r>
+    </w:p>
+    <w:p>
+      <w:pPr>
+        <w:pStyle w:val="Prrafodelista"/>
+      </w:pPr>
+      <w:r>
+        <w:t>En caso de tardar 5 segundos, se mostrarán solo los datos encontrados hasta el momento.</w:t>
+      </w:r>
+    </w:p>
+    <w:p>
+      <w:pPr>
+        <w:pStyle w:val="Prrafodelista"/>
+        <w:numPr>
+          <w:ilvl w:val="0"/>
+          <w:numId w:val="1"/>
+        </w:numPr>
+      </w:pPr>
+      <w:r>
+        <w:t xml:space="preserve">El sistema </w:t>
+      </w:r>
+      <w:r>
+        <w:t>deberá cumplir las normas recogidas en la Ley</w:t>
       </w:r>
       <w:bookmarkStart w:id="0" w:name="_GoBack"/>
       <w:bookmarkEnd w:id="0"/>
-    </w:p>
-    <w:p>
-      <w:pPr>
-        <w:pStyle w:val="Prrafodelista"/>
-        <w:numPr>
-          <w:ilvl w:val="0"/>
-          <w:numId w:val="1"/>
-        </w:numPr>
-      </w:pPr>
-      <w:r>
-        <w:t>La fecha de vencimiento de un libro depende del tamaño del libro:</w:t>
-      </w:r>
-    </w:p>
-    <w:p>
-      <w:pPr>
-        <w:pStyle w:val="Prrafodelista"/>
-        <w:ind w:left="1080"/>
-      </w:pPr>
-      <w:r>
-        <w:t>-Para los libros de tamaño CORTO, el sistema asignará al préstamo una duración de 15 días.</w:t>
-      </w:r>
-    </w:p>
-    <w:p>
-      <w:pPr>
-        <w:pStyle w:val="Prrafodelista"/>
-        <w:ind w:left="1080"/>
-      </w:pPr>
-      <w:r>
-        <w:t>-Pa</w:t>
-      </w:r>
-      <w:r>
-        <w:t>r</w:t>
-      </w:r>
-      <w:r>
-        <w:t xml:space="preserve">a los libros de tamaño </w:t>
-      </w:r>
-      <w:r>
-        <w:t>MEDIO</w:t>
-      </w:r>
-      <w:r>
-        <w:t xml:space="preserve">, el sistema asignará al préstamo una duración de </w:t>
-      </w:r>
-      <w:r>
-        <w:t>30</w:t>
-      </w:r>
-      <w:r>
-        <w:t xml:space="preserve"> días.</w:t>
-      </w:r>
-    </w:p>
-    <w:p>
-      <w:pPr>
-        <w:pStyle w:val="Prrafodelista"/>
-        <w:ind w:left="1080"/>
-      </w:pPr>
-      <w:r>
-        <w:t xml:space="preserve">-Para los libros de tamaño </w:t>
-      </w:r>
-      <w:r>
-        <w:t>LARGO</w:t>
-      </w:r>
-      <w:r>
-        <w:t xml:space="preserve">, el sistema asignará al préstamo una duración de </w:t>
-      </w:r>
-      <w:r>
-        <w:t>50</w:t>
-      </w:r>
-      <w:r>
-        <w:t xml:space="preserve"> días.</w:t>
-      </w:r>
-    </w:p>
-    <w:p>
-      <w:pPr>
-        <w:ind w:left="360"/>
-      </w:pPr>
-      <w:r>
-        <w:t>Por tanto, la fecha de vencimiento se calcula sumando la duración del préstamo a la fecha de tramitación.</w:t>
-      </w:r>
-    </w:p>
-    <w:p>
-      <w:pPr>
-        <w:pStyle w:val="Prrafodelista"/>
-        <w:numPr>
-          <w:ilvl w:val="0"/>
-          <w:numId w:val="1"/>
-        </w:numPr>
-      </w:pPr>
-      <w:r>
-        <w:t xml:space="preserve">El sistema permite a los usuarios que no hayan iniciado sesión darse de alta como socios de la biblioteca y reservar posteriormente su </w:t>
-      </w:r>
-      <w:proofErr w:type="gramStart"/>
-      <w:r>
-        <w:t>carnet</w:t>
-      </w:r>
-      <w:proofErr w:type="gramEnd"/>
-      <w:r>
-        <w:t xml:space="preserve"> de socio (pudiendo este ser recogido en la biblioteca o enviado a domicilio)</w:t>
-      </w:r>
-      <w:r>
-        <w:t>.</w:t>
-      </w:r>
-    </w:p>
-    <w:p>
-      <w:pPr>
-        <w:pStyle w:val="Prrafodelista"/>
-        <w:numPr>
-          <w:ilvl w:val="0"/>
-          <w:numId w:val="1"/>
-        </w:numPr>
-      </w:pPr>
-      <w:r>
-        <w:t>Un usuario que inicie sesión como secretario tendrá acceso a la información de los socios, de los libros de la biblioteca y de los préstamos que hayan sido tramitados por él o ella.</w:t>
-      </w:r>
-    </w:p>
-    <w:p>
-      <w:pPr>
-        <w:pStyle w:val="Prrafodelista"/>
-      </w:pPr>
-      <w:r>
-        <w:t>Podrá establecer a un socio como irresponsable</w:t>
-      </w:r>
-      <w:r>
-        <w:t xml:space="preserve">, </w:t>
-      </w:r>
-      <w:r>
-        <w:t>realizar modificaciones en la información de los préstamos</w:t>
-      </w:r>
-      <w:r>
-        <w:t xml:space="preserve"> y crear nuevos socios.</w:t>
-      </w:r>
-    </w:p>
-    <w:p>
-      <w:pPr>
-        <w:pStyle w:val="Prrafodelista"/>
-        <w:numPr>
-          <w:ilvl w:val="0"/>
-          <w:numId w:val="1"/>
-        </w:numPr>
-      </w:pPr>
-      <w:r>
-        <w:t xml:space="preserve">Un usuario que inicie sesión como </w:t>
-      </w:r>
-      <w:r>
-        <w:t>gestor del almacén</w:t>
-      </w:r>
-      <w:r>
-        <w:t xml:space="preserve"> tendrá acceso a la información de</w:t>
-      </w:r>
-      <w:r>
-        <w:t>l almacén</w:t>
-      </w:r>
-      <w:r>
-        <w:t>,</w:t>
-      </w:r>
-      <w:r>
-        <w:t xml:space="preserve"> de los libros de la biblioteca</w:t>
-      </w:r>
-      <w:r>
-        <w:t xml:space="preserve"> y de las adquisiciones</w:t>
-      </w:r>
-      <w:r>
-        <w:t>.</w:t>
-      </w:r>
-      <w:r>
-        <w:t xml:space="preserve"> </w:t>
-      </w:r>
-    </w:p>
-    <w:p>
-      <w:pPr>
-        <w:pStyle w:val="Prrafodelista"/>
-      </w:pPr>
-      <w:r>
-        <w:t>Podrá realizar modificaciones en la información del almacén y de los libros de la biblioteca.</w:t>
-      </w:r>
-    </w:p>
-    <w:p>
-      <w:pPr>
-        <w:pStyle w:val="Prrafodelista"/>
-        <w:numPr>
-          <w:ilvl w:val="0"/>
-          <w:numId w:val="1"/>
-        </w:numPr>
-      </w:pPr>
-      <w:r>
-        <w:t xml:space="preserve">Un usuario que inicie sesión como </w:t>
-      </w:r>
-      <w:r>
-        <w:t>gerente</w:t>
-      </w:r>
-      <w:r>
-        <w:t xml:space="preserve"> del almacén tendrá acceso </w:t>
-      </w:r>
-      <w:r>
-        <w:t xml:space="preserve">a toda la información que exista dentro del sistema </w:t>
-      </w:r>
-    </w:p>
-    <w:p>
-      <w:pPr>
-        <w:pStyle w:val="Prrafodelista"/>
-      </w:pPr>
-      <w:r>
-        <w:t xml:space="preserve">Podrá realizar modificaciones en la información </w:t>
-      </w:r>
-      <w:r>
-        <w:t xml:space="preserve">de los empleados y de los socios, crear y eliminar empleados, socios y proveedores, eliminar usuarios, contactar con los proveedores, </w:t>
-      </w:r>
-      <w:r>
-        <w:t xml:space="preserve">realizar adquisiciones, </w:t>
-      </w:r>
-      <w:r>
-        <w:t>contactar con las sucursales y tramitar préstamos interbibliotecarios.</w:t>
-      </w:r>
-    </w:p>
-    <w:p>
-      <w:pPr>
-        <w:pStyle w:val="Prrafodelista"/>
-      </w:pPr>
-    </w:p>
-    <w:p>
-      <w:pPr>
-        <w:pStyle w:val="Prrafodelista"/>
-      </w:pPr>
-    </w:p>
-    <w:p>
-      <w:pPr>
-        <w:pStyle w:val="Prrafodelista"/>
-        <w:ind w:left="1080"/>
-      </w:pPr>
-    </w:p>
-    <w:p>
-      <w:pPr>
-        <w:pStyle w:val="Prrafodelista"/>
-        <w:ind w:left="360"/>
-      </w:pPr>
-    </w:p>
-    <w:p>
-      <w:pPr>
-        <w:ind w:left="360"/>
-      </w:pPr>
-      <w:r>
-        <w:t>No funcionales</w:t>
-      </w:r>
-    </w:p>
+      <w:r>
+        <w:t xml:space="preserve"> de Protección de datos.</w:t>
+      </w:r>
+    </w:p>
+    <w:p/>
     <w:p/>
     <w:sectPr>
       <w:pgSz w:w="11906" w:h="16838"/>
@@ -716,8 +873,58 @@
 </w:document>
 </file>
 
+<file path=word/endnotes.xml><?xml version="1.0" encoding="utf-8"?>
+<w:endnotes xmlns:wpc="http://schemas.microsoft.com/office/word/2010/wordprocessingCanvas" xmlns:mc="http://schemas.openxmlformats.org/markup-compatibility/2006" xmlns:o="urn:schemas-microsoft-com:office:office" xmlns:r="http://schemas.openxmlformats.org/officeDocument/2006/relationships" xmlns:m="http://schemas.openxmlformats.org/officeDocument/2006/math" xmlns:v="urn:schemas-microsoft-com:vml" xmlns:wp14="http://schemas.microsoft.com/office/word/2010/wordprocessingDrawing" xmlns:wp="http://schemas.openxmlformats.org/drawingml/2006/wordprocessingDrawing" xmlns:w10="urn:schemas-microsoft-com:office:word" xmlns:w="http://schemas.openxmlformats.org/wordprocessingml/2006/main" xmlns:w14="http://schemas.microsoft.com/office/word/2010/wordml" xmlns:w15="http://schemas.microsoft.com/office/word/2012/wordml" xmlns:wpg="http://schemas.microsoft.com/office/word/2010/wordprocessingGroup" xmlns:wpi="http://schemas.microsoft.com/office/word/2010/wordprocessingInk" xmlns:wne="http://schemas.microsoft.com/office/word/2006/wordml" xmlns:wps="http://schemas.microsoft.com/office/word/2010/wordprocessingShape" mc:Ignorable="w14 w15 wp14">
+  <w:endnote w:type="separator" w:id="-1">
+    <w:p>
+      <w:pPr>
+        <w:spacing w:after="0" w:line="240" w:lineRule="auto"/>
+      </w:pPr>
+      <w:r>
+        <w:separator/>
+      </w:r>
+    </w:p>
+  </w:endnote>
+  <w:endnote w:type="continuationSeparator" w:id="0">
+    <w:p>
+      <w:pPr>
+        <w:spacing w:after="0" w:line="240" w:lineRule="auto"/>
+      </w:pPr>
+      <w:r>
+        <w:continuationSeparator/>
+      </w:r>
+    </w:p>
+  </w:endnote>
+</w:endnotes>
+</file>
+
+<file path=word/footnotes.xml><?xml version="1.0" encoding="utf-8"?>
+<w:footnotes xmlns:wpc="http://schemas.microsoft.com/office/word/2010/wordprocessingCanvas" xmlns:mc="http://schemas.openxmlformats.org/markup-compatibility/2006" xmlns:o="urn:schemas-microsoft-com:office:office" xmlns:r="http://schemas.openxmlformats.org/officeDocument/2006/relationships" xmlns:m="http://schemas.openxmlformats.org/officeDocument/2006/math" xmlns:v="urn:schemas-microsoft-com:vml" xmlns:wp14="http://schemas.microsoft.com/office/word/2010/wordprocessingDrawing" xmlns:wp="http://schemas.openxmlformats.org/drawingml/2006/wordprocessingDrawing" xmlns:w10="urn:schemas-microsoft-com:office:word" xmlns:w="http://schemas.openxmlformats.org/wordprocessingml/2006/main" xmlns:w14="http://schemas.microsoft.com/office/word/2010/wordml" xmlns:w15="http://schemas.microsoft.com/office/word/2012/wordml" xmlns:wpg="http://schemas.microsoft.com/office/word/2010/wordprocessingGroup" xmlns:wpi="http://schemas.microsoft.com/office/word/2010/wordprocessingInk" xmlns:wne="http://schemas.microsoft.com/office/word/2006/wordml" xmlns:wps="http://schemas.microsoft.com/office/word/2010/wordprocessingShape" mc:Ignorable="w14 w15 wp14">
+  <w:footnote w:type="separator" w:id="-1">
+    <w:p>
+      <w:pPr>
+        <w:spacing w:after="0" w:line="240" w:lineRule="auto"/>
+      </w:pPr>
+      <w:r>
+        <w:separator/>
+      </w:r>
+    </w:p>
+  </w:footnote>
+  <w:footnote w:type="continuationSeparator" w:id="0">
+    <w:p>
+      <w:pPr>
+        <w:spacing w:after="0" w:line="240" w:lineRule="auto"/>
+      </w:pPr>
+      <w:r>
+        <w:continuationSeparator/>
+      </w:r>
+    </w:p>
+  </w:footnote>
+</w:footnotes>
+</file>
+
 <file path=word/numbering.xml><?xml version="1.0" encoding="utf-8"?>
-<w:numbering xmlns:wpc="http://schemas.microsoft.com/office/word/2010/wordprocessingCanvas" xmlns:cx="http://schemas.microsoft.com/office/drawing/2014/chartex" xmlns:cx1="http://schemas.microsoft.com/office/drawing/2015/9/8/chartex" xmlns:cx2="http://schemas.microsoft.com/office/drawing/2015/10/21/chartex" xmlns:cx3="http://schemas.microsoft.com/office/drawing/2016/5/9/chartex" xmlns:cx4="http://schemas.microsoft.com/office/drawing/2016/5/10/chartex" xmlns:cx5="http://schemas.microsoft.com/office/drawing/2016/5/11/chartex" xmlns:cx6="http://schemas.microsoft.com/office/drawing/2016/5/12/chartex" xmlns:cx7="http://schemas.microsoft.com/office/drawing/2016/5/13/chartex" xmlns:cx8="http://schemas.microsoft.com/office/drawing/2016/5/14/chartex" xmlns:mc="http://schemas.openxmlformats.org/markup-compatibility/2006" xmlns:aink="http://schemas.microsoft.com/office/drawing/2016/ink" xmlns:am3d="http://schemas.microsoft.com/office/drawing/2017/model3d" xmlns:o="urn:schemas-microsoft-com:office:office" xmlns:r="http://schemas.openxmlformats.org/officeDocument/2006/relationships" xmlns:m="http://schemas.openxmlformats.org/officeDocument/2006/math" xmlns:v="urn:schemas-microsoft-com:vml" xmlns:wp14="http://schemas.microsoft.com/office/word/2010/wordprocessingDrawing" xmlns:wp="http://schemas.openxmlformats.org/drawingml/2006/wordprocessingDrawing" xmlns:w10="urn:schemas-microsoft-com:office:word" xmlns:w="http://schemas.openxmlformats.org/wordprocessingml/2006/main" xmlns:w14="http://schemas.microsoft.com/office/word/2010/wordml" xmlns:w15="http://schemas.microsoft.com/office/word/2012/wordml" xmlns:w16cid="http://schemas.microsoft.com/office/word/2016/wordml/cid" xmlns:w16se="http://schemas.microsoft.com/office/word/2015/wordml/symex" xmlns:wpg="http://schemas.microsoft.com/office/word/2010/wordprocessingGroup" xmlns:wpi="http://schemas.microsoft.com/office/word/2010/wordprocessingInk" xmlns:wne="http://schemas.microsoft.com/office/word/2006/wordml" xmlns:wps="http://schemas.microsoft.com/office/word/2010/wordprocessingShape" mc:Ignorable="w14 w15 w16se w16cid wp14">
+<w:numbering xmlns:wpc="http://schemas.microsoft.com/office/word/2010/wordprocessingCanvas" xmlns:mc="http://schemas.openxmlformats.org/markup-compatibility/2006" xmlns:o="urn:schemas-microsoft-com:office:office" xmlns:r="http://schemas.openxmlformats.org/officeDocument/2006/relationships" xmlns:m="http://schemas.openxmlformats.org/officeDocument/2006/math" xmlns:v="urn:schemas-microsoft-com:vml" xmlns:wp14="http://schemas.microsoft.com/office/word/2010/wordprocessingDrawing" xmlns:wp="http://schemas.openxmlformats.org/drawingml/2006/wordprocessingDrawing" xmlns:w10="urn:schemas-microsoft-com:office:word" xmlns:w="http://schemas.openxmlformats.org/wordprocessingml/2006/main" xmlns:w14="http://schemas.microsoft.com/office/word/2010/wordml" xmlns:w15="http://schemas.microsoft.com/office/word/2012/wordml" xmlns:wpg="http://schemas.microsoft.com/office/word/2010/wordprocessingGroup" xmlns:wpi="http://schemas.microsoft.com/office/word/2010/wordprocessingInk" xmlns:wne="http://schemas.microsoft.com/office/word/2006/wordml" xmlns:wps="http://schemas.microsoft.com/office/word/2010/wordprocessingShape" mc:Ignorable="w14 w15 wp14">
   <w:abstractNum w:abstractNumId="0" w15:restartNumberingAfterBreak="0">
     <w:nsid w:val="03423802"/>
     <w:multiLevelType w:val="hybridMultilevel"/>
@@ -953,7 +1160,7 @@
 </file>
 
 <file path=word/styles.xml><?xml version="1.0" encoding="utf-8"?>
-<w:styles xmlns:mc="http://schemas.openxmlformats.org/markup-compatibility/2006" xmlns:r="http://schemas.openxmlformats.org/officeDocument/2006/relationships" xmlns:w="http://schemas.openxmlformats.org/wordprocessingml/2006/main" xmlns:w14="http://schemas.microsoft.com/office/word/2010/wordml" xmlns:w15="http://schemas.microsoft.com/office/word/2012/wordml" xmlns:w16cid="http://schemas.microsoft.com/office/word/2016/wordml/cid" xmlns:w16se="http://schemas.microsoft.com/office/word/2015/wordml/symex" mc:Ignorable="w14 w15 w16se w16cid">
+<w:styles xmlns:mc="http://schemas.openxmlformats.org/markup-compatibility/2006" xmlns:r="http://schemas.openxmlformats.org/officeDocument/2006/relationships" xmlns:w="http://schemas.openxmlformats.org/wordprocessingml/2006/main" xmlns:w14="http://schemas.microsoft.com/office/word/2010/wordml" xmlns:w15="http://schemas.microsoft.com/office/word/2012/wordml" mc:Ignorable="w14 w15">
   <w:docDefaults>
     <w:rPrDefault>
       <w:rPr>
@@ -969,7 +1176,7 @@
       </w:pPr>
     </w:pPrDefault>
   </w:docDefaults>
-  <w:latentStyles w:defLockedState="0" w:defUIPriority="99" w:defSemiHidden="0" w:defUnhideWhenUsed="0" w:defQFormat="0" w:count="375">
+  <w:latentStyles w:defLockedState="0" w:defUIPriority="99" w:defSemiHidden="0" w:defUnhideWhenUsed="0" w:defQFormat="0" w:count="371">
     <w:lsdException w:name="Normal" w:uiPriority="0" w:qFormat="1"/>
     <w:lsdException w:name="heading 1" w:uiPriority="9" w:qFormat="1"/>
     <w:lsdException w:name="heading 2" w:semiHidden="1" w:uiPriority="9" w:unhideWhenUsed="1" w:qFormat="1"/>
@@ -1341,10 +1548,6 @@
     <w:lsdException w:name="List Table 5 Dark Accent 6" w:uiPriority="50"/>
     <w:lsdException w:name="List Table 6 Colorful Accent 6" w:uiPriority="51"/>
     <w:lsdException w:name="List Table 7 Colorful Accent 6" w:uiPriority="52"/>
-    <w:lsdException w:name="Mention" w:semiHidden="1" w:unhideWhenUsed="1"/>
-    <w:lsdException w:name="Smart Hyperlink" w:semiHidden="1" w:unhideWhenUsed="1"/>
-    <w:lsdException w:name="Hashtag" w:semiHidden="1" w:unhideWhenUsed="1"/>
-    <w:lsdException w:name="Unresolved Mention" w:semiHidden="1" w:unhideWhenUsed="1"/>
   </w:latentStyles>
   <w:style w:type="paragraph" w:default="1" w:styleId="Normal">
     <w:name w:val="Normal"/>
@@ -1386,6 +1589,50 @@
       <w:ind w:left="720"/>
       <w:contextualSpacing/>
     </w:pPr>
+  </w:style>
+  <w:style w:type="paragraph" w:styleId="Encabezado">
+    <w:name w:val="header"/>
+    <w:basedOn w:val="Normal"/>
+    <w:link w:val="EncabezadoCar"/>
+    <w:uiPriority w:val="99"/>
+    <w:unhideWhenUsed/>
+    <w:rsid w:val="00225E9E"/>
+    <w:pPr>
+      <w:tabs>
+        <w:tab w:val="center" w:pos="4252"/>
+        <w:tab w:val="right" w:pos="8504"/>
+      </w:tabs>
+      <w:spacing w:after="0" w:line="240" w:lineRule="auto"/>
+    </w:pPr>
+  </w:style>
+  <w:style w:type="character" w:customStyle="1" w:styleId="EncabezadoCar">
+    <w:name w:val="Encabezado Car"/>
+    <w:basedOn w:val="Fuentedeprrafopredeter"/>
+    <w:link w:val="Encabezado"/>
+    <w:uiPriority w:val="99"/>
+    <w:rsid w:val="00225E9E"/>
+  </w:style>
+  <w:style w:type="paragraph" w:styleId="Piedepgina">
+    <w:name w:val="footer"/>
+    <w:basedOn w:val="Normal"/>
+    <w:link w:val="PiedepginaCar"/>
+    <w:uiPriority w:val="99"/>
+    <w:unhideWhenUsed/>
+    <w:rsid w:val="00225E9E"/>
+    <w:pPr>
+      <w:tabs>
+        <w:tab w:val="center" w:pos="4252"/>
+        <w:tab w:val="right" w:pos="8504"/>
+      </w:tabs>
+      <w:spacing w:after="0" w:line="240" w:lineRule="auto"/>
+    </w:pPr>
+  </w:style>
+  <w:style w:type="character" w:customStyle="1" w:styleId="PiedepginaCar">
+    <w:name w:val="Pie de página Car"/>
+    <w:basedOn w:val="Fuentedeprrafopredeter"/>
+    <w:link w:val="Piedepgina"/>
+    <w:uiPriority w:val="99"/>
+    <w:rsid w:val="00225E9E"/>
   </w:style>
 </w:styles>
 </file>
@@ -1656,7 +1903,7 @@
 </file>
 
 <file path=customXml/itemProps1.xml><?xml version="1.0" encoding="utf-8"?>
-<ds:datastoreItem xmlns:ds="http://schemas.openxmlformats.org/officeDocument/2006/customXml" ds:itemID="{0F2CAC50-B063-409C-BBB2-D8185E3BF02B}">
+<ds:datastoreItem xmlns:ds="http://schemas.openxmlformats.org/officeDocument/2006/customXml" ds:itemID="{DC6E31FD-2837-410A-A0BA-B7D23F48A497}">
   <ds:schemaRefs>
     <ds:schemaRef ds:uri="http://schemas.openxmlformats.org/officeDocument/2006/bibliography"/>
   </ds:schemaRefs>

--- a/Requisitos.docx
+++ b/Requisitos.docx
@@ -1,6 +1,6 @@
 
 <file path=word/document.xml><?xml version="1.0" encoding="utf-8"?>
-<w:document xmlns:wpc="http://schemas.microsoft.com/office/word/2010/wordprocessingCanvas" xmlns:mc="http://schemas.openxmlformats.org/markup-compatibility/2006" xmlns:o="urn:schemas-microsoft-com:office:office" xmlns:r="http://schemas.openxmlformats.org/officeDocument/2006/relationships" xmlns:m="http://schemas.openxmlformats.org/officeDocument/2006/math" xmlns:v="urn:schemas-microsoft-com:vml" xmlns:wp14="http://schemas.microsoft.com/office/word/2010/wordprocessingDrawing" xmlns:wp="http://schemas.openxmlformats.org/drawingml/2006/wordprocessingDrawing" xmlns:w10="urn:schemas-microsoft-com:office:word" xmlns:w="http://schemas.openxmlformats.org/wordprocessingml/2006/main" xmlns:w14="http://schemas.microsoft.com/office/word/2010/wordml" xmlns:w15="http://schemas.microsoft.com/office/word/2012/wordml" xmlns:wpg="http://schemas.microsoft.com/office/word/2010/wordprocessingGroup" xmlns:wpi="http://schemas.microsoft.com/office/word/2010/wordprocessingInk" xmlns:wne="http://schemas.microsoft.com/office/word/2006/wordml" xmlns:wps="http://schemas.microsoft.com/office/word/2010/wordprocessingShape" mc:Ignorable="w14 w15 wp14">
+<w:document xmlns:wpc="http://schemas.microsoft.com/office/word/2010/wordprocessingCanvas" xmlns:cx="http://schemas.microsoft.com/office/drawing/2014/chartex" xmlns:cx1="http://schemas.microsoft.com/office/drawing/2015/9/8/chartex" xmlns:cx2="http://schemas.microsoft.com/office/drawing/2015/10/21/chartex" xmlns:cx3="http://schemas.microsoft.com/office/drawing/2016/5/9/chartex" xmlns:cx4="http://schemas.microsoft.com/office/drawing/2016/5/10/chartex" xmlns:cx5="http://schemas.microsoft.com/office/drawing/2016/5/11/chartex" xmlns:cx6="http://schemas.microsoft.com/office/drawing/2016/5/12/chartex" xmlns:cx7="http://schemas.microsoft.com/office/drawing/2016/5/13/chartex" xmlns:cx8="http://schemas.microsoft.com/office/drawing/2016/5/14/chartex" xmlns:mc="http://schemas.openxmlformats.org/markup-compatibility/2006" xmlns:aink="http://schemas.microsoft.com/office/drawing/2016/ink" xmlns:am3d="http://schemas.microsoft.com/office/drawing/2017/model3d" xmlns:o="urn:schemas-microsoft-com:office:office" xmlns:r="http://schemas.openxmlformats.org/officeDocument/2006/relationships" xmlns:m="http://schemas.openxmlformats.org/officeDocument/2006/math" xmlns:v="urn:schemas-microsoft-com:vml" xmlns:wp14="http://schemas.microsoft.com/office/word/2010/wordprocessingDrawing" xmlns:wp="http://schemas.openxmlformats.org/drawingml/2006/wordprocessingDrawing" xmlns:w10="urn:schemas-microsoft-com:office:word" xmlns:w="http://schemas.openxmlformats.org/wordprocessingml/2006/main" xmlns:w14="http://schemas.microsoft.com/office/word/2010/wordml" xmlns:w15="http://schemas.microsoft.com/office/word/2012/wordml" xmlns:w16cid="http://schemas.microsoft.com/office/word/2016/wordml/cid" xmlns:w16se="http://schemas.microsoft.com/office/word/2015/wordml/symex" xmlns:wpg="http://schemas.microsoft.com/office/word/2010/wordprocessingGroup" xmlns:wpi="http://schemas.microsoft.com/office/word/2010/wordprocessingInk" xmlns:wne="http://schemas.microsoft.com/office/word/2006/wordml" xmlns:wps="http://schemas.microsoft.com/office/word/2010/wordprocessingShape" mc:Ignorable="w14 w15 w16se w16cid wp14">
   <w:body>
     <w:p/>
     <w:p>
@@ -129,41 +129,6 @@
         </w:numPr>
       </w:pPr>
       <w:r>
-        <w:t>Si un socio que ha solicitado un préstamo no devuelve e</w:t>
-      </w:r>
-      <w:r>
-        <w:t>l</w:t>
-      </w:r>
-      <w:r>
-        <w:t xml:space="preserve"> libro en el plazo correcto y/o lo devuelve en un mal estado, el secretario debe marcar co</w:t>
-      </w:r>
-      <w:r>
-        <w:t>mo</w:t>
-      </w:r>
-      <w:r>
-        <w:t xml:space="preserve"> irresponsable a dicho socio.</w:t>
-      </w:r>
-    </w:p>
-    <w:p>
-      <w:pPr>
-        <w:pStyle w:val="Prrafodelista"/>
-      </w:pPr>
-      <w:r>
-        <w:t xml:space="preserve">El periodo </w:t>
-      </w:r>
-      <w:r>
-        <w:t>de irresponsabilidad tiene una duración de 30 días.</w:t>
-      </w:r>
-    </w:p>
-    <w:p>
-      <w:pPr>
-        <w:pStyle w:val="Prrafodelista"/>
-        <w:numPr>
-          <w:ilvl w:val="0"/>
-          <w:numId w:val="1"/>
-        </w:numPr>
-      </w:pPr>
-      <w:r>
         <w:t>Para cada miembro del personal el sistema debe almacenar el nombre, los apellidos, el número de teléfono, DNI, foto, tipo de empleado</w:t>
       </w:r>
       <w:r>
@@ -194,36 +159,6 @@
         </w:numPr>
       </w:pPr>
       <w:r>
-        <w:t>Para cada usuario, el sistema debe almacenar el nombre de usuario, la contraseña, el nombre y los apellido</w:t>
-      </w:r>
-      <w:r>
-        <w:t>s</w:t>
-      </w:r>
-      <w:r>
-        <w:t xml:space="preserve"> del empleado</w:t>
-      </w:r>
-      <w:r>
-        <w:t xml:space="preserve">, </w:t>
-      </w:r>
-      <w:r>
-        <w:t>y un</w:t>
-      </w:r>
-      <w:r>
-        <w:t xml:space="preserve"> correo electrónico</w:t>
-      </w:r>
-      <w:r>
-        <w:t xml:space="preserve"> alternativo</w:t>
-      </w:r>
-    </w:p>
-    <w:p>
-      <w:pPr>
-        <w:pStyle w:val="Prrafodelista"/>
-        <w:numPr>
-          <w:ilvl w:val="0"/>
-          <w:numId w:val="1"/>
-        </w:numPr>
-      </w:pPr>
-      <w:r>
         <w:t>En cuanto al inventario, el sistema deberá almacenar el nombre de</w:t>
       </w:r>
       <w:r>
@@ -328,540 +263,646 @@
     </w:p>
     <w:p>
       <w:pPr>
+        <w:pStyle w:val="Prrafodelista"/>
+      </w:pPr>
+    </w:p>
+    <w:p>
+      <w:pPr>
+        <w:pStyle w:val="Prrafodelista"/>
+      </w:pPr>
+    </w:p>
+    <w:p>
+      <w:pPr>
         <w:ind w:left="360"/>
       </w:pPr>
+      <w:r>
+        <w:t>Funcionales</w:t>
+      </w:r>
+      <w:r>
+        <w:t xml:space="preserve"> -------------------------------------------------------------------------------------------------------------</w:t>
+      </w:r>
     </w:p>
     <w:p>
       <w:pPr>
         <w:ind w:left="360"/>
-      </w:pPr>
-      <w:r>
-        <w:t>Funcionales</w:t>
-      </w:r>
-      <w:r>
-        <w:t xml:space="preserve"> -------------------------------------------------------------------------------------------------------------</w:t>
-      </w:r>
-    </w:p>
-    <w:p>
-      <w:pPr>
-        <w:pStyle w:val="Prrafodelista"/>
-        <w:numPr>
-          <w:ilvl w:val="0"/>
-          <w:numId w:val="1"/>
-        </w:numPr>
-      </w:pPr>
-      <w:r>
-        <w:t>Cualquier usuario que inicie sesión podrá ver una lista de los socios que han sido marcados como irresponsables.</w:t>
-      </w:r>
-      <w:r>
-        <w:t xml:space="preserve"> Los socios que estén en esa lista desaparecerán pasado el periodo de irresponsabilidad (30 días).</w:t>
-      </w:r>
-    </w:p>
-    <w:p>
-      <w:pPr>
-        <w:pStyle w:val="Prrafodelista"/>
-        <w:numPr>
-          <w:ilvl w:val="0"/>
-          <w:numId w:val="1"/>
-        </w:numPr>
-      </w:pPr>
-      <w:r>
-        <w:t>La fecha de vencimiento de un libro depende del tamaño del libro:</w:t>
-      </w:r>
-    </w:p>
-    <w:p>
-      <w:pPr>
-        <w:pStyle w:val="Prrafodelista"/>
-        <w:ind w:left="1080"/>
-      </w:pPr>
-      <w:r>
-        <w:t>-Para los libros de tamaño CORTO, el sistema asignará al préstamo una duración de 15 días.</w:t>
-      </w:r>
-    </w:p>
-    <w:p>
-      <w:pPr>
-        <w:pStyle w:val="Prrafodelista"/>
-        <w:ind w:left="1080"/>
-      </w:pPr>
-      <w:r>
-        <w:t>-Para los libros de tamaño MEDIO, el sistema asignará al préstamo una duración de 30 días.</w:t>
-      </w:r>
-    </w:p>
-    <w:p>
-      <w:pPr>
-        <w:pStyle w:val="Prrafodelista"/>
-        <w:ind w:left="1080"/>
-      </w:pPr>
-      <w:r>
+        <w:rPr>
+          <w:b/>
+        </w:rPr>
+      </w:pPr>
+      <w:r>
+        <w:rPr>
+          <w:b/>
+        </w:rPr>
+        <w:t>Socios:</w:t>
+      </w:r>
+    </w:p>
+    <w:p>
+      <w:pPr>
+        <w:pStyle w:val="Prrafodelista"/>
+        <w:numPr>
+          <w:ilvl w:val="0"/>
+          <w:numId w:val="1"/>
+        </w:numPr>
+      </w:pPr>
+      <w:r>
+        <w:t>Un</w:t>
+      </w:r>
+      <w:r>
+        <w:t xml:space="preserve"> usuario que inicie sesión</w:t>
+      </w:r>
+      <w:r>
+        <w:t xml:space="preserve"> como gerente o secretario</w:t>
+      </w:r>
+      <w:r>
+        <w:t xml:space="preserve"> podrá </w:t>
+      </w:r>
+      <w:r>
+        <w:t>desplega</w:t>
+      </w:r>
+      <w:r>
+        <w:t>r una lista de los socios que han sido marcados como irresponsables.</w:t>
+      </w:r>
+      <w:r>
+        <w:t xml:space="preserve"> Los socios que estén en esa lista desaparecerán pasado el periodo de irresponsabilidad (30 días)</w:t>
+      </w:r>
+      <w:r>
+        <w:t>, o bien si dicho usuario cancela su estado de irresponsable.</w:t>
+      </w:r>
+    </w:p>
+    <w:p>
+      <w:pPr>
+        <w:pStyle w:val="Prrafodelista"/>
+        <w:numPr>
+          <w:ilvl w:val="0"/>
+          <w:numId w:val="1"/>
+        </w:numPr>
+      </w:pPr>
+      <w:r>
+        <w:t>El sistema permite a los usuarios que no hayan iniciado sesión darse de alta como socios de la biblioteca</w:t>
+      </w:r>
+      <w:r>
+        <w:t>,</w:t>
+      </w:r>
+      <w:r>
+        <w:t xml:space="preserve"> </w:t>
+      </w:r>
+      <w:r>
+        <w:t>o bien iniciar sesión como cualquier tipo de empleado</w:t>
+      </w:r>
+      <w:r>
+        <w:t>.</w:t>
+      </w:r>
+    </w:p>
+    <w:p>
+      <w:pPr>
+        <w:pStyle w:val="Prrafodelista"/>
+        <w:numPr>
+          <w:ilvl w:val="0"/>
+          <w:numId w:val="1"/>
+        </w:numPr>
+      </w:pPr>
+      <w:r>
+        <w:t>Los usuarios que se hayan dado de alta como socios de la biblioteca y hayan reservado su carnet de socio pueden solicitar el envío a domicilio para no tener que ir a recogerlo en la biblioteca.</w:t>
+      </w:r>
+    </w:p>
+    <w:p>
+      <w:pPr>
+        <w:pStyle w:val="Prrafodelista"/>
+      </w:pPr>
+    </w:p>
+    <w:p>
+      <w:pPr>
+        <w:ind w:firstLine="360"/>
+        <w:rPr>
+          <w:b/>
+        </w:rPr>
+      </w:pPr>
+      <w:r>
+        <w:rPr>
+          <w:b/>
+        </w:rPr>
         <w:lastRenderedPageBreak/>
-        <w:t xml:space="preserve">-Para los libros de tamaño </w:t>
-      </w:r>
-      <w:r>
-        <w:t>LARGO</w:t>
-      </w:r>
-      <w:r>
-        <w:t>, el sistema asignará al préstamo una duración de 50 días.</w:t>
-      </w:r>
-    </w:p>
-    <w:p>
-      <w:pPr>
+        <w:t xml:space="preserve">Empleados: </w:t>
+      </w:r>
+    </w:p>
+    <w:p>
+      <w:pPr>
+        <w:pStyle w:val="Prrafodelista"/>
+      </w:pPr>
+    </w:p>
+    <w:p>
+      <w:pPr>
+        <w:pStyle w:val="Prrafodelista"/>
+        <w:numPr>
+          <w:ilvl w:val="0"/>
+          <w:numId w:val="1"/>
+        </w:numPr>
+      </w:pPr>
+      <w:r>
+        <w:t xml:space="preserve">Un usuario que inicie sesión como secretario </w:t>
+      </w:r>
+      <w:r>
+        <w:t>p</w:t>
+      </w:r>
+      <w:r>
+        <w:t>odrá establecer a un socio como irresponsable</w:t>
+      </w:r>
+      <w:r>
+        <w:t>,</w:t>
+      </w:r>
+      <w:r>
+        <w:t xml:space="preserve"> crear préstamos,</w:t>
+      </w:r>
+      <w:r>
+        <w:t xml:space="preserve"> </w:t>
+      </w:r>
+      <w:r>
+        <w:t>realizar modificaciones en la información de los préstamos</w:t>
+      </w:r>
+      <w:r>
+        <w:t xml:space="preserve"> y crear nuevos socios.</w:t>
+      </w:r>
+    </w:p>
+    <w:p>
+      <w:pPr>
+        <w:pStyle w:val="Prrafodelista"/>
+        <w:numPr>
+          <w:ilvl w:val="0"/>
+          <w:numId w:val="1"/>
+        </w:numPr>
+      </w:pPr>
+      <w:r>
+        <w:t xml:space="preserve">Un usuario que inicie sesión como gestor del almacén </w:t>
+      </w:r>
+      <w:r>
+        <w:t>p</w:t>
+      </w:r>
+      <w:r>
+        <w:t>odrá realizar modificaciones en la información del almacén y de los libros de la biblioteca.</w:t>
+      </w:r>
+    </w:p>
+    <w:p>
+      <w:pPr>
+        <w:pStyle w:val="Prrafodelista"/>
+        <w:numPr>
+          <w:ilvl w:val="0"/>
+          <w:numId w:val="1"/>
+        </w:numPr>
+      </w:pPr>
+      <w:r>
+        <w:t>Un usuario que inicie sesión como gerente</w:t>
+      </w:r>
+      <w:r>
+        <w:t xml:space="preserve"> p</w:t>
+      </w:r>
+      <w:r>
+        <w:t>odrá</w:t>
+      </w:r>
+      <w:r>
+        <w:t>:</w:t>
+      </w:r>
+    </w:p>
+    <w:p>
+      <w:pPr>
+        <w:pStyle w:val="Prrafodelista"/>
+      </w:pPr>
+      <w:r>
+        <w:t xml:space="preserve"> -R</w:t>
+      </w:r>
+      <w:r>
+        <w:t xml:space="preserve">ealizar modificaciones en la información de los empleados y de los </w:t>
+      </w:r>
+      <w:r>
+        <w:t>socios</w:t>
+      </w:r>
+      <w:r>
+        <w:t>.</w:t>
+      </w:r>
+    </w:p>
+    <w:p>
+      <w:pPr>
+        <w:pStyle w:val="Prrafodelista"/>
+      </w:pPr>
+      <w:r>
+        <w:t>- C</w:t>
+      </w:r>
+      <w:r>
+        <w:t>rear y eliminar e</w:t>
+      </w:r>
+      <w:r>
+        <w:t>mpleados, socios y proveedores.</w:t>
+      </w:r>
+    </w:p>
+    <w:p>
+      <w:pPr>
+        <w:pStyle w:val="Prrafodelista"/>
+      </w:pPr>
+      <w:r>
+        <w:t>- E</w:t>
+      </w:r>
+      <w:r>
+        <w:t>liminar usuarios</w:t>
+      </w:r>
+      <w:r>
+        <w:t>.</w:t>
+      </w:r>
+    </w:p>
+    <w:p>
+      <w:pPr>
+        <w:pStyle w:val="Prrafodelista"/>
+      </w:pPr>
+      <w:r>
+        <w:t>- Contactar con los proveedores y</w:t>
+      </w:r>
+      <w:r>
+        <w:t xml:space="preserve"> </w:t>
+      </w:r>
+      <w:r>
+        <w:t>realizar adquisiciones</w:t>
+      </w:r>
+    </w:p>
+    <w:p>
+      <w:pPr>
+        <w:pStyle w:val="Prrafodelista"/>
+      </w:pPr>
+      <w:r>
+        <w:t xml:space="preserve">- </w:t>
+      </w:r>
+      <w:r>
+        <w:t>C</w:t>
+      </w:r>
+      <w:r>
+        <w:t>ontactar con las sucursales y tramitar préstamos inter</w:t>
+      </w:r>
+      <w:r>
+        <w:t xml:space="preserve"> </w:t>
+      </w:r>
+      <w:r>
+        <w:t>bibliotecarios.</w:t>
+      </w:r>
+    </w:p>
+    <w:p>
+      <w:pPr>
+        <w:pStyle w:val="Prrafodelista"/>
+        <w:numPr>
+          <w:ilvl w:val="0"/>
+          <w:numId w:val="1"/>
+        </w:numPr>
+      </w:pPr>
+      <w:r>
+        <w:t>Un usuario que inicie sesión como secretario o gestor del almacén podrá</w:t>
+      </w:r>
+      <w:r>
+        <w:t xml:space="preserve"> visualizar su bandeja de entrada y</w:t>
+      </w:r>
+      <w:r>
+        <w:t xml:space="preserve"> enviar mensajes al gerente. Los secretarios también pueden enviarse mensajes entre ellos si lo necesitan.</w:t>
+      </w:r>
+    </w:p>
+    <w:p>
+      <w:pPr>
+        <w:pStyle w:val="Prrafodelista"/>
+        <w:numPr>
+          <w:ilvl w:val="0"/>
+          <w:numId w:val="1"/>
+        </w:numPr>
+      </w:pPr>
+      <w:r>
+        <w:t>Un usuario que inicie sesión como gerente</w:t>
+      </w:r>
+      <w:r>
+        <w:t xml:space="preserve"> podrá visualizar su bandeja de entrada y </w:t>
+      </w:r>
+      <w:r>
+        <w:t>enviar un mensaje difundido a todos los usuarios del sistema</w:t>
+      </w:r>
+      <w:r>
+        <w:t>, así como mensajes individuales al usuario que elija.</w:t>
+      </w:r>
+    </w:p>
+    <w:p>
+      <w:pPr>
+        <w:pStyle w:val="Prrafodelista"/>
+        <w:numPr>
+          <w:ilvl w:val="0"/>
+          <w:numId w:val="1"/>
+        </w:numPr>
+      </w:pPr>
+      <w:r>
+        <w:t xml:space="preserve">Cualquier usuario que inicie sesión podrá </w:t>
+      </w:r>
+      <w:r>
+        <w:t>desplegar</w:t>
+      </w:r>
+      <w:r>
+        <w:t xml:space="preserve"> un apartado de estadísticas en la que aparezcan:</w:t>
+      </w:r>
+    </w:p>
+    <w:p>
+      <w:pPr>
+        <w:pStyle w:val="Prrafodelista"/>
+      </w:pPr>
+      <w:r>
+        <w:t>-Los 10 socios que más préstamos hayan realizado en los últimos 3 meses.</w:t>
+      </w:r>
+    </w:p>
+    <w:p>
+      <w:pPr>
+        <w:pStyle w:val="Prrafodelista"/>
+      </w:pPr>
+      <w:r>
+        <w:t xml:space="preserve">-Los 10 libros más solicitados. </w:t>
+      </w:r>
+    </w:p>
+    <w:p>
+      <w:pPr>
+        <w:pStyle w:val="Prrafodelista"/>
+      </w:pPr>
+      <w:r>
+        <w:t xml:space="preserve">-Los 10 libros menos solicitados. </w:t>
+      </w:r>
+    </w:p>
+    <w:p>
+      <w:pPr>
+        <w:pStyle w:val="Prrafodelista"/>
+      </w:pPr>
+      <w:r>
+        <w:t xml:space="preserve">-Los 3 géneros literarios </w:t>
+      </w:r>
+      <w:r>
+        <w:t>más frecuentes de los libros que han sido prestados en los últimos 3 meses.</w:t>
+      </w:r>
+      <w:r>
+        <w:t xml:space="preserve"> </w:t>
+      </w:r>
+    </w:p>
+    <w:p>
+      <w:pPr>
+        <w:pStyle w:val="Prrafodelista"/>
         <w:ind w:left="360"/>
       </w:pPr>
-      <w:r>
-        <w:t>Por tanto, la fecha de vencimiento se calcula sumando la duración del préstamo a la fecha de tramitación.</w:t>
-      </w:r>
-    </w:p>
-    <w:p>
-      <w:pPr>
-        <w:pStyle w:val="Prrafodelista"/>
-        <w:numPr>
-          <w:ilvl w:val="0"/>
-          <w:numId w:val="1"/>
-        </w:numPr>
-      </w:pPr>
-      <w:r>
-        <w:t>El sistema permite a los usuarios que no hayan iniciado sesión darse de alta como socios de la biblioteca y reservar posteriormente su carnet de socio (pudiendo este ser recogido en la biblioteca o enviado a domicilio)</w:t>
-      </w:r>
-      <w:r>
-        <w:t>, o bien iniciar sesión como cualquier tipo de empleado</w:t>
-      </w:r>
-      <w:r>
-        <w:t>.</w:t>
-      </w:r>
-    </w:p>
-    <w:p>
-      <w:pPr>
-        <w:pStyle w:val="Prrafodelista"/>
-        <w:numPr>
-          <w:ilvl w:val="0"/>
-          <w:numId w:val="1"/>
-        </w:numPr>
-      </w:pPr>
-      <w:r>
-        <w:t>Un usuario que inicie sesión como secretario tendrá acceso a la información de los socios, de los libros de la biblioteca y de los préstamos que hayan sido tramitados por él o ella.</w:t>
-      </w:r>
-    </w:p>
-    <w:p>
-      <w:pPr>
-        <w:pStyle w:val="Prrafodelista"/>
-      </w:pPr>
-      <w:r>
-        <w:t>Podrá establecer a un socio como irresponsable</w:t>
-      </w:r>
-      <w:r>
-        <w:t>,</w:t>
-      </w:r>
-      <w:r>
-        <w:t xml:space="preserve"> crear préstamos,</w:t>
-      </w:r>
-      <w:r>
-        <w:t xml:space="preserve"> </w:t>
-      </w:r>
-      <w:r>
-        <w:t>realizar modificaciones en la información de los préstamos</w:t>
-      </w:r>
-      <w:r>
-        <w:t xml:space="preserve"> y crear nuevos socios.</w:t>
-      </w:r>
-    </w:p>
-    <w:p>
-      <w:pPr>
-        <w:pStyle w:val="Prrafodelista"/>
-        <w:numPr>
-          <w:ilvl w:val="0"/>
-          <w:numId w:val="1"/>
-        </w:numPr>
-      </w:pPr>
-      <w:r>
-        <w:t>Un usuario que inicie sesión como gestor del almacén tendrá acceso a la información del almacén</w:t>
-      </w:r>
-      <w:r>
-        <w:t>,</w:t>
-      </w:r>
-      <w:r>
-        <w:t xml:space="preserve"> de los libros de la biblioteca</w:t>
-      </w:r>
-      <w:r>
-        <w:t xml:space="preserve"> y de las adquisiciones</w:t>
-      </w:r>
-      <w:r>
-        <w:t>.</w:t>
-      </w:r>
-      <w:r>
-        <w:t xml:space="preserve"> </w:t>
-      </w:r>
-    </w:p>
-    <w:p>
-      <w:pPr>
-        <w:pStyle w:val="Prrafodelista"/>
-      </w:pPr>
-      <w:r>
-        <w:t>Podrá realizar modificaciones en la información del almacén y de los libros de la biblioteca.</w:t>
-      </w:r>
-    </w:p>
-    <w:p>
-      <w:pPr>
-        <w:pStyle w:val="Prrafodelista"/>
-        <w:numPr>
-          <w:ilvl w:val="0"/>
-          <w:numId w:val="1"/>
-        </w:numPr>
-      </w:pPr>
-      <w:r>
-        <w:t>Un usuario que inicie sesión como gerente del almacén tendrá acceso a toda la informació</w:t>
-      </w:r>
-      <w:r>
-        <w:t>n que exista dentro del sistema.</w:t>
-      </w:r>
-    </w:p>
-    <w:p>
-      <w:pPr>
-        <w:pStyle w:val="Prrafodelista"/>
-      </w:pPr>
-      <w:r>
-        <w:t>Dicho usuario p</w:t>
-      </w:r>
-      <w:r>
-        <w:t>odrá</w:t>
-      </w:r>
-      <w:r>
-        <w:t>:</w:t>
-      </w:r>
-    </w:p>
-    <w:p>
-      <w:pPr>
-        <w:pStyle w:val="Prrafodelista"/>
-      </w:pPr>
-      <w:r>
-        <w:t xml:space="preserve"> -R</w:t>
-      </w:r>
-      <w:r>
-        <w:t xml:space="preserve">ealizar modificaciones en la información de los empleados y de los </w:t>
-      </w:r>
-      <w:r>
-        <w:t>socios</w:t>
-      </w:r>
-      <w:r>
-        <w:t>.</w:t>
-      </w:r>
-    </w:p>
-    <w:p>
-      <w:pPr>
-        <w:pStyle w:val="Prrafodelista"/>
-      </w:pPr>
-      <w:r>
-        <w:t>- C</w:t>
-      </w:r>
-      <w:r>
-        <w:t>rear y eliminar e</w:t>
-      </w:r>
-      <w:r>
-        <w:t>mpleados, socios y proveedores.</w:t>
-      </w:r>
-    </w:p>
-    <w:p>
-      <w:pPr>
-        <w:pStyle w:val="Prrafodelista"/>
-      </w:pPr>
-      <w:r>
-        <w:t>- E</w:t>
-      </w:r>
-      <w:r>
-        <w:t>liminar usuarios</w:t>
-      </w:r>
-      <w:r>
-        <w:t>.</w:t>
-      </w:r>
-    </w:p>
-    <w:p>
-      <w:pPr>
-        <w:pStyle w:val="Prrafodelista"/>
-      </w:pPr>
-      <w:r>
-        <w:t>- Contactar con los proveedores y</w:t>
-      </w:r>
-      <w:r>
-        <w:t xml:space="preserve"> </w:t>
-      </w:r>
-      <w:r>
-        <w:t>realizar adquisiciones</w:t>
-      </w:r>
-    </w:p>
-    <w:p>
-      <w:pPr>
-        <w:pStyle w:val="Prrafodelista"/>
-      </w:pPr>
-      <w:r>
-        <w:t xml:space="preserve">- </w:t>
-      </w:r>
-      <w:r>
-        <w:t>C</w:t>
-      </w:r>
-      <w:r>
-        <w:t>ontactar con las sucursales y tramitar préstamos inter</w:t>
-      </w:r>
-      <w:r>
-        <w:t xml:space="preserve"> </w:t>
-      </w:r>
-      <w:r>
-        <w:t>bibliotecarios.</w:t>
-      </w:r>
-    </w:p>
-    <w:p>
-      <w:pPr>
-        <w:pStyle w:val="Prrafodelista"/>
-        <w:numPr>
-          <w:ilvl w:val="0"/>
-          <w:numId w:val="1"/>
-        </w:numPr>
-      </w:pPr>
-      <w:r>
-        <w:t xml:space="preserve">Un usuario que inicie sesión como </w:t>
-      </w:r>
-      <w:r>
-        <w:t>secretario o gestor del almacén podrá</w:t>
-      </w:r>
-      <w:r>
-        <w:t xml:space="preserve"> visualizar su bandeja de entrada y</w:t>
-      </w:r>
-      <w:r>
-        <w:t xml:space="preserve"> enviar mensajes al gerente. Los secretarios también pueden enviarse mensajes entre ellos si lo necesitan.</w:t>
-      </w:r>
-    </w:p>
-    <w:p>
-      <w:pPr>
-        <w:pStyle w:val="Prrafodelista"/>
-        <w:numPr>
-          <w:ilvl w:val="0"/>
-          <w:numId w:val="1"/>
-        </w:numPr>
-      </w:pPr>
-      <w:r>
-        <w:t>Un usuario que inicie sesión como gerente</w:t>
-      </w:r>
-      <w:r>
-        <w:t xml:space="preserve"> podrá visualizar su bandeja de entrada y </w:t>
-      </w:r>
-      <w:r>
-        <w:t>enviar un mensaje difundido a todos los usuarios del sistema</w:t>
-      </w:r>
-      <w:r>
-        <w:t>, así como mensajes individuales al usuario que elija.</w:t>
-      </w:r>
-    </w:p>
-    <w:p>
-      <w:pPr>
-        <w:pStyle w:val="Prrafodelista"/>
-        <w:numPr>
-          <w:ilvl w:val="0"/>
-          <w:numId w:val="1"/>
-        </w:numPr>
-      </w:pPr>
-      <w:r>
-        <w:t>Cualquier</w:t>
-      </w:r>
-      <w:r>
-        <w:t xml:space="preserve"> usuario que inicie sesión podrá visualizar </w:t>
-      </w:r>
-      <w:r>
-        <w:t>un apartado de estadísticas en la que aparezcan:</w:t>
-      </w:r>
-    </w:p>
-    <w:p>
-      <w:pPr>
-        <w:pStyle w:val="Prrafodelista"/>
-      </w:pPr>
-      <w:r>
-        <w:t>-Los 10 socios que más préstamos hayan realizado en los últimos 3 meses.</w:t>
-      </w:r>
-    </w:p>
-    <w:p>
-      <w:pPr>
-        <w:pStyle w:val="Prrafodelista"/>
-      </w:pPr>
-      <w:r>
-        <w:t xml:space="preserve">-Los 10 libros más solicitados. </w:t>
-      </w:r>
-    </w:p>
-    <w:p>
-      <w:pPr>
-        <w:pStyle w:val="Prrafodelista"/>
-      </w:pPr>
-      <w:r>
-        <w:t>-Los 10 libros m</w:t>
-      </w:r>
-      <w:r>
-        <w:t>enos</w:t>
-      </w:r>
-      <w:r>
-        <w:t xml:space="preserve"> solicitados. </w:t>
-      </w:r>
-    </w:p>
-    <w:p>
-      <w:pPr>
-        <w:pStyle w:val="Prrafodelista"/>
-      </w:pPr>
-      <w:r>
-        <w:t xml:space="preserve">-Los 3 géneros literarios </w:t>
-      </w:r>
-      <w:r>
-        <w:t>más frecuentes de los libros que han sido prestados en los últimos 3 meses.</w:t>
-      </w:r>
-    </w:p>
-    <w:p>
-      <w:pPr>
-        <w:ind w:left="360"/>
-      </w:pPr>
-    </w:p>
-    <w:p>
-      <w:pPr>
-        <w:pStyle w:val="Prrafodelista"/>
-        <w:numPr>
-          <w:ilvl w:val="0"/>
-          <w:numId w:val="1"/>
-        </w:numPr>
-      </w:pPr>
-      <w:r>
-        <w:t>Un usuario que inicie sesión como gerente</w:t>
-      </w:r>
-      <w:r>
-        <w:t xml:space="preserve"> o como gestor del almacén recibirá una alerta</w:t>
-      </w:r>
-      <w:r>
-        <w:t xml:space="preserve"> </w:t>
-      </w:r>
-      <w:r>
-        <w:t>cuando un libro o un</w:t>
-      </w:r>
-      <w:r>
-        <w:t xml:space="preserve"> objeto del</w:t>
-      </w:r>
-      <w:r>
-        <w:t xml:space="preserve"> material bibliotecario</w:t>
-      </w:r>
-      <w:r>
-        <w:t xml:space="preserve"> tenga un stock menor o igual que 4 unidades.</w:t>
-      </w:r>
-    </w:p>
-    <w:p/>
-    <w:p>
-      <w:pPr>
-        <w:pStyle w:val="Prrafodelista"/>
-        <w:ind w:left="360"/>
-      </w:pPr>
-    </w:p>
-    <w:p>
-      <w:pPr>
-        <w:ind w:left="360"/>
-      </w:pPr>
-    </w:p>
-    <w:p>
-      <w:pPr>
-        <w:ind w:left="360"/>
-      </w:pPr>
-      <w:r>
-        <w:t>No funcionales</w:t>
-      </w:r>
-      <w:r>
-        <w:t xml:space="preserve"> ------------------------------------------------------------------------------------------------------------</w:t>
-      </w:r>
-    </w:p>
-    <w:p/>
-    <w:p>
-      <w:pPr>
-        <w:pStyle w:val="Prrafodelista"/>
-        <w:numPr>
-          <w:ilvl w:val="0"/>
-          <w:numId w:val="1"/>
-        </w:numPr>
-      </w:pPr>
-      <w:r>
-        <w:t>El sistema impedirá la creación de un préstamo si el socio asigna</w:t>
-      </w:r>
-      <w:r>
-        <w:t>do al préstamo es irresponsable.</w:t>
-      </w:r>
-    </w:p>
-    <w:p>
-      <w:pPr>
-        <w:pStyle w:val="Prrafodelista"/>
-        <w:numPr>
-          <w:ilvl w:val="0"/>
-          <w:numId w:val="1"/>
-        </w:numPr>
-      </w:pPr>
-      <w:r>
-        <w:t>El sistema debe ser fácil de usar y contar con una interfaz que sea amena hacia el usuario.</w:t>
-      </w:r>
-    </w:p>
-    <w:p>
-      <w:pPr>
-        <w:pStyle w:val="Prrafodelista"/>
-        <w:numPr>
-          <w:ilvl w:val="0"/>
-          <w:numId w:val="1"/>
-        </w:numPr>
-      </w:pPr>
-      <w:r>
-        <w:t>El sistema debe ser fácil de modificar en tiempo de ejecución.</w:t>
-      </w:r>
-    </w:p>
-    <w:p>
-      <w:pPr>
-        <w:pStyle w:val="Prrafodelista"/>
-        <w:numPr>
-          <w:ilvl w:val="0"/>
-          <w:numId w:val="1"/>
-        </w:numPr>
-      </w:pPr>
-      <w:r>
-        <w:t>El sistema debe estar disponible las 24 horas del día, y las labores de mantenimiento deberán realizarse cuando el índice de interacción de los usuarios sea mínimo</w:t>
-      </w:r>
-      <w:r>
-        <w:t>.</w:t>
-      </w:r>
-    </w:p>
-    <w:p>
-      <w:pPr>
-        <w:pStyle w:val="Prrafodelista"/>
-        <w:numPr>
-          <w:ilvl w:val="0"/>
-          <w:numId w:val="1"/>
-        </w:numPr>
-      </w:pPr>
-      <w:r>
-        <w:t>El sistema deberá ser rápido, no tardando más de 5 segundos en realizar una búsqueda.</w:t>
-      </w:r>
-    </w:p>
-    <w:p>
-      <w:pPr>
-        <w:pStyle w:val="Prrafodelista"/>
-      </w:pPr>
-      <w:r>
-        <w:t>En caso de tardar 5 segundos, se mostrarán solo los datos encontrados hasta el momento.</w:t>
-      </w:r>
-    </w:p>
-    <w:p>
-      <w:pPr>
-        <w:pStyle w:val="Prrafodelista"/>
-        <w:numPr>
-          <w:ilvl w:val="0"/>
-          <w:numId w:val="1"/>
-        </w:numPr>
-      </w:pPr>
-      <w:r>
-        <w:t xml:space="preserve">El sistema </w:t>
-      </w:r>
-      <w:r>
-        <w:t>deberá cumplir las normas recogidas en la Ley</w:t>
-      </w:r>
+    </w:p>
+    <w:p>
+      <w:pPr>
+        <w:ind w:firstLine="360"/>
+        <w:rPr>
+          <w:b/>
+        </w:rPr>
+      </w:pPr>
+      <w:r>
+        <w:t>Reglas de negocio -------------------------------------------------------------------------------------------------------</w:t>
+      </w:r>
+      <w:r>
+        <w:rPr>
+          <w:b/>
+        </w:rPr>
+        <w:tab/>
+      </w:r>
+    </w:p>
+    <w:p>
+      <w:pPr>
+        <w:ind w:firstLine="360"/>
+      </w:pPr>
       <w:bookmarkStart w:id="0" w:name="_GoBack"/>
       <w:bookmarkEnd w:id="0"/>
       <w:r>
-        <w:t xml:space="preserve"> de Protección de datos.</w:t>
+        <w:rPr>
+          <w:b/>
+        </w:rPr>
+        <w:t>Socios:</w:t>
+      </w:r>
+    </w:p>
+    <w:p>
+      <w:pPr>
+        <w:pStyle w:val="Prrafodelista"/>
+        <w:numPr>
+          <w:ilvl w:val="0"/>
+          <w:numId w:val="1"/>
+        </w:numPr>
+      </w:pPr>
+      <w:r>
+        <w:t>Si un socio que ha solicitado un préstamo no devuelve el libro en el plazo correcto y/o lo devuelve en un mal estado, el secretario debe marcar como irresponsable a dicho socio.</w:t>
+      </w:r>
+    </w:p>
+    <w:p>
+      <w:pPr>
+        <w:pStyle w:val="Prrafodelista"/>
+      </w:pPr>
+      <w:r>
+        <w:t>El periodo de irresponsabilidad tiene una duración de 30 días.</w:t>
+      </w:r>
+    </w:p>
+    <w:p>
+      <w:pPr>
+        <w:pStyle w:val="Prrafodelista"/>
+      </w:pPr>
+    </w:p>
+    <w:p>
+      <w:pPr>
+        <w:ind w:firstLine="360"/>
+        <w:rPr>
+          <w:b/>
+        </w:rPr>
+      </w:pPr>
+      <w:r>
+        <w:rPr>
+          <w:b/>
+        </w:rPr>
+        <w:t>Préstamos:</w:t>
+      </w:r>
+    </w:p>
+    <w:p>
+      <w:pPr>
+        <w:pStyle w:val="Prrafodelista"/>
+        <w:numPr>
+          <w:ilvl w:val="0"/>
+          <w:numId w:val="1"/>
+        </w:numPr>
+      </w:pPr>
+      <w:r>
+        <w:t>El sistema impedirá la creación de un préstamo si el socio asignado al préstamo es irresponsable.</w:t>
+      </w:r>
+    </w:p>
+    <w:p>
+      <w:pPr>
+        <w:pStyle w:val="Prrafodelista"/>
+        <w:numPr>
+          <w:ilvl w:val="0"/>
+          <w:numId w:val="1"/>
+        </w:numPr>
+      </w:pPr>
+      <w:r>
+        <w:t xml:space="preserve">La fecha de vencimiento de un </w:t>
+      </w:r>
+      <w:r>
+        <w:t>préstamo</w:t>
+      </w:r>
+      <w:r>
+        <w:t xml:space="preserve"> depende del tamaño del libro:</w:t>
+      </w:r>
+    </w:p>
+    <w:p>
+      <w:pPr>
+        <w:pStyle w:val="Prrafodelista"/>
+        <w:ind w:left="1080"/>
+      </w:pPr>
+      <w:r>
+        <w:t>-Para los libros de tamaño CORTO, el sistema asignará al préstamo una duración de 15 días.</w:t>
+      </w:r>
+    </w:p>
+    <w:p>
+      <w:pPr>
+        <w:pStyle w:val="Prrafodelista"/>
+        <w:ind w:left="1080"/>
+      </w:pPr>
+      <w:r>
+        <w:t>-Para los libros de tamaño MEDIO, el sistema asignará al préstamo una duración de 30 días.</w:t>
+      </w:r>
+    </w:p>
+    <w:p>
+      <w:pPr>
+        <w:pStyle w:val="Prrafodelista"/>
+        <w:ind w:left="1080"/>
+      </w:pPr>
+      <w:r>
+        <w:t>-Para los libros de tamaño LARGO, el sistema asignará al préstamo una duración de 50 días.</w:t>
+      </w:r>
+    </w:p>
+    <w:p>
+      <w:pPr>
+        <w:ind w:left="360"/>
+      </w:pPr>
+      <w:r>
+        <w:lastRenderedPageBreak/>
+        <w:t>Por tanto, la fecha de vencimiento se calcula sumando la duración del préstamo a la fecha de tramitación.</w:t>
+      </w:r>
+    </w:p>
+    <w:p>
+      <w:pPr>
+        <w:pStyle w:val="Prrafodelista"/>
+      </w:pPr>
+    </w:p>
+    <w:p>
+      <w:pPr>
+        <w:ind w:left="360"/>
+      </w:pPr>
+    </w:p>
+    <w:p>
+      <w:pPr>
+        <w:ind w:left="360"/>
+      </w:pPr>
+      <w:r>
+        <w:t>No funcionales</w:t>
+      </w:r>
+      <w:r>
+        <w:t xml:space="preserve"> ------------------------------------------------------------------------------------------------------------</w:t>
       </w:r>
     </w:p>
     <w:p/>
+    <w:p>
+      <w:pPr>
+        <w:pStyle w:val="Prrafodelista"/>
+        <w:numPr>
+          <w:ilvl w:val="0"/>
+          <w:numId w:val="1"/>
+        </w:numPr>
+      </w:pPr>
+      <w:r>
+        <w:t xml:space="preserve">El sistema debe estar disponible </w:t>
+      </w:r>
+      <w:r>
+        <w:t>durante el horario en el que la biblioteca se encuentre abierta</w:t>
+      </w:r>
+      <w:r>
+        <w:t>, y las labores de mantenimiento deberán realizarse cuando el índice de interacción de los usuarios sea mí</w:t>
+      </w:r>
+      <w:r>
+        <w:t>nimo.</w:t>
+      </w:r>
+    </w:p>
+    <w:p>
+      <w:pPr>
+        <w:pStyle w:val="Prrafodelista"/>
+        <w:numPr>
+          <w:ilvl w:val="0"/>
+          <w:numId w:val="1"/>
+        </w:numPr>
+      </w:pPr>
+      <w:r>
+        <w:t>Para cada usuario, el sistema debe almacenar el nombre de usuario, la contraseña, el nombre y los apellidos del empleado, y un correo electrónico alternativo</w:t>
+      </w:r>
+    </w:p>
+    <w:p>
+      <w:pPr>
+        <w:pStyle w:val="Prrafodelista"/>
+        <w:numPr>
+          <w:ilvl w:val="0"/>
+          <w:numId w:val="1"/>
+        </w:numPr>
+      </w:pPr>
+      <w:r>
+        <w:t>El gerente puede modificar el periodo de duración que debe pasar un socio como socio irresponsable.</w:t>
+      </w:r>
+    </w:p>
+    <w:p>
+      <w:pPr>
+        <w:pStyle w:val="Prrafodelista"/>
+        <w:numPr>
+          <w:ilvl w:val="0"/>
+          <w:numId w:val="1"/>
+        </w:numPr>
+      </w:pPr>
+      <w:r>
+        <w:t xml:space="preserve">El gerente puede modificar la duración establecida </w:t>
+      </w:r>
+      <w:r>
+        <w:t>a</w:t>
+      </w:r>
+      <w:r>
+        <w:t xml:space="preserve"> cada tipo de libro (CORTO, MEDIO, LARGO) asigna a un préstamo.</w:t>
+      </w:r>
+    </w:p>
+    <w:p>
+      <w:pPr>
+        <w:pStyle w:val="Prrafodelista"/>
+        <w:numPr>
+          <w:ilvl w:val="0"/>
+          <w:numId w:val="1"/>
+        </w:numPr>
+      </w:pPr>
+      <w:r>
+        <w:t>Un usuario que inicie sesión como gerente o como gestor del almacén recibirá una alerta cuando un libro o un objeto del material bibliotecario tenga un stock menor o igual que 4 unidades.</w:t>
+      </w:r>
+    </w:p>
+    <w:p>
+      <w:pPr>
+        <w:pStyle w:val="Prrafodelista"/>
+        <w:numPr>
+          <w:ilvl w:val="0"/>
+          <w:numId w:val="1"/>
+        </w:numPr>
+      </w:pPr>
+      <w:r>
+        <w:t>No es necesario que las fotos se almacenen en la base de datos, sino que incluyan enlaces a sistemas externos como Pin-terest.com o Flickr.com, por mencionar un par de ejemplos.</w:t>
+      </w:r>
+    </w:p>
+    <w:p>
+      <w:pPr>
+        <w:pStyle w:val="Prrafodelista"/>
+        <w:numPr>
+          <w:ilvl w:val="0"/>
+          <w:numId w:val="1"/>
+        </w:numPr>
+      </w:pPr>
+      <w:r>
+        <w:t>El sistema deberá cumplir las normas recogidas en la Ley de Protección de datos.</w:t>
+      </w:r>
+    </w:p>
+    <w:p>
+      <w:pPr>
+        <w:pStyle w:val="Prrafodelista"/>
+      </w:pPr>
+    </w:p>
     <w:p/>
     <w:sectPr>
       <w:pgSz w:w="11906" w:h="16838"/>
@@ -874,7 +915,7 @@
 </file>
 
 <file path=word/endnotes.xml><?xml version="1.0" encoding="utf-8"?>
-<w:endnotes xmlns:wpc="http://schemas.microsoft.com/office/word/2010/wordprocessingCanvas" xmlns:mc="http://schemas.openxmlformats.org/markup-compatibility/2006" xmlns:o="urn:schemas-microsoft-com:office:office" xmlns:r="http://schemas.openxmlformats.org/officeDocument/2006/relationships" xmlns:m="http://schemas.openxmlformats.org/officeDocument/2006/math" xmlns:v="urn:schemas-microsoft-com:vml" xmlns:wp14="http://schemas.microsoft.com/office/word/2010/wordprocessingDrawing" xmlns:wp="http://schemas.openxmlformats.org/drawingml/2006/wordprocessingDrawing" xmlns:w10="urn:schemas-microsoft-com:office:word" xmlns:w="http://schemas.openxmlformats.org/wordprocessingml/2006/main" xmlns:w14="http://schemas.microsoft.com/office/word/2010/wordml" xmlns:w15="http://schemas.microsoft.com/office/word/2012/wordml" xmlns:wpg="http://schemas.microsoft.com/office/word/2010/wordprocessingGroup" xmlns:wpi="http://schemas.microsoft.com/office/word/2010/wordprocessingInk" xmlns:wne="http://schemas.microsoft.com/office/word/2006/wordml" xmlns:wps="http://schemas.microsoft.com/office/word/2010/wordprocessingShape" mc:Ignorable="w14 w15 wp14">
+<w:endnotes xmlns:wpc="http://schemas.microsoft.com/office/word/2010/wordprocessingCanvas" xmlns:cx="http://schemas.microsoft.com/office/drawing/2014/chartex" xmlns:cx1="http://schemas.microsoft.com/office/drawing/2015/9/8/chartex" xmlns:cx2="http://schemas.microsoft.com/office/drawing/2015/10/21/chartex" xmlns:cx3="http://schemas.microsoft.com/office/drawing/2016/5/9/chartex" xmlns:cx4="http://schemas.microsoft.com/office/drawing/2016/5/10/chartex" xmlns:cx5="http://schemas.microsoft.com/office/drawing/2016/5/11/chartex" xmlns:cx6="http://schemas.microsoft.com/office/drawing/2016/5/12/chartex" xmlns:cx7="http://schemas.microsoft.com/office/drawing/2016/5/13/chartex" xmlns:cx8="http://schemas.microsoft.com/office/drawing/2016/5/14/chartex" xmlns:mc="http://schemas.openxmlformats.org/markup-compatibility/2006" xmlns:aink="http://schemas.microsoft.com/office/drawing/2016/ink" xmlns:am3d="http://schemas.microsoft.com/office/drawing/2017/model3d" xmlns:o="urn:schemas-microsoft-com:office:office" xmlns:r="http://schemas.openxmlformats.org/officeDocument/2006/relationships" xmlns:m="http://schemas.openxmlformats.org/officeDocument/2006/math" xmlns:v="urn:schemas-microsoft-com:vml" xmlns:wp14="http://schemas.microsoft.com/office/word/2010/wordprocessingDrawing" xmlns:wp="http://schemas.openxmlformats.org/drawingml/2006/wordprocessingDrawing" xmlns:w10="urn:schemas-microsoft-com:office:word" xmlns:w="http://schemas.openxmlformats.org/wordprocessingml/2006/main" xmlns:w14="http://schemas.microsoft.com/office/word/2010/wordml" xmlns:w15="http://schemas.microsoft.com/office/word/2012/wordml" xmlns:w16cid="http://schemas.microsoft.com/office/word/2016/wordml/cid" xmlns:w16se="http://schemas.microsoft.com/office/word/2015/wordml/symex" xmlns:wpg="http://schemas.microsoft.com/office/word/2010/wordprocessingGroup" xmlns:wpi="http://schemas.microsoft.com/office/word/2010/wordprocessingInk" xmlns:wne="http://schemas.microsoft.com/office/word/2006/wordml" xmlns:wps="http://schemas.microsoft.com/office/word/2010/wordprocessingShape" mc:Ignorable="w14 w15 w16se w16cid wp14">
   <w:endnote w:type="separator" w:id="-1">
     <w:p>
       <w:pPr>
@@ -899,7 +940,7 @@
 </file>
 
 <file path=word/footnotes.xml><?xml version="1.0" encoding="utf-8"?>
-<w:footnotes xmlns:wpc="http://schemas.microsoft.com/office/word/2010/wordprocessingCanvas" xmlns:mc="http://schemas.openxmlformats.org/markup-compatibility/2006" xmlns:o="urn:schemas-microsoft-com:office:office" xmlns:r="http://schemas.openxmlformats.org/officeDocument/2006/relationships" xmlns:m="http://schemas.openxmlformats.org/officeDocument/2006/math" xmlns:v="urn:schemas-microsoft-com:vml" xmlns:wp14="http://schemas.microsoft.com/office/word/2010/wordprocessingDrawing" xmlns:wp="http://schemas.openxmlformats.org/drawingml/2006/wordprocessingDrawing" xmlns:w10="urn:schemas-microsoft-com:office:word" xmlns:w="http://schemas.openxmlformats.org/wordprocessingml/2006/main" xmlns:w14="http://schemas.microsoft.com/office/word/2010/wordml" xmlns:w15="http://schemas.microsoft.com/office/word/2012/wordml" xmlns:wpg="http://schemas.microsoft.com/office/word/2010/wordprocessingGroup" xmlns:wpi="http://schemas.microsoft.com/office/word/2010/wordprocessingInk" xmlns:wne="http://schemas.microsoft.com/office/word/2006/wordml" xmlns:wps="http://schemas.microsoft.com/office/word/2010/wordprocessingShape" mc:Ignorable="w14 w15 wp14">
+<w:footnotes xmlns:wpc="http://schemas.microsoft.com/office/word/2010/wordprocessingCanvas" xmlns:cx="http://schemas.microsoft.com/office/drawing/2014/chartex" xmlns:cx1="http://schemas.microsoft.com/office/drawing/2015/9/8/chartex" xmlns:cx2="http://schemas.microsoft.com/office/drawing/2015/10/21/chartex" xmlns:cx3="http://schemas.microsoft.com/office/drawing/2016/5/9/chartex" xmlns:cx4="http://schemas.microsoft.com/office/drawing/2016/5/10/chartex" xmlns:cx5="http://schemas.microsoft.com/office/drawing/2016/5/11/chartex" xmlns:cx6="http://schemas.microsoft.com/office/drawing/2016/5/12/chartex" xmlns:cx7="http://schemas.microsoft.com/office/drawing/2016/5/13/chartex" xmlns:cx8="http://schemas.microsoft.com/office/drawing/2016/5/14/chartex" xmlns:mc="http://schemas.openxmlformats.org/markup-compatibility/2006" xmlns:aink="http://schemas.microsoft.com/office/drawing/2016/ink" xmlns:am3d="http://schemas.microsoft.com/office/drawing/2017/model3d" xmlns:o="urn:schemas-microsoft-com:office:office" xmlns:r="http://schemas.openxmlformats.org/officeDocument/2006/relationships" xmlns:m="http://schemas.openxmlformats.org/officeDocument/2006/math" xmlns:v="urn:schemas-microsoft-com:vml" xmlns:wp14="http://schemas.microsoft.com/office/word/2010/wordprocessingDrawing" xmlns:wp="http://schemas.openxmlformats.org/drawingml/2006/wordprocessingDrawing" xmlns:w10="urn:schemas-microsoft-com:office:word" xmlns:w="http://schemas.openxmlformats.org/wordprocessingml/2006/main" xmlns:w14="http://schemas.microsoft.com/office/word/2010/wordml" xmlns:w15="http://schemas.microsoft.com/office/word/2012/wordml" xmlns:w16cid="http://schemas.microsoft.com/office/word/2016/wordml/cid" xmlns:w16se="http://schemas.microsoft.com/office/word/2015/wordml/symex" xmlns:wpg="http://schemas.microsoft.com/office/word/2010/wordprocessingGroup" xmlns:wpi="http://schemas.microsoft.com/office/word/2010/wordprocessingInk" xmlns:wne="http://schemas.microsoft.com/office/word/2006/wordml" xmlns:wps="http://schemas.microsoft.com/office/word/2010/wordprocessingShape" mc:Ignorable="w14 w15 w16se w16cid wp14">
   <w:footnote w:type="separator" w:id="-1">
     <w:p>
       <w:pPr>
@@ -924,7 +965,7 @@
 </file>
 
 <file path=word/numbering.xml><?xml version="1.0" encoding="utf-8"?>
-<w:numbering xmlns:wpc="http://schemas.microsoft.com/office/word/2010/wordprocessingCanvas" xmlns:mc="http://schemas.openxmlformats.org/markup-compatibility/2006" xmlns:o="urn:schemas-microsoft-com:office:office" xmlns:r="http://schemas.openxmlformats.org/officeDocument/2006/relationships" xmlns:m="http://schemas.openxmlformats.org/officeDocument/2006/math" xmlns:v="urn:schemas-microsoft-com:vml" xmlns:wp14="http://schemas.microsoft.com/office/word/2010/wordprocessingDrawing" xmlns:wp="http://schemas.openxmlformats.org/drawingml/2006/wordprocessingDrawing" xmlns:w10="urn:schemas-microsoft-com:office:word" xmlns:w="http://schemas.openxmlformats.org/wordprocessingml/2006/main" xmlns:w14="http://schemas.microsoft.com/office/word/2010/wordml" xmlns:w15="http://schemas.microsoft.com/office/word/2012/wordml" xmlns:wpg="http://schemas.microsoft.com/office/word/2010/wordprocessingGroup" xmlns:wpi="http://schemas.microsoft.com/office/word/2010/wordprocessingInk" xmlns:wne="http://schemas.microsoft.com/office/word/2006/wordml" xmlns:wps="http://schemas.microsoft.com/office/word/2010/wordprocessingShape" mc:Ignorable="w14 w15 wp14">
+<w:numbering xmlns:wpc="http://schemas.microsoft.com/office/word/2010/wordprocessingCanvas" xmlns:cx="http://schemas.microsoft.com/office/drawing/2014/chartex" xmlns:cx1="http://schemas.microsoft.com/office/drawing/2015/9/8/chartex" xmlns:cx2="http://schemas.microsoft.com/office/drawing/2015/10/21/chartex" xmlns:cx3="http://schemas.microsoft.com/office/drawing/2016/5/9/chartex" xmlns:cx4="http://schemas.microsoft.com/office/drawing/2016/5/10/chartex" xmlns:cx5="http://schemas.microsoft.com/office/drawing/2016/5/11/chartex" xmlns:cx6="http://schemas.microsoft.com/office/drawing/2016/5/12/chartex" xmlns:cx7="http://schemas.microsoft.com/office/drawing/2016/5/13/chartex" xmlns:cx8="http://schemas.microsoft.com/office/drawing/2016/5/14/chartex" xmlns:mc="http://schemas.openxmlformats.org/markup-compatibility/2006" xmlns:aink="http://schemas.microsoft.com/office/drawing/2016/ink" xmlns:am3d="http://schemas.microsoft.com/office/drawing/2017/model3d" xmlns:o="urn:schemas-microsoft-com:office:office" xmlns:r="http://schemas.openxmlformats.org/officeDocument/2006/relationships" xmlns:m="http://schemas.openxmlformats.org/officeDocument/2006/math" xmlns:v="urn:schemas-microsoft-com:vml" xmlns:wp14="http://schemas.microsoft.com/office/word/2010/wordprocessingDrawing" xmlns:wp="http://schemas.openxmlformats.org/drawingml/2006/wordprocessingDrawing" xmlns:w10="urn:schemas-microsoft-com:office:word" xmlns:w="http://schemas.openxmlformats.org/wordprocessingml/2006/main" xmlns:w14="http://schemas.microsoft.com/office/word/2010/wordml" xmlns:w15="http://schemas.microsoft.com/office/word/2012/wordml" xmlns:w16cid="http://schemas.microsoft.com/office/word/2016/wordml/cid" xmlns:w16se="http://schemas.microsoft.com/office/word/2015/wordml/symex" xmlns:wpg="http://schemas.microsoft.com/office/word/2010/wordprocessingGroup" xmlns:wpi="http://schemas.microsoft.com/office/word/2010/wordprocessingInk" xmlns:wne="http://schemas.microsoft.com/office/word/2006/wordml" xmlns:wps="http://schemas.microsoft.com/office/word/2010/wordprocessingShape" mc:Ignorable="w14 w15 w16se w16cid wp14">
   <w:abstractNum w:abstractNumId="0" w15:restartNumberingAfterBreak="0">
     <w:nsid w:val="03423802"/>
     <w:multiLevelType w:val="hybridMultilevel"/>
@@ -1160,7 +1201,7 @@
 </file>
 
 <file path=word/styles.xml><?xml version="1.0" encoding="utf-8"?>
-<w:styles xmlns:mc="http://schemas.openxmlformats.org/markup-compatibility/2006" xmlns:r="http://schemas.openxmlformats.org/officeDocument/2006/relationships" xmlns:w="http://schemas.openxmlformats.org/wordprocessingml/2006/main" xmlns:w14="http://schemas.microsoft.com/office/word/2010/wordml" xmlns:w15="http://schemas.microsoft.com/office/word/2012/wordml" mc:Ignorable="w14 w15">
+<w:styles xmlns:mc="http://schemas.openxmlformats.org/markup-compatibility/2006" xmlns:r="http://schemas.openxmlformats.org/officeDocument/2006/relationships" xmlns:w="http://schemas.openxmlformats.org/wordprocessingml/2006/main" xmlns:w14="http://schemas.microsoft.com/office/word/2010/wordml" xmlns:w15="http://schemas.microsoft.com/office/word/2012/wordml" xmlns:w16cid="http://schemas.microsoft.com/office/word/2016/wordml/cid" xmlns:w16se="http://schemas.microsoft.com/office/word/2015/wordml/symex" mc:Ignorable="w14 w15 w16se w16cid">
   <w:docDefaults>
     <w:rPrDefault>
       <w:rPr>
@@ -1176,7 +1217,7 @@
       </w:pPr>
     </w:pPrDefault>
   </w:docDefaults>
-  <w:latentStyles w:defLockedState="0" w:defUIPriority="99" w:defSemiHidden="0" w:defUnhideWhenUsed="0" w:defQFormat="0" w:count="371">
+  <w:latentStyles w:defLockedState="0" w:defUIPriority="99" w:defSemiHidden="0" w:defUnhideWhenUsed="0" w:defQFormat="0" w:count="375">
     <w:lsdException w:name="Normal" w:uiPriority="0" w:qFormat="1"/>
     <w:lsdException w:name="heading 1" w:uiPriority="9" w:qFormat="1"/>
     <w:lsdException w:name="heading 2" w:semiHidden="1" w:uiPriority="9" w:unhideWhenUsed="1" w:qFormat="1"/>
@@ -1548,6 +1589,10 @@
     <w:lsdException w:name="List Table 5 Dark Accent 6" w:uiPriority="50"/>
     <w:lsdException w:name="List Table 6 Colorful Accent 6" w:uiPriority="51"/>
     <w:lsdException w:name="List Table 7 Colorful Accent 6" w:uiPriority="52"/>
+    <w:lsdException w:name="Mention" w:semiHidden="1" w:unhideWhenUsed="1"/>
+    <w:lsdException w:name="Smart Hyperlink" w:semiHidden="1" w:unhideWhenUsed="1"/>
+    <w:lsdException w:name="Hashtag" w:semiHidden="1" w:unhideWhenUsed="1"/>
+    <w:lsdException w:name="Unresolved Mention" w:semiHidden="1" w:unhideWhenUsed="1"/>
   </w:latentStyles>
   <w:style w:type="paragraph" w:default="1" w:styleId="Normal">
     <w:name w:val="Normal"/>
@@ -1903,7 +1948,7 @@
 </file>
 
 <file path=customXml/itemProps1.xml><?xml version="1.0" encoding="utf-8"?>
-<ds:datastoreItem xmlns:ds="http://schemas.openxmlformats.org/officeDocument/2006/customXml" ds:itemID="{DC6E31FD-2837-410A-A0BA-B7D23F48A497}">
+<ds:datastoreItem xmlns:ds="http://schemas.openxmlformats.org/officeDocument/2006/customXml" ds:itemID="{5CB8C01D-1C41-4A28-890A-9DC43CA4AEE2}">
   <ds:schemaRefs>
     <ds:schemaRef ds:uri="http://schemas.openxmlformats.org/officeDocument/2006/bibliography"/>
   </ds:schemaRefs>

--- a/Requisitos.docx
+++ b/Requisitos.docx
@@ -2,43 +2,92 @@
 <file path=word/document.xml><?xml version="1.0" encoding="utf-8"?>
 <w:document xmlns:wpc="http://schemas.microsoft.com/office/word/2010/wordprocessingCanvas" xmlns:cx="http://schemas.microsoft.com/office/drawing/2014/chartex" xmlns:cx1="http://schemas.microsoft.com/office/drawing/2015/9/8/chartex" xmlns:cx2="http://schemas.microsoft.com/office/drawing/2015/10/21/chartex" xmlns:cx3="http://schemas.microsoft.com/office/drawing/2016/5/9/chartex" xmlns:cx4="http://schemas.microsoft.com/office/drawing/2016/5/10/chartex" xmlns:cx5="http://schemas.microsoft.com/office/drawing/2016/5/11/chartex" xmlns:cx6="http://schemas.microsoft.com/office/drawing/2016/5/12/chartex" xmlns:cx7="http://schemas.microsoft.com/office/drawing/2016/5/13/chartex" xmlns:cx8="http://schemas.microsoft.com/office/drawing/2016/5/14/chartex" xmlns:mc="http://schemas.openxmlformats.org/markup-compatibility/2006" xmlns:aink="http://schemas.microsoft.com/office/drawing/2016/ink" xmlns:am3d="http://schemas.microsoft.com/office/drawing/2017/model3d" xmlns:o="urn:schemas-microsoft-com:office:office" xmlns:r="http://schemas.openxmlformats.org/officeDocument/2006/relationships" xmlns:m="http://schemas.openxmlformats.org/officeDocument/2006/math" xmlns:v="urn:schemas-microsoft-com:vml" xmlns:wp14="http://schemas.microsoft.com/office/word/2010/wordprocessingDrawing" xmlns:wp="http://schemas.openxmlformats.org/drawingml/2006/wordprocessingDrawing" xmlns:w10="urn:schemas-microsoft-com:office:word" xmlns:w="http://schemas.openxmlformats.org/wordprocessingml/2006/main" xmlns:w14="http://schemas.microsoft.com/office/word/2010/wordml" xmlns:w15="http://schemas.microsoft.com/office/word/2012/wordml" xmlns:w16cid="http://schemas.microsoft.com/office/word/2016/wordml/cid" xmlns:w16se="http://schemas.microsoft.com/office/word/2015/wordml/symex" xmlns:wpg="http://schemas.microsoft.com/office/word/2010/wordprocessingGroup" xmlns:wpi="http://schemas.microsoft.com/office/word/2010/wordprocessingInk" xmlns:wne="http://schemas.microsoft.com/office/word/2006/wordml" xmlns:wps="http://schemas.microsoft.com/office/word/2010/wordprocessingShape" mc:Ignorable="w14 w15 w16se w16cid wp14">
   <w:body>
-    <w:p/>
+    <w:p>
+      <w:pPr>
+        <w:rPr>
+          <w:sz w:val="20"/>
+          <w:szCs w:val="20"/>
+        </w:rPr>
+      </w:pPr>
+    </w:p>
     <w:p>
       <w:pPr>
         <w:ind w:left="360"/>
-      </w:pPr>
-      <w:r>
+        <w:rPr>
+          <w:b/>
+          <w:sz w:val="20"/>
+          <w:szCs w:val="20"/>
+        </w:rPr>
+      </w:pPr>
+      <w:r>
+        <w:rPr>
+          <w:b/>
+          <w:sz w:val="20"/>
+          <w:szCs w:val="20"/>
+        </w:rPr>
         <w:t>De información</w:t>
       </w:r>
       <w:r>
+        <w:rPr>
+          <w:b/>
+          <w:sz w:val="20"/>
+          <w:szCs w:val="20"/>
+        </w:rPr>
         <w:t xml:space="preserve"> -----------------------------------------------------------------------------------------------------------</w:t>
       </w:r>
     </w:p>
-    <w:p/>
-    <w:p>
-      <w:pPr>
-        <w:pStyle w:val="Prrafodelista"/>
-        <w:numPr>
-          <w:ilvl w:val="0"/>
-          <w:numId w:val="1"/>
-        </w:numPr>
-      </w:pPr>
-      <w:r>
+    <w:p>
+      <w:pPr>
+        <w:pStyle w:val="Prrafodelista"/>
+        <w:numPr>
+          <w:ilvl w:val="0"/>
+          <w:numId w:val="1"/>
+        </w:numPr>
+        <w:rPr>
+          <w:sz w:val="20"/>
+          <w:szCs w:val="20"/>
+        </w:rPr>
+      </w:pPr>
+      <w:r>
+        <w:rPr>
+          <w:sz w:val="20"/>
+          <w:szCs w:val="20"/>
+        </w:rPr>
         <w:t>Para cada socio el sistema debe almacenar el nombre, apellidos, una foto</w:t>
       </w:r>
       <w:r>
+        <w:rPr>
+          <w:sz w:val="20"/>
+          <w:szCs w:val="20"/>
+        </w:rPr>
         <w:t xml:space="preserve"> opcional, un número de teléfono</w:t>
       </w:r>
       <w:r>
+        <w:rPr>
+          <w:sz w:val="20"/>
+          <w:szCs w:val="20"/>
+        </w:rPr>
         <w:t xml:space="preserve"> y un </w:t>
       </w:r>
       <w:r>
+        <w:rPr>
+          <w:sz w:val="20"/>
+          <w:szCs w:val="20"/>
+        </w:rPr>
         <w:t>correo electrónico opcional</w:t>
       </w:r>
       <w:r>
+        <w:rPr>
+          <w:sz w:val="20"/>
+          <w:szCs w:val="20"/>
+        </w:rPr>
         <w:t>. También debe almacenar si el socio es irresponsable; por defecto será responsable.</w:t>
       </w:r>
       <w:r>
+        <w:rPr>
+          <w:sz w:val="20"/>
+          <w:szCs w:val="20"/>
+        </w:rPr>
         <w:t xml:space="preserve"> </w:t>
       </w:r>
     </w:p>
@@ -49,74 +98,190 @@
           <w:ilvl w:val="0"/>
           <w:numId w:val="1"/>
         </w:numPr>
-      </w:pPr>
-      <w:r>
+        <w:rPr>
+          <w:sz w:val="20"/>
+          <w:szCs w:val="20"/>
+        </w:rPr>
+      </w:pPr>
+      <w:r>
+        <w:rPr>
+          <w:sz w:val="20"/>
+          <w:szCs w:val="20"/>
+        </w:rPr>
         <w:t>Los secretarios pueden tramitar préstamos a los socios que los soliciten. Para cada préstamo el sistema debe almacenar el socio que lo solicita, el secretario que lo tramita, el libro</w:t>
       </w:r>
       <w:r>
+        <w:rPr>
+          <w:sz w:val="20"/>
+          <w:szCs w:val="20"/>
+        </w:rPr>
         <w:t xml:space="preserve"> </w:t>
       </w:r>
       <w:r>
+        <w:rPr>
+          <w:sz w:val="20"/>
+          <w:szCs w:val="20"/>
+        </w:rPr>
         <w:t>solicitado,</w:t>
       </w:r>
       <w:r>
+        <w:rPr>
+          <w:sz w:val="20"/>
+          <w:szCs w:val="20"/>
+        </w:rPr>
         <w:t xml:space="preserve"> el ISBN del ejemplar, la</w:t>
       </w:r>
       <w:r>
-        <w:t xml:space="preserve"> fecha de tramitación, fecha de vencimiento, y el estado del libro en la entrega.</w:t>
-      </w:r>
-    </w:p>
-    <w:p>
-      <w:pPr>
-        <w:pStyle w:val="Prrafodelista"/>
-        <w:numPr>
-          <w:ilvl w:val="0"/>
-          <w:numId w:val="1"/>
-        </w:numPr>
-      </w:pPr>
-      <w:r>
+        <w:rPr>
+          <w:sz w:val="20"/>
+          <w:szCs w:val="20"/>
+        </w:rPr>
+        <w:t xml:space="preserve"> fecha de tramitación, fecha de vencimiento, </w:t>
+      </w:r>
+      <w:r>
+        <w:rPr>
+          <w:sz w:val="20"/>
+          <w:szCs w:val="20"/>
+        </w:rPr>
+        <w:t xml:space="preserve">la duración </w:t>
+      </w:r>
+      <w:r>
+        <w:rPr>
+          <w:sz w:val="20"/>
+          <w:szCs w:val="20"/>
+        </w:rPr>
+        <w:t>y el estado del libro en la entrega.</w:t>
+      </w:r>
+    </w:p>
+    <w:p>
+      <w:pPr>
+        <w:pStyle w:val="Prrafodelista"/>
+        <w:numPr>
+          <w:ilvl w:val="0"/>
+          <w:numId w:val="1"/>
+        </w:numPr>
+        <w:rPr>
+          <w:sz w:val="20"/>
+          <w:szCs w:val="20"/>
+        </w:rPr>
+      </w:pPr>
+      <w:r>
+        <w:rPr>
+          <w:sz w:val="20"/>
+          <w:szCs w:val="20"/>
+        </w:rPr>
         <w:t>El sistema recoge la información de los libros que pertenecen a la biblioteca: por cada libro, el sistema almacena el título, el autor</w:t>
       </w:r>
       <w:r>
+        <w:rPr>
+          <w:sz w:val="20"/>
+          <w:szCs w:val="20"/>
+        </w:rPr>
         <w:t>,</w:t>
       </w:r>
       <w:r>
+        <w:rPr>
+          <w:sz w:val="20"/>
+          <w:szCs w:val="20"/>
+        </w:rPr>
         <w:t xml:space="preserve"> el género literario,</w:t>
       </w:r>
       <w:r>
+        <w:rPr>
+          <w:sz w:val="20"/>
+          <w:szCs w:val="20"/>
+        </w:rPr>
         <w:t xml:space="preserve"> la cantidad de ejemplares de dicho libro que tiene la biblioteca</w:t>
       </w:r>
       <w:r>
+        <w:rPr>
+          <w:sz w:val="20"/>
+          <w:szCs w:val="20"/>
+        </w:rPr>
         <w:t>, y el tamaño del libro</w:t>
       </w:r>
       <w:r>
+        <w:rPr>
+          <w:sz w:val="20"/>
+          <w:szCs w:val="20"/>
+        </w:rPr>
         <w:t xml:space="preserve">: </w:t>
       </w:r>
       <w:r>
+        <w:rPr>
+          <w:sz w:val="20"/>
+          <w:szCs w:val="20"/>
+        </w:rPr>
         <w:t>CORTO</w:t>
       </w:r>
       <w:r>
-        <w:t xml:space="preserve"> (de 5 a 40 páginas)</w:t>
-      </w:r>
-      <w:r>
+        <w:rPr>
+          <w:sz w:val="20"/>
+          <w:szCs w:val="20"/>
+        </w:rPr>
+        <w:t xml:space="preserve"> (</w:t>
+      </w:r>
+      <w:r>
+        <w:rPr>
+          <w:sz w:val="20"/>
+          <w:szCs w:val="20"/>
+        </w:rPr>
+        <w:t>menos de</w:t>
+      </w:r>
+      <w:r>
+        <w:rPr>
+          <w:sz w:val="20"/>
+          <w:szCs w:val="20"/>
+        </w:rPr>
+        <w:t xml:space="preserve"> 40 páginas)</w:t>
+      </w:r>
+      <w:r>
+        <w:rPr>
+          <w:sz w:val="20"/>
+          <w:szCs w:val="20"/>
+        </w:rPr>
         <w:t>, MEDIO</w:t>
       </w:r>
       <w:r>
+        <w:rPr>
+          <w:sz w:val="20"/>
+          <w:szCs w:val="20"/>
+        </w:rPr>
         <w:t xml:space="preserve"> </w:t>
       </w:r>
       <w:r>
-        <w:t xml:space="preserve">(de 41  a 200 páginas) y </w:t>
-      </w:r>
-      <w:r>
+        <w:rPr>
+          <w:sz w:val="20"/>
+          <w:szCs w:val="20"/>
+        </w:rPr>
+        <w:t xml:space="preserve">(de 41 a 200 páginas) y </w:t>
+      </w:r>
+      <w:r>
+        <w:rPr>
+          <w:sz w:val="20"/>
+          <w:szCs w:val="20"/>
+        </w:rPr>
         <w:t>LARGO</w:t>
       </w:r>
       <w:r>
+        <w:rPr>
+          <w:sz w:val="20"/>
+          <w:szCs w:val="20"/>
+        </w:rPr>
         <w:t xml:space="preserve"> </w:t>
       </w:r>
       <w:r>
+        <w:rPr>
+          <w:sz w:val="20"/>
+          <w:szCs w:val="20"/>
+        </w:rPr>
         <w:t>(más de 200 páginas</w:t>
       </w:r>
       <w:r>
+        <w:rPr>
+          <w:sz w:val="20"/>
+          <w:szCs w:val="20"/>
+        </w:rPr>
         <w:t>).</w:t>
       </w:r>
     </w:p>
@@ -127,26 +292,58 @@
           <w:ilvl w:val="0"/>
           <w:numId w:val="1"/>
         </w:numPr>
-      </w:pPr>
-      <w:r>
+        <w:rPr>
+          <w:sz w:val="20"/>
+          <w:szCs w:val="20"/>
+        </w:rPr>
+      </w:pPr>
+      <w:r>
+        <w:rPr>
+          <w:sz w:val="20"/>
+          <w:szCs w:val="20"/>
+        </w:rPr>
         <w:t>Para cada miembro del personal el sistema debe almacenar el nombre, los apellidos, el número de teléfono, DNI, foto, tipo de empleado</w:t>
       </w:r>
       <w:r>
+        <w:rPr>
+          <w:sz w:val="20"/>
+          <w:szCs w:val="20"/>
+        </w:rPr>
         <w:t xml:space="preserve">, </w:t>
       </w:r>
       <w:r>
+        <w:rPr>
+          <w:sz w:val="20"/>
+          <w:szCs w:val="20"/>
+        </w:rPr>
         <w:t>correo electrónico</w:t>
       </w:r>
       <w:r>
+        <w:rPr>
+          <w:sz w:val="20"/>
+          <w:szCs w:val="20"/>
+        </w:rPr>
         <w:t>,</w:t>
       </w:r>
       <w:r>
+        <w:rPr>
+          <w:sz w:val="20"/>
+          <w:szCs w:val="20"/>
+        </w:rPr>
         <w:t xml:space="preserve"> nombre de usuario</w:t>
       </w:r>
       <w:r>
+        <w:rPr>
+          <w:sz w:val="20"/>
+          <w:szCs w:val="20"/>
+        </w:rPr>
         <w:t xml:space="preserve"> en el sistema, salario, fecha de contratación y duración del contrato</w:t>
       </w:r>
       <w:r>
+        <w:rPr>
+          <w:sz w:val="20"/>
+          <w:szCs w:val="20"/>
+        </w:rPr>
         <w:t>.</w:t>
       </w:r>
     </w:p>
@@ -157,53 +354,168 @@
           <w:ilvl w:val="0"/>
           <w:numId w:val="1"/>
         </w:numPr>
-      </w:pPr>
-      <w:r>
+        <w:rPr>
+          <w:sz w:val="20"/>
+          <w:szCs w:val="20"/>
+        </w:rPr>
+      </w:pPr>
+      <w:r>
+        <w:rPr>
+          <w:sz w:val="20"/>
+          <w:szCs w:val="20"/>
+        </w:rPr>
         <w:t>En cuanto al inventario, el sistema deberá almacenar el nombre de</w:t>
       </w:r>
       <w:r>
+        <w:rPr>
+          <w:sz w:val="20"/>
+          <w:szCs w:val="20"/>
+        </w:rPr>
         <w:t xml:space="preserve"> un</w:t>
       </w:r>
       <w:r>
+        <w:rPr>
+          <w:sz w:val="20"/>
+          <w:szCs w:val="20"/>
+        </w:rPr>
         <w:t xml:space="preserve"> </w:t>
       </w:r>
       <w:r>
+        <w:rPr>
+          <w:sz w:val="20"/>
+          <w:szCs w:val="20"/>
+        </w:rPr>
         <w:t>producto, las unidades que hay en el inventario actualmente de dicho producto</w:t>
       </w:r>
       <w:r>
-        <w:t xml:space="preserve"> y el código.</w:t>
-      </w:r>
-    </w:p>
-    <w:p>
-      <w:pPr>
-        <w:pStyle w:val="Prrafodelista"/>
-        <w:numPr>
-          <w:ilvl w:val="0"/>
-          <w:numId w:val="1"/>
-        </w:numPr>
-      </w:pPr>
-      <w:r>
+        <w:rPr>
+          <w:sz w:val="20"/>
+          <w:szCs w:val="20"/>
+        </w:rPr>
+        <w:t xml:space="preserve">, </w:t>
+      </w:r>
+      <w:r>
+        <w:rPr>
+          <w:sz w:val="20"/>
+          <w:szCs w:val="20"/>
+        </w:rPr>
+        <w:t>el código</w:t>
+      </w:r>
+      <w:r>
+        <w:rPr>
+          <w:sz w:val="20"/>
+          <w:szCs w:val="20"/>
+        </w:rPr>
+        <w:t xml:space="preserve"> y el precio</w:t>
+      </w:r>
+      <w:r>
+        <w:rPr>
+          <w:sz w:val="20"/>
+          <w:szCs w:val="20"/>
+        </w:rPr>
+        <w:t>.</w:t>
+      </w:r>
+    </w:p>
+    <w:p>
+      <w:pPr>
+        <w:pStyle w:val="Prrafodelista"/>
+        <w:numPr>
+          <w:ilvl w:val="0"/>
+          <w:numId w:val="1"/>
+        </w:numPr>
+        <w:rPr>
+          <w:sz w:val="20"/>
+          <w:szCs w:val="20"/>
+        </w:rPr>
+      </w:pPr>
+      <w:r>
+        <w:rPr>
+          <w:sz w:val="20"/>
+          <w:szCs w:val="20"/>
+        </w:rPr>
         <w:t xml:space="preserve">El sistema recoge la información de los préstamos interbibliotecarios. Por cada préstamo interbibliotecario se almacena el nombre del material prestado, las unidades de dicho material, si es un libro o es material bibliotecario, </w:t>
       </w:r>
       <w:r>
+        <w:rPr>
+          <w:sz w:val="20"/>
+          <w:szCs w:val="20"/>
+        </w:rPr>
         <w:t>la</w:t>
       </w:r>
       <w:r>
+        <w:rPr>
+          <w:sz w:val="20"/>
+          <w:szCs w:val="20"/>
+        </w:rPr>
         <w:t xml:space="preserve"> fec</w:t>
       </w:r>
       <w:r>
-        <w:t>ha de tramitación y la fecha de devolución, pudiendo ésta ser prorrogada.</w:t>
-      </w:r>
-    </w:p>
-    <w:p>
-      <w:pPr>
-        <w:pStyle w:val="Prrafodelista"/>
-        <w:numPr>
-          <w:ilvl w:val="0"/>
-          <w:numId w:val="1"/>
-        </w:numPr>
-      </w:pPr>
-      <w:r>
+        <w:rPr>
+          <w:sz w:val="20"/>
+          <w:szCs w:val="20"/>
+        </w:rPr>
+        <w:t>ha de tramitación</w:t>
+      </w:r>
+      <w:r>
+        <w:rPr>
+          <w:sz w:val="20"/>
+          <w:szCs w:val="20"/>
+        </w:rPr>
+        <w:t xml:space="preserve"> y </w:t>
+      </w:r>
+      <w:r>
+        <w:rPr>
+          <w:sz w:val="20"/>
+          <w:szCs w:val="20"/>
+        </w:rPr>
+        <w:t xml:space="preserve">la fecha de devolución </w:t>
+      </w:r>
+      <w:r>
+        <w:rPr>
+          <w:sz w:val="20"/>
+          <w:szCs w:val="20"/>
+        </w:rPr>
+        <w:t>(</w:t>
+      </w:r>
+      <w:r>
+        <w:rPr>
+          <w:sz w:val="20"/>
+          <w:szCs w:val="20"/>
+        </w:rPr>
+        <w:t>pudiendo ésta ser prorrogada</w:t>
+      </w:r>
+      <w:r>
+        <w:rPr>
+          <w:sz w:val="20"/>
+          <w:szCs w:val="20"/>
+        </w:rPr>
+        <w:t>)</w:t>
+      </w:r>
+      <w:r>
+        <w:rPr>
+          <w:sz w:val="20"/>
+          <w:szCs w:val="20"/>
+        </w:rPr>
+        <w:t>.</w:t>
+      </w:r>
+    </w:p>
+    <w:p>
+      <w:pPr>
+        <w:pStyle w:val="Prrafodelista"/>
+        <w:numPr>
+          <w:ilvl w:val="0"/>
+          <w:numId w:val="1"/>
+        </w:numPr>
+        <w:rPr>
+          <w:sz w:val="20"/>
+          <w:szCs w:val="20"/>
+        </w:rPr>
+      </w:pPr>
+      <w:r>
+        <w:rPr>
+          <w:sz w:val="20"/>
+          <w:szCs w:val="20"/>
+        </w:rPr>
         <w:t>Por cada sucursal, el sistema recoge la siguiente información: nombre, dirección, teléfono, gerente actual y página web opcional.</w:t>
       </w:r>
     </w:p>
@@ -214,26 +526,58 @@
           <w:ilvl w:val="0"/>
           <w:numId w:val="1"/>
         </w:numPr>
-      </w:pPr>
-      <w:r>
+        <w:rPr>
+          <w:sz w:val="20"/>
+          <w:szCs w:val="20"/>
+        </w:rPr>
+      </w:pPr>
+      <w:r>
+        <w:rPr>
+          <w:sz w:val="20"/>
+          <w:szCs w:val="20"/>
+        </w:rPr>
         <w:t>Por cada adquisición</w:t>
       </w:r>
       <w:r>
+        <w:rPr>
+          <w:sz w:val="20"/>
+          <w:szCs w:val="20"/>
+        </w:rPr>
         <w:t xml:space="preserve"> de material</w:t>
       </w:r>
       <w:r>
+        <w:rPr>
+          <w:sz w:val="20"/>
+          <w:szCs w:val="20"/>
+        </w:rPr>
         <w:t xml:space="preserve">, el sistema recoge la siguiente información: </w:t>
       </w:r>
       <w:r>
+        <w:rPr>
+          <w:sz w:val="20"/>
+          <w:szCs w:val="20"/>
+        </w:rPr>
         <w:t xml:space="preserve">nombre del </w:t>
       </w:r>
       <w:r>
+        <w:rPr>
+          <w:sz w:val="20"/>
+          <w:szCs w:val="20"/>
+        </w:rPr>
         <w:t xml:space="preserve">producto adquirido, </w:t>
       </w:r>
       <w:r>
+        <w:rPr>
+          <w:sz w:val="20"/>
+          <w:szCs w:val="20"/>
+        </w:rPr>
         <w:t xml:space="preserve">unidades de producto, </w:t>
       </w:r>
       <w:r>
+        <w:rPr>
+          <w:sz w:val="20"/>
+          <w:szCs w:val="20"/>
+        </w:rPr>
         <w:t>precio, proveedor y fecha de adquisición.</w:t>
       </w:r>
     </w:p>
@@ -244,41 +588,99 @@
           <w:ilvl w:val="0"/>
           <w:numId w:val="1"/>
         </w:numPr>
-      </w:pPr>
-      <w:r>
+        <w:rPr>
+          <w:sz w:val="20"/>
+          <w:szCs w:val="20"/>
+        </w:rPr>
+      </w:pPr>
+      <w:r>
+        <w:rPr>
+          <w:sz w:val="20"/>
+          <w:szCs w:val="20"/>
+        </w:rPr>
+        <w:t>Las adquisiciones de material generan una factura. Por cada factura se almacena la fecha de la adquisición y el precio de la compra.</w:t>
+      </w:r>
+    </w:p>
+    <w:p>
+      <w:pPr>
+        <w:pStyle w:val="Prrafodelista"/>
+        <w:numPr>
+          <w:ilvl w:val="0"/>
+          <w:numId w:val="1"/>
+        </w:numPr>
+        <w:rPr>
+          <w:sz w:val="20"/>
+          <w:szCs w:val="20"/>
+        </w:rPr>
+      </w:pPr>
+      <w:r>
+        <w:rPr>
+          <w:sz w:val="20"/>
+          <w:szCs w:val="20"/>
+        </w:rPr>
         <w:t xml:space="preserve">Por cada proveedor, el sistema recoge la siguiente información: nombre, compañía (por defecto será el nombre del proveedor), teléfono, correo electrónico y página web </w:t>
       </w:r>
       <w:r>
+        <w:rPr>
+          <w:sz w:val="20"/>
+          <w:szCs w:val="20"/>
+        </w:rPr>
         <w:t>(</w:t>
       </w:r>
       <w:r>
+        <w:rPr>
+          <w:sz w:val="20"/>
+          <w:szCs w:val="20"/>
+        </w:rPr>
         <w:t>opcional</w:t>
       </w:r>
       <w:r>
+        <w:rPr>
+          <w:sz w:val="20"/>
+          <w:szCs w:val="20"/>
+        </w:rPr>
         <w:t>)</w:t>
       </w:r>
       <w:r>
+        <w:rPr>
+          <w:sz w:val="20"/>
+          <w:szCs w:val="20"/>
+        </w:rPr>
         <w:t>.</w:t>
       </w:r>
     </w:p>
     <w:p>
       <w:pPr>
         <w:pStyle w:val="Prrafodelista"/>
-      </w:pPr>
-    </w:p>
-    <w:p>
-      <w:pPr>
-        <w:pStyle w:val="Prrafodelista"/>
+        <w:rPr>
+          <w:sz w:val="20"/>
+          <w:szCs w:val="20"/>
+        </w:rPr>
       </w:pPr>
     </w:p>
     <w:p>
       <w:pPr>
         <w:ind w:left="360"/>
-      </w:pPr>
-      <w:r>
+        <w:rPr>
+          <w:b/>
+          <w:sz w:val="20"/>
+          <w:szCs w:val="20"/>
+        </w:rPr>
+      </w:pPr>
+      <w:r>
+        <w:rPr>
+          <w:b/>
+          <w:sz w:val="20"/>
+          <w:szCs w:val="20"/>
+        </w:rPr>
         <w:t>Funcionales</w:t>
       </w:r>
       <w:r>
+        <w:rPr>
+          <w:b/>
+          <w:sz w:val="20"/>
+          <w:szCs w:val="20"/>
+        </w:rPr>
         <w:t xml:space="preserve"> -------------------------------------------------------------------------------------------------------------</w:t>
       </w:r>
     </w:p>
@@ -287,11 +689,15 @@
         <w:ind w:left="360"/>
         <w:rPr>
           <w:b/>
-        </w:rPr>
-      </w:pPr>
-      <w:r>
-        <w:rPr>
-          <w:b/>
+          <w:sz w:val="20"/>
+          <w:szCs w:val="20"/>
+        </w:rPr>
+      </w:pPr>
+      <w:r>
+        <w:rPr>
+          <w:b/>
+          <w:sz w:val="20"/>
+          <w:szCs w:val="20"/>
         </w:rPr>
         <w:t>Socios:</w:t>
       </w:r>
@@ -303,29 +709,65 @@
           <w:ilvl w:val="0"/>
           <w:numId w:val="1"/>
         </w:numPr>
-      </w:pPr>
-      <w:r>
+        <w:rPr>
+          <w:sz w:val="20"/>
+          <w:szCs w:val="20"/>
+        </w:rPr>
+      </w:pPr>
+      <w:r>
+        <w:rPr>
+          <w:sz w:val="20"/>
+          <w:szCs w:val="20"/>
+        </w:rPr>
         <w:t>Un</w:t>
       </w:r>
       <w:r>
+        <w:rPr>
+          <w:sz w:val="20"/>
+          <w:szCs w:val="20"/>
+        </w:rPr>
         <w:t xml:space="preserve"> usuario que inicie sesión</w:t>
       </w:r>
       <w:r>
+        <w:rPr>
+          <w:sz w:val="20"/>
+          <w:szCs w:val="20"/>
+        </w:rPr>
         <w:t xml:space="preserve"> como gerente o secretario</w:t>
       </w:r>
       <w:r>
+        <w:rPr>
+          <w:sz w:val="20"/>
+          <w:szCs w:val="20"/>
+        </w:rPr>
         <w:t xml:space="preserve"> podrá </w:t>
       </w:r>
       <w:r>
+        <w:rPr>
+          <w:sz w:val="20"/>
+          <w:szCs w:val="20"/>
+        </w:rPr>
         <w:t>desplega</w:t>
       </w:r>
       <w:r>
+        <w:rPr>
+          <w:sz w:val="20"/>
+          <w:szCs w:val="20"/>
+        </w:rPr>
         <w:t>r una lista de los socios que han sido marcados como irresponsables.</w:t>
       </w:r>
       <w:r>
+        <w:rPr>
+          <w:sz w:val="20"/>
+          <w:szCs w:val="20"/>
+        </w:rPr>
         <w:t xml:space="preserve"> Los socios que estén en esa lista desaparecerán pasado el periodo de irresponsabilidad (30 días)</w:t>
       </w:r>
       <w:r>
+        <w:rPr>
+          <w:sz w:val="20"/>
+          <w:szCs w:val="20"/>
+        </w:rPr>
         <w:t>, o bien si dicho usuario cancela su estado de irresponsable.</w:t>
       </w:r>
     </w:p>
@@ -336,20 +778,44 @@
           <w:ilvl w:val="0"/>
           <w:numId w:val="1"/>
         </w:numPr>
-      </w:pPr>
-      <w:r>
+        <w:rPr>
+          <w:sz w:val="20"/>
+          <w:szCs w:val="20"/>
+        </w:rPr>
+      </w:pPr>
+      <w:r>
+        <w:rPr>
+          <w:sz w:val="20"/>
+          <w:szCs w:val="20"/>
+        </w:rPr>
         <w:t>El sistema permite a los usuarios que no hayan iniciado sesión darse de alta como socios de la biblioteca</w:t>
       </w:r>
       <w:r>
+        <w:rPr>
+          <w:sz w:val="20"/>
+          <w:szCs w:val="20"/>
+        </w:rPr>
         <w:t>,</w:t>
       </w:r>
       <w:r>
+        <w:rPr>
+          <w:sz w:val="20"/>
+          <w:szCs w:val="20"/>
+        </w:rPr>
         <w:t xml:space="preserve"> </w:t>
       </w:r>
       <w:r>
+        <w:rPr>
+          <w:sz w:val="20"/>
+          <w:szCs w:val="20"/>
+        </w:rPr>
         <w:t>o bien iniciar sesión como cualquier tipo de empleado</w:t>
       </w:r>
       <w:r>
+        <w:rPr>
+          <w:sz w:val="20"/>
+          <w:szCs w:val="20"/>
+        </w:rPr>
         <w:t>.</w:t>
       </w:r>
     </w:p>
@@ -360,463 +826,1499 @@
           <w:ilvl w:val="0"/>
           <w:numId w:val="1"/>
         </w:numPr>
-      </w:pPr>
-      <w:r>
-        <w:t>Los usuarios que se hayan dado de alta como socios de la biblioteca y hayan reservado su carnet de socio pueden solicitar el envío a domicilio para no tener que ir a recogerlo en la biblioteca.</w:t>
-      </w:r>
-    </w:p>
-    <w:p>
-      <w:pPr>
-        <w:pStyle w:val="Prrafodelista"/>
-      </w:pPr>
+        <w:rPr>
+          <w:sz w:val="20"/>
+          <w:szCs w:val="20"/>
+        </w:rPr>
+      </w:pPr>
+      <w:r>
+        <w:rPr>
+          <w:sz w:val="20"/>
+          <w:szCs w:val="20"/>
+        </w:rPr>
+        <w:t xml:space="preserve">Los usuarios que se hayan dado de alta como socios de la </w:t>
+      </w:r>
+      <w:r>
+        <w:rPr>
+          <w:sz w:val="20"/>
+          <w:szCs w:val="20"/>
+        </w:rPr>
+        <w:t xml:space="preserve">biblioteca </w:t>
+      </w:r>
+      <w:r>
+        <w:rPr>
+          <w:sz w:val="20"/>
+          <w:szCs w:val="20"/>
+        </w:rPr>
+        <w:t>y hayan reservado su carnet de socio pueden solicitar el envío a domicilio para no tener que ir a recogerlo en la biblioteca.</w:t>
+      </w:r>
+    </w:p>
+    <w:p>
+      <w:pPr>
+        <w:pStyle w:val="Prrafodelista"/>
+        <w:numPr>
+          <w:ilvl w:val="0"/>
+          <w:numId w:val="1"/>
+        </w:numPr>
+        <w:rPr>
+          <w:sz w:val="20"/>
+          <w:szCs w:val="20"/>
+        </w:rPr>
+      </w:pPr>
+      <w:r>
+        <w:rPr>
+          <w:sz w:val="20"/>
+          <w:szCs w:val="20"/>
+        </w:rPr>
+        <w:t>Un usuario que inicie sesión como secretario podrá establecer a un socio como irresponsable y crear nuevos socios.</w:t>
+      </w:r>
+    </w:p>
+    <w:p>
+      <w:pPr>
+        <w:pStyle w:val="Prrafodelista"/>
+        <w:numPr>
+          <w:ilvl w:val="0"/>
+          <w:numId w:val="1"/>
+        </w:numPr>
+        <w:rPr>
+          <w:sz w:val="20"/>
+          <w:szCs w:val="20"/>
+        </w:rPr>
+      </w:pPr>
+      <w:r>
+        <w:rPr>
+          <w:sz w:val="20"/>
+          <w:szCs w:val="20"/>
+        </w:rPr>
+        <w:t>Un usuario que inicie sesión como gerente podrá:</w:t>
+      </w:r>
+    </w:p>
+    <w:p>
+      <w:pPr>
+        <w:pStyle w:val="Prrafodelista"/>
+        <w:rPr>
+          <w:sz w:val="20"/>
+          <w:szCs w:val="20"/>
+        </w:rPr>
+      </w:pPr>
+      <w:r>
+        <w:rPr>
+          <w:sz w:val="20"/>
+          <w:szCs w:val="20"/>
+        </w:rPr>
+        <w:t>- Crear y eliminar socios.</w:t>
+      </w:r>
+    </w:p>
+    <w:p>
+      <w:pPr>
+        <w:pStyle w:val="Prrafodelista"/>
+        <w:rPr>
+          <w:sz w:val="20"/>
+          <w:szCs w:val="20"/>
+        </w:rPr>
+      </w:pPr>
+      <w:r>
+        <w:rPr>
+          <w:sz w:val="20"/>
+          <w:szCs w:val="20"/>
+        </w:rPr>
+        <w:t>-</w:t>
+      </w:r>
+      <w:r>
+        <w:rPr>
+          <w:sz w:val="20"/>
+          <w:szCs w:val="20"/>
+        </w:rPr>
+        <w:t xml:space="preserve"> </w:t>
+      </w:r>
+      <w:r>
+        <w:rPr>
+          <w:sz w:val="20"/>
+          <w:szCs w:val="20"/>
+        </w:rPr>
+        <w:t>Realizar modificaciones en la información de los socios.</w:t>
+      </w:r>
     </w:p>
     <w:p>
       <w:pPr>
         <w:ind w:firstLine="360"/>
         <w:rPr>
           <w:b/>
-        </w:rPr>
-      </w:pPr>
-      <w:r>
-        <w:rPr>
-          <w:b/>
+          <w:sz w:val="20"/>
+          <w:szCs w:val="20"/>
+        </w:rPr>
+      </w:pPr>
+      <w:r>
+        <w:rPr>
+          <w:b/>
+          <w:sz w:val="20"/>
+          <w:szCs w:val="20"/>
+        </w:rPr>
+        <w:t>Préstamos</w:t>
+      </w:r>
+      <w:r>
+        <w:rPr>
+          <w:b/>
+          <w:sz w:val="20"/>
+          <w:szCs w:val="20"/>
+        </w:rPr>
+        <w:t xml:space="preserve">: </w:t>
+      </w:r>
+    </w:p>
+    <w:p>
+      <w:pPr>
+        <w:pStyle w:val="Prrafodelista"/>
+        <w:numPr>
+          <w:ilvl w:val="0"/>
+          <w:numId w:val="1"/>
+        </w:numPr>
+        <w:rPr>
+          <w:sz w:val="20"/>
+          <w:szCs w:val="20"/>
+        </w:rPr>
+      </w:pPr>
+      <w:r>
+        <w:rPr>
+          <w:sz w:val="20"/>
+          <w:szCs w:val="20"/>
+        </w:rPr>
+        <w:t xml:space="preserve">Un usuario que inicie sesión como secretario </w:t>
+      </w:r>
+      <w:r>
+        <w:rPr>
+          <w:sz w:val="20"/>
+          <w:szCs w:val="20"/>
+        </w:rPr>
+        <w:t>p</w:t>
+      </w:r>
+      <w:r>
+        <w:rPr>
+          <w:sz w:val="20"/>
+          <w:szCs w:val="20"/>
+        </w:rPr>
+        <w:t xml:space="preserve">odrá </w:t>
+      </w:r>
+      <w:r>
+        <w:rPr>
+          <w:sz w:val="20"/>
+          <w:szCs w:val="20"/>
+        </w:rPr>
+        <w:t>crear préstamos</w:t>
+      </w:r>
+      <w:r>
+        <w:rPr>
+          <w:sz w:val="20"/>
+          <w:szCs w:val="20"/>
+        </w:rPr>
+        <w:t xml:space="preserve"> y</w:t>
+      </w:r>
+      <w:r>
+        <w:rPr>
+          <w:sz w:val="20"/>
+          <w:szCs w:val="20"/>
+        </w:rPr>
+        <w:t xml:space="preserve"> </w:t>
+      </w:r>
+      <w:r>
+        <w:rPr>
+          <w:sz w:val="20"/>
+          <w:szCs w:val="20"/>
+        </w:rPr>
+        <w:t>realizar modificaciones en la información de los préstamos</w:t>
+      </w:r>
+      <w:r>
+        <w:rPr>
+          <w:sz w:val="20"/>
+          <w:szCs w:val="20"/>
+        </w:rPr>
+        <w:t>.</w:t>
+      </w:r>
+    </w:p>
+    <w:p>
+      <w:pPr>
+        <w:pStyle w:val="Prrafodelista"/>
+        <w:numPr>
+          <w:ilvl w:val="0"/>
+          <w:numId w:val="1"/>
+        </w:numPr>
+        <w:rPr>
+          <w:sz w:val="20"/>
+          <w:szCs w:val="20"/>
+        </w:rPr>
+      </w:pPr>
+      <w:r>
+        <w:rPr>
+          <w:sz w:val="20"/>
+          <w:szCs w:val="20"/>
         </w:rPr>
         <w:lastRenderedPageBreak/>
-        <w:t xml:space="preserve">Empleados: </w:t>
-      </w:r>
-    </w:p>
-    <w:p>
-      <w:pPr>
-        <w:pStyle w:val="Prrafodelista"/>
-      </w:pPr>
-    </w:p>
-    <w:p>
-      <w:pPr>
-        <w:pStyle w:val="Prrafodelista"/>
-        <w:numPr>
-          <w:ilvl w:val="0"/>
-          <w:numId w:val="1"/>
-        </w:numPr>
-      </w:pPr>
-      <w:r>
-        <w:t xml:space="preserve">Un usuario que inicie sesión como secretario </w:t>
-      </w:r>
-      <w:r>
+        <w:t xml:space="preserve">Un usuario que inicie sesión como </w:t>
+      </w:r>
+      <w:r>
+        <w:rPr>
+          <w:sz w:val="20"/>
+          <w:szCs w:val="20"/>
+        </w:rPr>
+        <w:t>gerente</w:t>
+      </w:r>
+      <w:r>
+        <w:rPr>
+          <w:sz w:val="20"/>
+          <w:szCs w:val="20"/>
+        </w:rPr>
+        <w:t xml:space="preserve"> podrá realizar modificaciones en la información de los préstamos.</w:t>
+      </w:r>
+    </w:p>
+    <w:p>
+      <w:pPr>
+        <w:ind w:firstLine="360"/>
+        <w:rPr>
+          <w:b/>
+          <w:sz w:val="20"/>
+          <w:szCs w:val="20"/>
+        </w:rPr>
+      </w:pPr>
+      <w:r>
+        <w:rPr>
+          <w:b/>
+          <w:sz w:val="20"/>
+          <w:szCs w:val="20"/>
+        </w:rPr>
+        <w:t>Inventario</w:t>
+      </w:r>
+      <w:r>
+        <w:rPr>
+          <w:b/>
+          <w:sz w:val="20"/>
+          <w:szCs w:val="20"/>
+        </w:rPr>
+        <w:t xml:space="preserve">: </w:t>
+      </w:r>
+    </w:p>
+    <w:p>
+      <w:pPr>
+        <w:pStyle w:val="Prrafodelista"/>
+        <w:numPr>
+          <w:ilvl w:val="0"/>
+          <w:numId w:val="1"/>
+        </w:numPr>
+        <w:rPr>
+          <w:sz w:val="20"/>
+          <w:szCs w:val="20"/>
+        </w:rPr>
+      </w:pPr>
+      <w:r>
+        <w:rPr>
+          <w:sz w:val="20"/>
+          <w:szCs w:val="20"/>
+        </w:rPr>
+        <w:t xml:space="preserve">Un usuario que inicie sesión como gestor del almacén </w:t>
+      </w:r>
+      <w:r>
+        <w:rPr>
+          <w:sz w:val="20"/>
+          <w:szCs w:val="20"/>
+        </w:rPr>
         <w:t>p</w:t>
       </w:r>
       <w:r>
-        <w:t>odrá establecer a un socio como irresponsable</w:t>
-      </w:r>
-      <w:r>
-        <w:t>,</w:t>
-      </w:r>
-      <w:r>
-        <w:t xml:space="preserve"> crear préstamos,</w:t>
-      </w:r>
-      <w:r>
+        <w:rPr>
+          <w:sz w:val="20"/>
+          <w:szCs w:val="20"/>
+        </w:rPr>
+        <w:t>odrá realizar modificaciones en la información del almacén y de los libros de la biblioteca.</w:t>
+      </w:r>
+    </w:p>
+    <w:p>
+      <w:pPr>
+        <w:pStyle w:val="Prrafodelista"/>
+        <w:numPr>
+          <w:ilvl w:val="0"/>
+          <w:numId w:val="1"/>
+        </w:numPr>
+        <w:rPr>
+          <w:sz w:val="20"/>
+          <w:szCs w:val="20"/>
+        </w:rPr>
+      </w:pPr>
+      <w:r>
+        <w:rPr>
+          <w:sz w:val="20"/>
+          <w:szCs w:val="20"/>
+        </w:rPr>
+        <w:t>Un usuario que inicie sesión como gerente podrá:</w:t>
+      </w:r>
+    </w:p>
+    <w:p>
+      <w:pPr>
+        <w:pStyle w:val="Prrafodelista"/>
+        <w:rPr>
+          <w:sz w:val="20"/>
+          <w:szCs w:val="20"/>
+        </w:rPr>
+      </w:pPr>
+      <w:r>
+        <w:rPr>
+          <w:sz w:val="20"/>
+          <w:szCs w:val="20"/>
+        </w:rPr>
+        <w:t xml:space="preserve">- Crear </w:t>
+      </w:r>
+      <w:r>
+        <w:rPr>
+          <w:sz w:val="20"/>
+          <w:szCs w:val="20"/>
+        </w:rPr>
+        <w:t>nuevos materiales/libros en el inventario o eliminar materiales/libros ya existentes</w:t>
+      </w:r>
+      <w:r>
+        <w:rPr>
+          <w:sz w:val="20"/>
+          <w:szCs w:val="20"/>
+        </w:rPr>
+        <w:t>.</w:t>
+      </w:r>
+    </w:p>
+    <w:p>
+      <w:pPr>
+        <w:pStyle w:val="Prrafodelista"/>
+        <w:rPr>
+          <w:sz w:val="20"/>
+          <w:szCs w:val="20"/>
+        </w:rPr>
+      </w:pPr>
+      <w:r>
+        <w:rPr>
+          <w:sz w:val="20"/>
+          <w:szCs w:val="20"/>
+        </w:rPr>
+        <w:t>- Realizar modificaciones en la información de</w:t>
+      </w:r>
+      <w:r>
+        <w:rPr>
+          <w:sz w:val="20"/>
+          <w:szCs w:val="20"/>
+        </w:rPr>
+        <w:t>l</w:t>
+      </w:r>
+      <w:r>
+        <w:rPr>
+          <w:sz w:val="20"/>
+          <w:szCs w:val="20"/>
+        </w:rPr>
         <w:t xml:space="preserve"> </w:t>
       </w:r>
       <w:r>
-        <w:t>realizar modificaciones en la información de los préstamos</w:t>
-      </w:r>
-      <w:r>
-        <w:t xml:space="preserve"> y crear nuevos socios.</w:t>
-      </w:r>
-    </w:p>
-    <w:p>
-      <w:pPr>
-        <w:pStyle w:val="Prrafodelista"/>
-        <w:numPr>
-          <w:ilvl w:val="0"/>
-          <w:numId w:val="1"/>
-        </w:numPr>
-      </w:pPr>
-      <w:r>
-        <w:t xml:space="preserve">Un usuario que inicie sesión como gestor del almacén </w:t>
-      </w:r>
-      <w:r>
-        <w:t>p</w:t>
-      </w:r>
-      <w:r>
-        <w:t>odrá realizar modificaciones en la información del almacén y de los libros de la biblioteca.</w:t>
-      </w:r>
-    </w:p>
-    <w:p>
-      <w:pPr>
-        <w:pStyle w:val="Prrafodelista"/>
-        <w:numPr>
-          <w:ilvl w:val="0"/>
-          <w:numId w:val="1"/>
-        </w:numPr>
-      </w:pPr>
-      <w:r>
+        <w:rPr>
+          <w:sz w:val="20"/>
+          <w:szCs w:val="20"/>
+        </w:rPr>
+        <w:t>inventario</w:t>
+      </w:r>
+      <w:r>
+        <w:rPr>
+          <w:sz w:val="20"/>
+          <w:szCs w:val="20"/>
+        </w:rPr>
+        <w:t>.</w:t>
+      </w:r>
+    </w:p>
+    <w:p>
+      <w:pPr>
+        <w:ind w:firstLine="360"/>
+        <w:rPr>
+          <w:b/>
+          <w:sz w:val="20"/>
+          <w:szCs w:val="20"/>
+        </w:rPr>
+      </w:pPr>
+      <w:r>
+        <w:rPr>
+          <w:b/>
+          <w:sz w:val="20"/>
+          <w:szCs w:val="20"/>
+        </w:rPr>
+        <w:t>Proveedores:</w:t>
+      </w:r>
+    </w:p>
+    <w:p>
+      <w:pPr>
+        <w:pStyle w:val="Prrafodelista"/>
+        <w:numPr>
+          <w:ilvl w:val="0"/>
+          <w:numId w:val="1"/>
+        </w:numPr>
+        <w:rPr>
+          <w:sz w:val="20"/>
+          <w:szCs w:val="20"/>
+        </w:rPr>
+      </w:pPr>
+      <w:r>
+        <w:rPr>
+          <w:sz w:val="20"/>
+          <w:szCs w:val="20"/>
+        </w:rPr>
+        <w:t>Un usuario que inicie sesión como gerente podrá:</w:t>
+      </w:r>
+    </w:p>
+    <w:p>
+      <w:pPr>
+        <w:pStyle w:val="Prrafodelista"/>
+        <w:rPr>
+          <w:sz w:val="20"/>
+          <w:szCs w:val="20"/>
+        </w:rPr>
+      </w:pPr>
+      <w:r>
+        <w:rPr>
+          <w:sz w:val="20"/>
+          <w:szCs w:val="20"/>
+        </w:rPr>
+        <w:t>-</w:t>
+      </w:r>
+      <w:r>
+        <w:rPr>
+          <w:sz w:val="20"/>
+          <w:szCs w:val="20"/>
+        </w:rPr>
+        <w:t xml:space="preserve"> Crear </w:t>
+      </w:r>
+      <w:r>
+        <w:rPr>
+          <w:sz w:val="20"/>
+          <w:szCs w:val="20"/>
+        </w:rPr>
+        <w:t xml:space="preserve">o eliminar </w:t>
+      </w:r>
+      <w:r>
+        <w:rPr>
+          <w:sz w:val="20"/>
+          <w:szCs w:val="20"/>
+        </w:rPr>
+        <w:t>proveedores.</w:t>
+      </w:r>
+    </w:p>
+    <w:p>
+      <w:pPr>
+        <w:pStyle w:val="Prrafodelista"/>
+        <w:rPr>
+          <w:sz w:val="20"/>
+          <w:szCs w:val="20"/>
+        </w:rPr>
+      </w:pPr>
+      <w:r>
+        <w:rPr>
+          <w:sz w:val="20"/>
+          <w:szCs w:val="20"/>
+        </w:rPr>
+        <w:t>-</w:t>
+      </w:r>
+      <w:r>
+        <w:rPr>
+          <w:sz w:val="20"/>
+          <w:szCs w:val="20"/>
+        </w:rPr>
+        <w:t xml:space="preserve"> </w:t>
+      </w:r>
+      <w:r>
+        <w:rPr>
+          <w:sz w:val="20"/>
+          <w:szCs w:val="20"/>
+        </w:rPr>
+        <w:t>Realizar modificaciones en la información de los</w:t>
+      </w:r>
+      <w:r>
+        <w:rPr>
+          <w:sz w:val="20"/>
+          <w:szCs w:val="20"/>
+        </w:rPr>
+        <w:t xml:space="preserve"> proveedores</w:t>
+      </w:r>
+      <w:r>
+        <w:rPr>
+          <w:sz w:val="20"/>
+          <w:szCs w:val="20"/>
+        </w:rPr>
+        <w:t>.</w:t>
+      </w:r>
+    </w:p>
+    <w:p>
+      <w:pPr>
+        <w:pStyle w:val="Prrafodelista"/>
+        <w:rPr>
+          <w:sz w:val="20"/>
+          <w:szCs w:val="20"/>
+        </w:rPr>
+      </w:pPr>
+      <w:r>
+        <w:rPr>
+          <w:sz w:val="20"/>
+          <w:szCs w:val="20"/>
+        </w:rPr>
+        <w:t>- Contactar con los proveedores y realizar adquisiciones</w:t>
+      </w:r>
+    </w:p>
+    <w:p>
+      <w:pPr>
+        <w:ind w:firstLine="360"/>
+        <w:rPr>
+          <w:b/>
+          <w:sz w:val="20"/>
+          <w:szCs w:val="20"/>
+        </w:rPr>
+      </w:pPr>
+      <w:r>
+        <w:rPr>
+          <w:b/>
+          <w:sz w:val="20"/>
+          <w:szCs w:val="20"/>
+        </w:rPr>
+        <w:t>Mensajes</w:t>
+      </w:r>
+      <w:r>
+        <w:rPr>
+          <w:b/>
+          <w:sz w:val="20"/>
+          <w:szCs w:val="20"/>
+        </w:rPr>
+        <w:t>:</w:t>
+      </w:r>
+      <w:r>
+        <w:rPr>
+          <w:sz w:val="20"/>
+          <w:szCs w:val="20"/>
+        </w:rPr>
+        <w:tab/>
+      </w:r>
+    </w:p>
+    <w:p>
+      <w:pPr>
+        <w:pStyle w:val="Prrafodelista"/>
+        <w:numPr>
+          <w:ilvl w:val="0"/>
+          <w:numId w:val="1"/>
+        </w:numPr>
+        <w:rPr>
+          <w:sz w:val="20"/>
+          <w:szCs w:val="20"/>
+        </w:rPr>
+      </w:pPr>
+      <w:r>
+        <w:rPr>
+          <w:sz w:val="20"/>
+          <w:szCs w:val="20"/>
+        </w:rPr>
+        <w:t>Un usuario que inicie sesión como secretario o gestor del almacén podrá</w:t>
+      </w:r>
+      <w:r>
+        <w:rPr>
+          <w:sz w:val="20"/>
+          <w:szCs w:val="20"/>
+        </w:rPr>
+        <w:t xml:space="preserve"> visualizar su bandeja de entrada y</w:t>
+      </w:r>
+      <w:r>
+        <w:rPr>
+          <w:sz w:val="20"/>
+          <w:szCs w:val="20"/>
+        </w:rPr>
+        <w:t xml:space="preserve"> enviar mensajes al gerente. Los secretarios también pueden enviarse mensajes entre ellos si lo necesitan.</w:t>
+      </w:r>
+    </w:p>
+    <w:p>
+      <w:pPr>
+        <w:pStyle w:val="Prrafodelista"/>
+        <w:numPr>
+          <w:ilvl w:val="0"/>
+          <w:numId w:val="1"/>
+        </w:numPr>
+        <w:rPr>
+          <w:sz w:val="20"/>
+          <w:szCs w:val="20"/>
+        </w:rPr>
+      </w:pPr>
+      <w:r>
+        <w:rPr>
+          <w:sz w:val="20"/>
+          <w:szCs w:val="20"/>
+        </w:rPr>
         <w:t>Un usuario que inicie sesión como gerente</w:t>
       </w:r>
       <w:r>
-        <w:t xml:space="preserve"> p</w:t>
-      </w:r>
-      <w:r>
-        <w:t>odrá</w:t>
-      </w:r>
-      <w:r>
+        <w:rPr>
+          <w:sz w:val="20"/>
+          <w:szCs w:val="20"/>
+        </w:rPr>
+        <w:t xml:space="preserve"> podrá visualizar su bandeja de entrada y </w:t>
+      </w:r>
+      <w:r>
+        <w:rPr>
+          <w:sz w:val="20"/>
+          <w:szCs w:val="20"/>
+        </w:rPr>
+        <w:t>enviar un mensaje difundido a todos los usuarios del sistema</w:t>
+      </w:r>
+      <w:r>
+        <w:rPr>
+          <w:sz w:val="20"/>
+          <w:szCs w:val="20"/>
+        </w:rPr>
+        <w:t>, así como mensajes individuales al usuario que elija.</w:t>
+      </w:r>
+    </w:p>
+    <w:p>
+      <w:pPr>
+        <w:ind w:firstLine="360"/>
+        <w:rPr>
+          <w:b/>
+          <w:sz w:val="20"/>
+          <w:szCs w:val="20"/>
+        </w:rPr>
+      </w:pPr>
+      <w:r>
+        <w:rPr>
+          <w:b/>
+          <w:sz w:val="20"/>
+          <w:szCs w:val="20"/>
+        </w:rPr>
+        <w:t>E</w:t>
+      </w:r>
+      <w:r>
+        <w:rPr>
+          <w:b/>
+          <w:sz w:val="20"/>
+          <w:szCs w:val="20"/>
+        </w:rPr>
+        <w:t>mpleados</w:t>
+      </w:r>
+      <w:r>
+        <w:rPr>
+          <w:b/>
+          <w:sz w:val="20"/>
+          <w:szCs w:val="20"/>
+        </w:rPr>
+        <w:t xml:space="preserve">: </w:t>
+      </w:r>
+    </w:p>
+    <w:p>
+      <w:pPr>
+        <w:pStyle w:val="Prrafodelista"/>
+        <w:numPr>
+          <w:ilvl w:val="0"/>
+          <w:numId w:val="1"/>
+        </w:numPr>
+        <w:rPr>
+          <w:sz w:val="20"/>
+          <w:szCs w:val="20"/>
+        </w:rPr>
+      </w:pPr>
+      <w:r>
+        <w:rPr>
+          <w:sz w:val="20"/>
+          <w:szCs w:val="20"/>
+        </w:rPr>
+        <w:t>Un usuario que inicie sesión como gerente podrá:</w:t>
+      </w:r>
+    </w:p>
+    <w:p>
+      <w:pPr>
+        <w:pStyle w:val="Prrafodelista"/>
+        <w:rPr>
+          <w:b/>
+          <w:sz w:val="20"/>
+          <w:szCs w:val="20"/>
+        </w:rPr>
+      </w:pPr>
+      <w:r>
+        <w:rPr>
+          <w:sz w:val="20"/>
+          <w:szCs w:val="20"/>
+        </w:rPr>
+        <w:t>- Crear y eliminar empleados</w:t>
+      </w:r>
+    </w:p>
+    <w:p>
+      <w:pPr>
+        <w:pStyle w:val="Prrafodelista"/>
+        <w:rPr>
+          <w:sz w:val="20"/>
+          <w:szCs w:val="20"/>
+        </w:rPr>
+      </w:pPr>
+      <w:r>
+        <w:rPr>
+          <w:sz w:val="20"/>
+          <w:szCs w:val="20"/>
+        </w:rPr>
+        <w:t>-</w:t>
+      </w:r>
+      <w:r>
+        <w:rPr>
+          <w:sz w:val="20"/>
+          <w:szCs w:val="20"/>
+        </w:rPr>
+        <w:t xml:space="preserve"> </w:t>
+      </w:r>
+      <w:r>
+        <w:rPr>
+          <w:sz w:val="20"/>
+          <w:szCs w:val="20"/>
+        </w:rPr>
+        <w:t>Realizar modificaciones en la información de los empleados.</w:t>
+      </w:r>
+    </w:p>
+    <w:p>
+      <w:pPr>
+        <w:ind w:firstLine="360"/>
+        <w:rPr>
+          <w:b/>
+          <w:sz w:val="20"/>
+          <w:szCs w:val="20"/>
+        </w:rPr>
+      </w:pPr>
+      <w:r>
+        <w:rPr>
+          <w:b/>
+          <w:sz w:val="20"/>
+          <w:szCs w:val="20"/>
+        </w:rPr>
+        <w:t>Sucursale</w:t>
+      </w:r>
+      <w:r>
+        <w:rPr>
+          <w:b/>
+          <w:sz w:val="20"/>
+          <w:szCs w:val="20"/>
+        </w:rPr>
+        <w:t xml:space="preserve">s: </w:t>
+      </w:r>
+    </w:p>
+    <w:p>
+      <w:pPr>
+        <w:pStyle w:val="Prrafodelista"/>
+        <w:numPr>
+          <w:ilvl w:val="0"/>
+          <w:numId w:val="1"/>
+        </w:numPr>
+        <w:rPr>
+          <w:sz w:val="20"/>
+          <w:szCs w:val="20"/>
+        </w:rPr>
+      </w:pPr>
+      <w:r>
+        <w:rPr>
+          <w:sz w:val="20"/>
+          <w:szCs w:val="20"/>
+        </w:rPr>
+        <w:t>Un usuario que inicie sesión como gerente podrá:</w:t>
+      </w:r>
+    </w:p>
+    <w:p>
+      <w:pPr>
+        <w:pStyle w:val="Prrafodelista"/>
+        <w:rPr>
+          <w:sz w:val="20"/>
+          <w:szCs w:val="20"/>
+        </w:rPr>
+      </w:pPr>
+      <w:r>
+        <w:rPr>
+          <w:sz w:val="20"/>
+          <w:szCs w:val="20"/>
+        </w:rPr>
+        <w:t>-</w:t>
+      </w:r>
+      <w:r>
+        <w:rPr>
+          <w:sz w:val="20"/>
+          <w:szCs w:val="20"/>
+        </w:rPr>
+        <w:t xml:space="preserve"> </w:t>
+      </w:r>
+      <w:r>
+        <w:rPr>
+          <w:sz w:val="20"/>
+          <w:szCs w:val="20"/>
+        </w:rPr>
+        <w:t xml:space="preserve">Realizar modificaciones en la información de </w:t>
+      </w:r>
+      <w:r>
+        <w:rPr>
+          <w:sz w:val="20"/>
+          <w:szCs w:val="20"/>
+        </w:rPr>
+        <w:t>las sucursales</w:t>
+      </w:r>
+      <w:r>
+        <w:rPr>
+          <w:sz w:val="20"/>
+          <w:szCs w:val="20"/>
+        </w:rPr>
+        <w:t>.</w:t>
+      </w:r>
+    </w:p>
+    <w:p>
+      <w:pPr>
+        <w:pStyle w:val="Prrafodelista"/>
+        <w:rPr>
+          <w:sz w:val="20"/>
+          <w:szCs w:val="20"/>
+        </w:rPr>
+      </w:pPr>
+      <w:r>
+        <w:rPr>
+          <w:sz w:val="20"/>
+          <w:szCs w:val="20"/>
+        </w:rPr>
+        <w:t>- Contactar con las sucursales y tramitar préstamos interbibliotecarios.</w:t>
+      </w:r>
+    </w:p>
+    <w:p>
+      <w:pPr>
+        <w:ind w:firstLine="360"/>
+        <w:rPr>
+          <w:b/>
+          <w:sz w:val="20"/>
+          <w:szCs w:val="20"/>
+        </w:rPr>
+      </w:pPr>
+      <w:r>
+        <w:rPr>
+          <w:b/>
+          <w:sz w:val="20"/>
+          <w:szCs w:val="20"/>
+        </w:rPr>
+        <w:t>E</w:t>
+      </w:r>
+      <w:r>
+        <w:rPr>
+          <w:b/>
+          <w:sz w:val="20"/>
+          <w:szCs w:val="20"/>
+        </w:rPr>
+        <w:t>stadística</w:t>
+      </w:r>
+      <w:r>
+        <w:rPr>
+          <w:b/>
+          <w:sz w:val="20"/>
+          <w:szCs w:val="20"/>
+        </w:rPr>
+        <w:t xml:space="preserve">s: </w:t>
+      </w:r>
+    </w:p>
+    <w:p>
+      <w:pPr>
+        <w:pStyle w:val="Prrafodelista"/>
+        <w:numPr>
+          <w:ilvl w:val="0"/>
+          <w:numId w:val="1"/>
+        </w:numPr>
+        <w:rPr>
+          <w:sz w:val="20"/>
+          <w:szCs w:val="20"/>
+        </w:rPr>
+      </w:pPr>
+      <w:r>
+        <w:rPr>
+          <w:sz w:val="20"/>
+          <w:szCs w:val="20"/>
+        </w:rPr>
+        <w:t xml:space="preserve">Cualquier usuario que inicie sesión podrá </w:t>
+      </w:r>
+      <w:r>
+        <w:rPr>
+          <w:sz w:val="20"/>
+          <w:szCs w:val="20"/>
+        </w:rPr>
+        <w:t>desplegar</w:t>
+      </w:r>
+      <w:r>
+        <w:rPr>
+          <w:sz w:val="20"/>
+          <w:szCs w:val="20"/>
+        </w:rPr>
+        <w:t xml:space="preserve"> un apartado de estadísticas en la que aparezcan:</w:t>
+      </w:r>
+    </w:p>
+    <w:p>
+      <w:pPr>
+        <w:pStyle w:val="Prrafodelista"/>
+        <w:rPr>
+          <w:sz w:val="20"/>
+          <w:szCs w:val="20"/>
+        </w:rPr>
+      </w:pPr>
+      <w:r>
+        <w:rPr>
+          <w:sz w:val="20"/>
+          <w:szCs w:val="20"/>
+        </w:rPr>
+        <w:t>-Los 10 socios que más préstamos hayan realizado en los últimos 3 meses.</w:t>
+      </w:r>
+    </w:p>
+    <w:p>
+      <w:pPr>
+        <w:pStyle w:val="Prrafodelista"/>
+        <w:rPr>
+          <w:sz w:val="20"/>
+          <w:szCs w:val="20"/>
+        </w:rPr>
+      </w:pPr>
+      <w:r>
+        <w:rPr>
+          <w:sz w:val="20"/>
+          <w:szCs w:val="20"/>
+        </w:rPr>
+        <w:t xml:space="preserve">-Los 10 libros más solicitados. </w:t>
+      </w:r>
+    </w:p>
+    <w:p>
+      <w:pPr>
+        <w:pStyle w:val="Prrafodelista"/>
+        <w:rPr>
+          <w:sz w:val="20"/>
+          <w:szCs w:val="20"/>
+        </w:rPr>
+      </w:pPr>
+      <w:r>
+        <w:rPr>
+          <w:sz w:val="20"/>
+          <w:szCs w:val="20"/>
+        </w:rPr>
+        <w:t xml:space="preserve">-Los 10 libros menos solicitados. </w:t>
+      </w:r>
+    </w:p>
+    <w:p>
+      <w:pPr>
+        <w:pStyle w:val="Prrafodelista"/>
+        <w:rPr>
+          <w:sz w:val="20"/>
+          <w:szCs w:val="20"/>
+        </w:rPr>
+      </w:pPr>
+      <w:r>
+        <w:rPr>
+          <w:sz w:val="20"/>
+          <w:szCs w:val="20"/>
+        </w:rPr>
+        <w:t xml:space="preserve">-Los 3 géneros literarios </w:t>
+      </w:r>
+      <w:r>
+        <w:rPr>
+          <w:sz w:val="20"/>
+          <w:szCs w:val="20"/>
+        </w:rPr>
+        <w:t>más frecuentes de los libros que han sido prestados en los últimos 3 meses.</w:t>
+      </w:r>
+      <w:r>
+        <w:rPr>
+          <w:sz w:val="20"/>
+          <w:szCs w:val="20"/>
+        </w:rPr>
+        <w:t xml:space="preserve"> </w:t>
+      </w:r>
+    </w:p>
+    <w:p>
+      <w:pPr>
+        <w:pStyle w:val="Prrafodelista"/>
+        <w:ind w:left="360"/>
+        <w:rPr>
+          <w:sz w:val="20"/>
+          <w:szCs w:val="20"/>
+        </w:rPr>
+      </w:pPr>
+    </w:p>
+    <w:p>
+      <w:pPr>
+        <w:ind w:firstLine="360"/>
+        <w:rPr>
+          <w:b/>
+          <w:sz w:val="20"/>
+          <w:szCs w:val="20"/>
+        </w:rPr>
+      </w:pPr>
+      <w:r>
+        <w:rPr>
+          <w:b/>
+          <w:sz w:val="20"/>
+          <w:szCs w:val="20"/>
+        </w:rPr>
+        <w:t>Reglas de negocio -------------------------------------------------------------------------------------------------------</w:t>
+      </w:r>
+      <w:r>
+        <w:rPr>
+          <w:b/>
+          <w:sz w:val="20"/>
+          <w:szCs w:val="20"/>
+        </w:rPr>
+        <w:tab/>
+      </w:r>
+    </w:p>
+    <w:p>
+      <w:pPr>
+        <w:ind w:firstLine="360"/>
+        <w:rPr>
+          <w:sz w:val="20"/>
+          <w:szCs w:val="20"/>
+        </w:rPr>
+      </w:pPr>
+      <w:r>
+        <w:rPr>
+          <w:b/>
+          <w:sz w:val="20"/>
+          <w:szCs w:val="20"/>
+        </w:rPr>
+        <w:t>Socios:</w:t>
+      </w:r>
+    </w:p>
+    <w:p>
+      <w:pPr>
+        <w:pStyle w:val="Prrafodelista"/>
+        <w:numPr>
+          <w:ilvl w:val="0"/>
+          <w:numId w:val="1"/>
+        </w:numPr>
+        <w:rPr>
+          <w:sz w:val="20"/>
+          <w:szCs w:val="20"/>
+        </w:rPr>
+      </w:pPr>
+      <w:r>
+        <w:rPr>
+          <w:sz w:val="20"/>
+          <w:szCs w:val="20"/>
+        </w:rPr>
+        <w:t>Si un socio que ha solicitado un préstamo no devuelve el libro en el plazo correcto y/o lo devuelve en un mal estado, el secretario debe marcar como irresponsable a dicho socio.</w:t>
+      </w:r>
+    </w:p>
+    <w:p>
+      <w:pPr>
+        <w:pStyle w:val="Prrafodelista"/>
+        <w:rPr>
+          <w:sz w:val="20"/>
+          <w:szCs w:val="20"/>
+        </w:rPr>
+      </w:pPr>
+      <w:r>
+        <w:rPr>
+          <w:sz w:val="20"/>
+          <w:szCs w:val="20"/>
+        </w:rPr>
+        <w:t>El periodo de irresponsabilidad tiene una duración de 30 días.</w:t>
+      </w:r>
+    </w:p>
+    <w:p>
+      <w:pPr>
+        <w:ind w:firstLine="360"/>
+        <w:rPr>
+          <w:b/>
+          <w:sz w:val="20"/>
+          <w:szCs w:val="20"/>
+        </w:rPr>
+      </w:pPr>
+      <w:r>
+        <w:rPr>
+          <w:b/>
+          <w:sz w:val="20"/>
+          <w:szCs w:val="20"/>
+        </w:rPr>
+        <w:t>Préstamos:</w:t>
+      </w:r>
+    </w:p>
+    <w:p>
+      <w:pPr>
+        <w:pStyle w:val="Prrafodelista"/>
+        <w:numPr>
+          <w:ilvl w:val="0"/>
+          <w:numId w:val="1"/>
+        </w:numPr>
+        <w:rPr>
+          <w:sz w:val="20"/>
+          <w:szCs w:val="20"/>
+        </w:rPr>
+      </w:pPr>
+      <w:r>
+        <w:rPr>
+          <w:sz w:val="20"/>
+          <w:szCs w:val="20"/>
+        </w:rPr>
+        <w:t>El sistema impedirá la creación de un préstamo si el socio asignado al préstamo es irresponsable.</w:t>
+      </w:r>
+    </w:p>
+    <w:p>
+      <w:pPr>
+        <w:pStyle w:val="Prrafodelista"/>
+        <w:numPr>
+          <w:ilvl w:val="0"/>
+          <w:numId w:val="1"/>
+        </w:numPr>
+        <w:rPr>
+          <w:sz w:val="20"/>
+          <w:szCs w:val="20"/>
+        </w:rPr>
+      </w:pPr>
+      <w:r>
+        <w:rPr>
+          <w:sz w:val="20"/>
+          <w:szCs w:val="20"/>
+        </w:rPr>
+        <w:lastRenderedPageBreak/>
+        <w:t xml:space="preserve">Un socio no puede realizar un préstamo </w:t>
+      </w:r>
+      <w:r>
+        <w:rPr>
+          <w:sz w:val="20"/>
+          <w:szCs w:val="20"/>
+        </w:rPr>
+        <w:t>si ya dispone de uno que aún no ha concluido</w:t>
+      </w:r>
+      <w:r>
+        <w:rPr>
+          <w:sz w:val="20"/>
+          <w:szCs w:val="20"/>
+        </w:rPr>
+        <w:t>.</w:t>
+      </w:r>
+    </w:p>
+    <w:p>
+      <w:pPr>
+        <w:pStyle w:val="Prrafodelista"/>
+        <w:numPr>
+          <w:ilvl w:val="0"/>
+          <w:numId w:val="1"/>
+        </w:numPr>
+        <w:rPr>
+          <w:sz w:val="20"/>
+          <w:szCs w:val="20"/>
+        </w:rPr>
+      </w:pPr>
+      <w:r>
+        <w:rPr>
+          <w:sz w:val="20"/>
+          <w:szCs w:val="20"/>
+        </w:rPr>
+        <w:t xml:space="preserve">La fecha de vencimiento de un </w:t>
+      </w:r>
+      <w:r>
+        <w:rPr>
+          <w:sz w:val="20"/>
+          <w:szCs w:val="20"/>
+        </w:rPr>
+        <w:t>préstamo</w:t>
+      </w:r>
+      <w:r>
+        <w:rPr>
+          <w:sz w:val="20"/>
+          <w:szCs w:val="20"/>
+        </w:rPr>
+        <w:t xml:space="preserve"> depende del tamaño del libro:</w:t>
+      </w:r>
+    </w:p>
+    <w:p>
+      <w:pPr>
+        <w:pStyle w:val="Prrafodelista"/>
+        <w:ind w:left="1080"/>
+        <w:rPr>
+          <w:sz w:val="20"/>
+          <w:szCs w:val="20"/>
+        </w:rPr>
+      </w:pPr>
+      <w:r>
+        <w:rPr>
+          <w:sz w:val="20"/>
+          <w:szCs w:val="20"/>
+        </w:rPr>
+        <w:t>-Para los libros de tamaño CORTO, el sistema asignará al préstamo una duración de 15 días.</w:t>
+      </w:r>
+    </w:p>
+    <w:p>
+      <w:pPr>
+        <w:pStyle w:val="Prrafodelista"/>
+        <w:ind w:left="1080"/>
+        <w:rPr>
+          <w:sz w:val="20"/>
+          <w:szCs w:val="20"/>
+        </w:rPr>
+      </w:pPr>
+      <w:r>
+        <w:rPr>
+          <w:sz w:val="20"/>
+          <w:szCs w:val="20"/>
+        </w:rPr>
+        <w:t>-Para los libros de tamaño MEDIO, el sistema asignará al préstamo una duración de 30 días.</w:t>
+      </w:r>
+    </w:p>
+    <w:p>
+      <w:pPr>
+        <w:pStyle w:val="Prrafodelista"/>
+        <w:ind w:left="1080"/>
+        <w:rPr>
+          <w:sz w:val="20"/>
+          <w:szCs w:val="20"/>
+        </w:rPr>
+      </w:pPr>
+      <w:r>
+        <w:rPr>
+          <w:sz w:val="20"/>
+          <w:szCs w:val="20"/>
+        </w:rPr>
+        <w:t>-Para los libros de tamaño LARGO, el sistema asignará al préstamo una duración de 50 días.</w:t>
+      </w:r>
+    </w:p>
+    <w:p>
+      <w:pPr>
+        <w:ind w:left="360"/>
+        <w:rPr>
+          <w:sz w:val="20"/>
+          <w:szCs w:val="20"/>
+        </w:rPr>
+      </w:pPr>
+      <w:r>
+        <w:rPr>
+          <w:sz w:val="20"/>
+          <w:szCs w:val="20"/>
+        </w:rPr>
+        <w:t>Por tanto, la fecha de vencimiento se calcula sumando la duración del préstamo a la fecha de tramitación.</w:t>
+      </w:r>
+    </w:p>
+    <w:p>
+      <w:pPr>
+        <w:ind w:firstLine="360"/>
+        <w:rPr>
+          <w:b/>
+          <w:sz w:val="20"/>
+          <w:szCs w:val="20"/>
+        </w:rPr>
+      </w:pPr>
+      <w:r>
+        <w:rPr>
+          <w:b/>
+          <w:sz w:val="20"/>
+          <w:szCs w:val="20"/>
+        </w:rPr>
+        <w:t>Sucursales</w:t>
+      </w:r>
+      <w:r>
+        <w:rPr>
+          <w:b/>
+          <w:sz w:val="20"/>
+          <w:szCs w:val="20"/>
+        </w:rPr>
         <w:t>:</w:t>
       </w:r>
-    </w:p>
-    <w:p>
-      <w:pPr>
-        <w:pStyle w:val="Prrafodelista"/>
-      </w:pPr>
-      <w:r>
-        <w:t xml:space="preserve"> -R</w:t>
-      </w:r>
-      <w:r>
-        <w:t xml:space="preserve">ealizar modificaciones en la información de los empleados y de los </w:t>
-      </w:r>
-      <w:r>
-        <w:t>socios</w:t>
-      </w:r>
-      <w:r>
-        <w:t>.</w:t>
-      </w:r>
-    </w:p>
-    <w:p>
-      <w:pPr>
-        <w:pStyle w:val="Prrafodelista"/>
-      </w:pPr>
-      <w:r>
-        <w:t>- C</w:t>
-      </w:r>
-      <w:r>
-        <w:t>rear y eliminar e</w:t>
-      </w:r>
-      <w:r>
-        <w:t>mpleados, socios y proveedores.</w:t>
-      </w:r>
-    </w:p>
-    <w:p>
-      <w:pPr>
-        <w:pStyle w:val="Prrafodelista"/>
-      </w:pPr>
-      <w:r>
-        <w:t>- E</w:t>
-      </w:r>
-      <w:r>
-        <w:t>liminar usuarios</w:t>
-      </w:r>
-      <w:r>
-        <w:t>.</w:t>
-      </w:r>
-    </w:p>
-    <w:p>
-      <w:pPr>
-        <w:pStyle w:val="Prrafodelista"/>
-      </w:pPr>
-      <w:r>
-        <w:t>- Contactar con los proveedores y</w:t>
-      </w:r>
-      <w:r>
-        <w:t xml:space="preserve"> </w:t>
-      </w:r>
-      <w:r>
-        <w:t>realizar adquisiciones</w:t>
-      </w:r>
-    </w:p>
-    <w:p>
-      <w:pPr>
-        <w:pStyle w:val="Prrafodelista"/>
-      </w:pPr>
-      <w:r>
-        <w:t xml:space="preserve">- </w:t>
-      </w:r>
-      <w:r>
-        <w:t>C</w:t>
-      </w:r>
-      <w:r>
-        <w:t>ontactar con las sucursales y tramitar préstamos inter</w:t>
-      </w:r>
-      <w:r>
-        <w:t xml:space="preserve"> </w:t>
-      </w:r>
-      <w:r>
-        <w:t>bibliotecarios.</w:t>
-      </w:r>
-    </w:p>
-    <w:p>
-      <w:pPr>
-        <w:pStyle w:val="Prrafodelista"/>
-        <w:numPr>
-          <w:ilvl w:val="0"/>
-          <w:numId w:val="1"/>
-        </w:numPr>
-      </w:pPr>
-      <w:r>
-        <w:t>Un usuario que inicie sesión como secretario o gestor del almacén podrá</w:t>
-      </w:r>
-      <w:r>
-        <w:t xml:space="preserve"> visualizar su bandeja de entrada y</w:t>
-      </w:r>
-      <w:r>
-        <w:t xml:space="preserve"> enviar mensajes al gerente. Los secretarios también pueden enviarse mensajes entre ellos si lo necesitan.</w:t>
-      </w:r>
-    </w:p>
-    <w:p>
-      <w:pPr>
-        <w:pStyle w:val="Prrafodelista"/>
-        <w:numPr>
-          <w:ilvl w:val="0"/>
-          <w:numId w:val="1"/>
-        </w:numPr>
-      </w:pPr>
-      <w:r>
-        <w:t>Un usuario que inicie sesión como gerente</w:t>
-      </w:r>
-      <w:r>
-        <w:t xml:space="preserve"> podrá visualizar su bandeja de entrada y </w:t>
-      </w:r>
-      <w:r>
-        <w:t>enviar un mensaje difundido a todos los usuarios del sistema</w:t>
-      </w:r>
-      <w:r>
-        <w:t>, así como mensajes individuales al usuario que elija.</w:t>
-      </w:r>
-    </w:p>
-    <w:p>
-      <w:pPr>
-        <w:pStyle w:val="Prrafodelista"/>
-        <w:numPr>
-          <w:ilvl w:val="0"/>
-          <w:numId w:val="1"/>
-        </w:numPr>
-      </w:pPr>
-      <w:r>
-        <w:t xml:space="preserve">Cualquier usuario que inicie sesión podrá </w:t>
-      </w:r>
-      <w:r>
-        <w:t>desplegar</w:t>
-      </w:r>
-      <w:r>
-        <w:t xml:space="preserve"> un apartado de estadísticas en la que aparezcan:</w:t>
-      </w:r>
-    </w:p>
-    <w:p>
-      <w:pPr>
-        <w:pStyle w:val="Prrafodelista"/>
-      </w:pPr>
-      <w:r>
-        <w:t>-Los 10 socios que más préstamos hayan realizado en los últimos 3 meses.</w:t>
-      </w:r>
-    </w:p>
-    <w:p>
-      <w:pPr>
-        <w:pStyle w:val="Prrafodelista"/>
-      </w:pPr>
-      <w:r>
-        <w:t xml:space="preserve">-Los 10 libros más solicitados. </w:t>
-      </w:r>
-    </w:p>
-    <w:p>
-      <w:pPr>
-        <w:pStyle w:val="Prrafodelista"/>
-      </w:pPr>
-      <w:r>
-        <w:t xml:space="preserve">-Los 10 libros menos solicitados. </w:t>
-      </w:r>
-    </w:p>
-    <w:p>
-      <w:pPr>
-        <w:pStyle w:val="Prrafodelista"/>
-      </w:pPr>
-      <w:r>
-        <w:t xml:space="preserve">-Los 3 géneros literarios </w:t>
-      </w:r>
-      <w:r>
-        <w:t>más frecuentes de los libros que han sido prestados en los últimos 3 meses.</w:t>
-      </w:r>
-      <w:r>
-        <w:t xml:space="preserve"> </w:t>
-      </w:r>
-    </w:p>
-    <w:p>
-      <w:pPr>
-        <w:pStyle w:val="Prrafodelista"/>
-        <w:ind w:left="360"/>
-      </w:pPr>
-    </w:p>
-    <w:p>
-      <w:pPr>
-        <w:ind w:firstLine="360"/>
-        <w:rPr>
-          <w:b/>
-        </w:rPr>
-      </w:pPr>
-      <w:r>
-        <w:t>Reglas de negocio -------------------------------------------------------------------------------------------------------</w:t>
-      </w:r>
-      <w:r>
-        <w:rPr>
-          <w:b/>
-        </w:rPr>
-        <w:tab/>
-      </w:r>
-    </w:p>
-    <w:p>
-      <w:pPr>
-        <w:ind w:firstLine="360"/>
-      </w:pPr>
       <w:bookmarkStart w:id="0" w:name="_GoBack"/>
       <w:bookmarkEnd w:id="0"/>
-      <w:r>
-        <w:rPr>
-          <w:b/>
-        </w:rPr>
-        <w:t>Socios:</w:t>
-      </w:r>
-    </w:p>
-    <w:p>
-      <w:pPr>
-        <w:pStyle w:val="Prrafodelista"/>
-        <w:numPr>
-          <w:ilvl w:val="0"/>
-          <w:numId w:val="1"/>
-        </w:numPr>
-      </w:pPr>
-      <w:r>
-        <w:t>Si un socio que ha solicitado un préstamo no devuelve el libro en el plazo correcto y/o lo devuelve en un mal estado, el secretario debe marcar como irresponsable a dicho socio.</w:t>
-      </w:r>
-    </w:p>
-    <w:p>
-      <w:pPr>
-        <w:pStyle w:val="Prrafodelista"/>
-      </w:pPr>
-      <w:r>
-        <w:t>El periodo de irresponsabilidad tiene una duración de 30 días.</w:t>
-      </w:r>
-    </w:p>
-    <w:p>
-      <w:pPr>
-        <w:pStyle w:val="Prrafodelista"/>
-      </w:pPr>
-    </w:p>
-    <w:p>
-      <w:pPr>
-        <w:ind w:firstLine="360"/>
-        <w:rPr>
-          <w:b/>
-        </w:rPr>
-      </w:pPr>
-      <w:r>
-        <w:rPr>
-          <w:b/>
-        </w:rPr>
-        <w:t>Préstamos:</w:t>
-      </w:r>
-    </w:p>
-    <w:p>
-      <w:pPr>
-        <w:pStyle w:val="Prrafodelista"/>
-        <w:numPr>
-          <w:ilvl w:val="0"/>
-          <w:numId w:val="1"/>
-        </w:numPr>
-      </w:pPr>
-      <w:r>
-        <w:t>El sistema impedirá la creación de un préstamo si el socio asignado al préstamo es irresponsable.</w:t>
-      </w:r>
-    </w:p>
-    <w:p>
-      <w:pPr>
-        <w:pStyle w:val="Prrafodelista"/>
-        <w:numPr>
-          <w:ilvl w:val="0"/>
-          <w:numId w:val="1"/>
-        </w:numPr>
-      </w:pPr>
-      <w:r>
-        <w:t xml:space="preserve">La fecha de vencimiento de un </w:t>
-      </w:r>
-      <w:r>
-        <w:t>préstamo</w:t>
-      </w:r>
-      <w:r>
-        <w:t xml:space="preserve"> depende del tamaño del libro:</w:t>
-      </w:r>
-    </w:p>
-    <w:p>
-      <w:pPr>
-        <w:pStyle w:val="Prrafodelista"/>
-        <w:ind w:left="1080"/>
-      </w:pPr>
-      <w:r>
-        <w:t>-Para los libros de tamaño CORTO, el sistema asignará al préstamo una duración de 15 días.</w:t>
-      </w:r>
-    </w:p>
-    <w:p>
-      <w:pPr>
-        <w:pStyle w:val="Prrafodelista"/>
-        <w:ind w:left="1080"/>
-      </w:pPr>
-      <w:r>
-        <w:t>-Para los libros de tamaño MEDIO, el sistema asignará al préstamo una duración de 30 días.</w:t>
-      </w:r>
-    </w:p>
-    <w:p>
-      <w:pPr>
-        <w:pStyle w:val="Prrafodelista"/>
-        <w:ind w:left="1080"/>
-      </w:pPr>
-      <w:r>
-        <w:t>-Para los libros de tamaño LARGO, el sistema asignará al préstamo una duración de 50 días.</w:t>
+    </w:p>
+    <w:p>
+      <w:pPr>
+        <w:pStyle w:val="Prrafodelista"/>
+        <w:numPr>
+          <w:ilvl w:val="0"/>
+          <w:numId w:val="1"/>
+        </w:numPr>
+        <w:rPr>
+          <w:sz w:val="20"/>
+          <w:szCs w:val="20"/>
+        </w:rPr>
+      </w:pPr>
+      <w:r>
+        <w:rPr>
+          <w:sz w:val="20"/>
+          <w:szCs w:val="20"/>
+        </w:rPr>
+        <w:t>En cualquier caso, la duración de un préstamo interbibliotecario a una sucursal no puede extenderse más de 60 días</w:t>
+      </w:r>
+      <w:r>
+        <w:rPr>
+          <w:sz w:val="20"/>
+          <w:szCs w:val="20"/>
+        </w:rPr>
+        <w:t>.</w:t>
+      </w:r>
+    </w:p>
+    <w:p>
+      <w:pPr>
+        <w:pStyle w:val="Prrafodelista"/>
+        <w:numPr>
+          <w:ilvl w:val="0"/>
+          <w:numId w:val="1"/>
+        </w:numPr>
+        <w:rPr>
+          <w:sz w:val="20"/>
+          <w:szCs w:val="20"/>
+        </w:rPr>
+      </w:pPr>
+      <w:r>
+        <w:rPr>
+          <w:sz w:val="20"/>
+          <w:szCs w:val="20"/>
+        </w:rPr>
+        <w:t>Una misma sucursal no puede pedir un préstamo interbibliotecario si ya dispone de 3 vigentes.</w:t>
       </w:r>
     </w:p>
     <w:p>
       <w:pPr>
         <w:ind w:left="360"/>
-      </w:pPr>
-      <w:r>
-        <w:lastRenderedPageBreak/>
-        <w:t>Por tanto, la fecha de vencimiento se calcula sumando la duración del préstamo a la fecha de tramitación.</w:t>
-      </w:r>
-    </w:p>
-    <w:p>
-      <w:pPr>
-        <w:pStyle w:val="Prrafodelista"/>
-      </w:pPr>
+        <w:rPr>
+          <w:b/>
+          <w:sz w:val="20"/>
+          <w:szCs w:val="20"/>
+        </w:rPr>
+      </w:pPr>
+      <w:r>
+        <w:rPr>
+          <w:b/>
+          <w:sz w:val="20"/>
+          <w:szCs w:val="20"/>
+        </w:rPr>
+        <w:t>Usuarios</w:t>
+      </w:r>
+    </w:p>
+    <w:p>
+      <w:pPr>
+        <w:pStyle w:val="Prrafodelista"/>
+        <w:numPr>
+          <w:ilvl w:val="0"/>
+          <w:numId w:val="1"/>
+        </w:numPr>
+        <w:rPr>
+          <w:sz w:val="20"/>
+          <w:szCs w:val="20"/>
+        </w:rPr>
+      </w:pPr>
+      <w:r>
+        <w:rPr>
+          <w:sz w:val="20"/>
+          <w:szCs w:val="20"/>
+        </w:rPr>
+        <w:t>El nombre de usuario de un empleado en el sistema debe ser único, no tener símbolos ni caracteres especiales y tener una longitud de entre 3 y 15 caracteres.</w:t>
+      </w:r>
+    </w:p>
+    <w:p>
+      <w:pPr>
+        <w:pStyle w:val="Prrafodelista"/>
+        <w:numPr>
+          <w:ilvl w:val="0"/>
+          <w:numId w:val="1"/>
+        </w:numPr>
+        <w:rPr>
+          <w:sz w:val="20"/>
+          <w:szCs w:val="20"/>
+        </w:rPr>
+      </w:pPr>
+      <w:r>
+        <w:rPr>
+          <w:sz w:val="20"/>
+          <w:szCs w:val="20"/>
+        </w:rPr>
+        <w:t>La contraseña de usuario debe tener al menos 6 caracteres, siendo obligatorios, como mínimo, un número,</w:t>
+      </w:r>
+      <w:r>
+        <w:rPr>
+          <w:sz w:val="20"/>
+          <w:szCs w:val="20"/>
+        </w:rPr>
+        <w:t xml:space="preserve"> una letra mayúscula</w:t>
+      </w:r>
+      <w:r>
+        <w:rPr>
+          <w:sz w:val="20"/>
+          <w:szCs w:val="20"/>
+        </w:rPr>
+        <w:t xml:space="preserve"> y una minúscula</w:t>
+      </w:r>
+      <w:r>
+        <w:rPr>
+          <w:sz w:val="20"/>
+          <w:szCs w:val="20"/>
+        </w:rPr>
+        <w:t>.</w:t>
+      </w:r>
     </w:p>
     <w:p>
       <w:pPr>
         <w:ind w:left="360"/>
+        <w:rPr>
+          <w:b/>
+          <w:sz w:val="20"/>
+          <w:szCs w:val="20"/>
+        </w:rPr>
       </w:pPr>
     </w:p>
     <w:p>
       <w:pPr>
         <w:ind w:left="360"/>
-      </w:pPr>
-      <w:r>
+        <w:rPr>
+          <w:b/>
+          <w:sz w:val="20"/>
+          <w:szCs w:val="20"/>
+        </w:rPr>
+      </w:pPr>
+    </w:p>
+    <w:p>
+      <w:pPr>
+        <w:ind w:left="360"/>
+        <w:rPr>
+          <w:sz w:val="20"/>
+          <w:szCs w:val="20"/>
+        </w:rPr>
+      </w:pPr>
+      <w:r>
+        <w:rPr>
+          <w:b/>
+          <w:sz w:val="20"/>
+          <w:szCs w:val="20"/>
+        </w:rPr>
         <w:t>No funcionales</w:t>
       </w:r>
       <w:r>
+        <w:rPr>
+          <w:b/>
+          <w:sz w:val="20"/>
+          <w:szCs w:val="20"/>
+        </w:rPr>
         <w:t xml:space="preserve"> ------------------------------------------------------------------------------------------------------------</w:t>
       </w:r>
     </w:p>
-    <w:p/>
-    <w:p>
-      <w:pPr>
-        <w:pStyle w:val="Prrafodelista"/>
-        <w:numPr>
-          <w:ilvl w:val="0"/>
-          <w:numId w:val="1"/>
-        </w:numPr>
-      </w:pPr>
-      <w:r>
+    <w:p>
+      <w:pPr>
+        <w:pStyle w:val="Prrafodelista"/>
+        <w:numPr>
+          <w:ilvl w:val="0"/>
+          <w:numId w:val="1"/>
+        </w:numPr>
+        <w:rPr>
+          <w:sz w:val="20"/>
+          <w:szCs w:val="20"/>
+        </w:rPr>
+      </w:pPr>
+      <w:r>
+        <w:rPr>
+          <w:sz w:val="20"/>
+          <w:szCs w:val="20"/>
+        </w:rPr>
         <w:t xml:space="preserve">El sistema debe estar disponible </w:t>
       </w:r>
       <w:r>
+        <w:rPr>
+          <w:sz w:val="20"/>
+          <w:szCs w:val="20"/>
+        </w:rPr>
         <w:t>durante el horario en el que la biblioteca se encuentre abierta</w:t>
       </w:r>
       <w:r>
+        <w:rPr>
+          <w:sz w:val="20"/>
+          <w:szCs w:val="20"/>
+        </w:rPr>
         <w:t>, y las labores de mantenimiento deberán realizarse cuando el índice de interacción de los usuarios sea mí</w:t>
       </w:r>
       <w:r>
+        <w:rPr>
+          <w:sz w:val="20"/>
+          <w:szCs w:val="20"/>
+        </w:rPr>
         <w:t>nimo.</w:t>
       </w:r>
     </w:p>
@@ -827,8 +2329,16 @@
           <w:ilvl w:val="0"/>
           <w:numId w:val="1"/>
         </w:numPr>
-      </w:pPr>
-      <w:r>
+        <w:rPr>
+          <w:sz w:val="20"/>
+          <w:szCs w:val="20"/>
+        </w:rPr>
+      </w:pPr>
+      <w:r>
+        <w:rPr>
+          <w:sz w:val="20"/>
+          <w:szCs w:val="20"/>
+        </w:rPr>
         <w:t>Para cada usuario, el sistema debe almacenar el nombre de usuario, la contraseña, el nombre y los apellidos del empleado, y un correo electrónico alternativo</w:t>
       </w:r>
     </w:p>
@@ -839,26 +2349,92 @@
           <w:ilvl w:val="0"/>
           <w:numId w:val="1"/>
         </w:numPr>
-      </w:pPr>
-      <w:r>
-        <w:t>El gerente puede modificar el periodo de duración que debe pasar un socio como socio irresponsable.</w:t>
-      </w:r>
-    </w:p>
-    <w:p>
-      <w:pPr>
-        <w:pStyle w:val="Prrafodelista"/>
-        <w:numPr>
-          <w:ilvl w:val="0"/>
-          <w:numId w:val="1"/>
-        </w:numPr>
-      </w:pPr>
-      <w:r>
+        <w:rPr>
+          <w:sz w:val="20"/>
+          <w:szCs w:val="20"/>
+        </w:rPr>
+      </w:pPr>
+      <w:r>
+        <w:rPr>
+          <w:sz w:val="20"/>
+          <w:szCs w:val="20"/>
+        </w:rPr>
+        <w:t>El gerente puede modificar</w:t>
+      </w:r>
+      <w:r>
+        <w:rPr>
+          <w:sz w:val="20"/>
+          <w:szCs w:val="20"/>
+        </w:rPr>
+        <w:t xml:space="preserve"> la duración</w:t>
+      </w:r>
+      <w:r>
+        <w:rPr>
+          <w:sz w:val="20"/>
+          <w:szCs w:val="20"/>
+        </w:rPr>
+        <w:t xml:space="preserve"> </w:t>
+      </w:r>
+      <w:r>
+        <w:rPr>
+          <w:sz w:val="20"/>
+          <w:szCs w:val="20"/>
+        </w:rPr>
+        <w:t>d</w:t>
+      </w:r>
+      <w:r>
+        <w:rPr>
+          <w:sz w:val="20"/>
+          <w:szCs w:val="20"/>
+        </w:rPr>
+        <w:t>el periodo</w:t>
+      </w:r>
+      <w:r>
+        <w:rPr>
+          <w:sz w:val="20"/>
+          <w:szCs w:val="20"/>
+        </w:rPr>
+        <w:t xml:space="preserve"> </w:t>
+      </w:r>
+      <w:r>
+        <w:rPr>
+          <w:sz w:val="20"/>
+          <w:szCs w:val="20"/>
+        </w:rPr>
+        <w:t>que debe pasar un socio como socio irresponsable.</w:t>
+      </w:r>
+    </w:p>
+    <w:p>
+      <w:pPr>
+        <w:pStyle w:val="Prrafodelista"/>
+        <w:numPr>
+          <w:ilvl w:val="0"/>
+          <w:numId w:val="1"/>
+        </w:numPr>
+        <w:rPr>
+          <w:sz w:val="20"/>
+          <w:szCs w:val="20"/>
+        </w:rPr>
+      </w:pPr>
+      <w:r>
+        <w:rPr>
+          <w:sz w:val="20"/>
+          <w:szCs w:val="20"/>
+        </w:rPr>
         <w:t xml:space="preserve">El gerente puede modificar la duración establecida </w:t>
       </w:r>
       <w:r>
-        <w:t>a</w:t>
-      </w:r>
-      <w:r>
+        <w:rPr>
+          <w:sz w:val="20"/>
+          <w:szCs w:val="20"/>
+        </w:rPr>
+        <w:t>que</w:t>
+      </w:r>
+      <w:r>
+        <w:rPr>
+          <w:sz w:val="20"/>
+          <w:szCs w:val="20"/>
+        </w:rPr>
         <w:t xml:space="preserve"> cada tipo de libro (CORTO, MEDIO, LARGO) asigna a un préstamo.</w:t>
       </w:r>
     </w:p>
@@ -869,8 +2445,50 @@
           <w:ilvl w:val="0"/>
           <w:numId w:val="1"/>
         </w:numPr>
-      </w:pPr>
-      <w:r>
+        <w:rPr>
+          <w:sz w:val="20"/>
+          <w:szCs w:val="20"/>
+        </w:rPr>
+      </w:pPr>
+      <w:r>
+        <w:rPr>
+          <w:sz w:val="20"/>
+          <w:szCs w:val="20"/>
+        </w:rPr>
+        <w:t xml:space="preserve">El gerente puede modificar </w:t>
+      </w:r>
+      <w:r>
+        <w:rPr>
+          <w:sz w:val="20"/>
+          <w:szCs w:val="20"/>
+        </w:rPr>
+        <w:t>el número de préstamos interbibliotecarios que una sucursal puede tener vigentes</w:t>
+      </w:r>
+      <w:r>
+        <w:rPr>
+          <w:sz w:val="20"/>
+          <w:szCs w:val="20"/>
+        </w:rPr>
+        <w:t>.</w:t>
+      </w:r>
+    </w:p>
+    <w:p>
+      <w:pPr>
+        <w:pStyle w:val="Prrafodelista"/>
+        <w:numPr>
+          <w:ilvl w:val="0"/>
+          <w:numId w:val="1"/>
+        </w:numPr>
+        <w:rPr>
+          <w:sz w:val="20"/>
+          <w:szCs w:val="20"/>
+        </w:rPr>
+      </w:pPr>
+      <w:r>
+        <w:rPr>
+          <w:sz w:val="20"/>
+          <w:szCs w:val="20"/>
+        </w:rPr>
         <w:t>Un usuario que inicie sesión como gerente o como gestor del almacén recibirá una alerta cuando un libro o un objeto del material bibliotecario tenga un stock menor o igual que 4 unidades.</w:t>
       </w:r>
     </w:p>
@@ -881,8 +2499,36 @@
           <w:ilvl w:val="0"/>
           <w:numId w:val="1"/>
         </w:numPr>
-      </w:pPr>
-      <w:r>
+        <w:rPr>
+          <w:sz w:val="20"/>
+          <w:szCs w:val="20"/>
+        </w:rPr>
+      </w:pPr>
+      <w:r>
+        <w:rPr>
+          <w:sz w:val="20"/>
+          <w:szCs w:val="20"/>
+        </w:rPr>
+        <w:t>Un usuario que inicie sesión como gerente recibirá una notificación cuando una sucursal solicite un préstamo interbibliotecario.</w:t>
+      </w:r>
+    </w:p>
+    <w:p>
+      <w:pPr>
+        <w:pStyle w:val="Prrafodelista"/>
+        <w:numPr>
+          <w:ilvl w:val="0"/>
+          <w:numId w:val="1"/>
+        </w:numPr>
+        <w:rPr>
+          <w:sz w:val="20"/>
+          <w:szCs w:val="20"/>
+        </w:rPr>
+      </w:pPr>
+      <w:r>
+        <w:rPr>
+          <w:sz w:val="20"/>
+          <w:szCs w:val="20"/>
+        </w:rPr>
         <w:t>No es necesario que las fotos se almacenen en la base de datos, sino que incluyan enlaces a sistemas externos como Pin-terest.com o Flickr.com, por mencionar un par de ejemplos.</w:t>
       </w:r>
     </w:p>
@@ -893,8 +2539,16 @@
           <w:ilvl w:val="0"/>
           <w:numId w:val="1"/>
         </w:numPr>
-      </w:pPr>
-      <w:r>
+        <w:rPr>
+          <w:sz w:val="20"/>
+          <w:szCs w:val="20"/>
+        </w:rPr>
+      </w:pPr>
+      <w:r>
+        <w:rPr>
+          <w:sz w:val="20"/>
+          <w:szCs w:val="20"/>
+        </w:rPr>
         <w:t>El sistema deberá cumplir las normas recogidas en la Ley de Protección de datos.</w:t>
       </w:r>
     </w:p>
@@ -1948,7 +3602,7 @@
 </file>
 
 <file path=customXml/itemProps1.xml><?xml version="1.0" encoding="utf-8"?>
-<ds:datastoreItem xmlns:ds="http://schemas.openxmlformats.org/officeDocument/2006/customXml" ds:itemID="{5CB8C01D-1C41-4A28-890A-9DC43CA4AEE2}">
+<ds:datastoreItem xmlns:ds="http://schemas.openxmlformats.org/officeDocument/2006/customXml" ds:itemID="{6AB4467D-6C37-43A8-83D0-4DD176DEE218}">
   <ds:schemaRefs>
     <ds:schemaRef ds:uri="http://schemas.openxmlformats.org/officeDocument/2006/bibliography"/>
   </ds:schemaRefs>
